--- a/Документація/Робочий проект/3.Керівництво користувача.docx
+++ b/Документація/Робочий проект/3.Керівництво користувача.docx
@@ -209,7 +209,23 @@
           <w:sz w:val="28"/>
           <w:szCs w:val="28"/>
         </w:rPr>
-        <w:t>ЛЯ ПРЕГЛЯДУ РОЗК</w:t>
+        <w:t>ЛЯ П</w:t>
+      </w:r>
+      <w:r>
+        <w:rPr>
+          <w:rFonts w:ascii="Times New Roman" w:hAnsi="Times New Roman" w:cs="Times New Roman"/>
+          <w:sz w:val="28"/>
+          <w:szCs w:val="28"/>
+        </w:rPr>
+        <w:t>Е</w:t>
+      </w:r>
+      <w:r>
+        <w:rPr>
+          <w:rFonts w:ascii="Times New Roman" w:hAnsi="Times New Roman" w:cs="Times New Roman"/>
+          <w:sz w:val="28"/>
+          <w:szCs w:val="28"/>
+        </w:rPr>
+        <w:t>РЕГЛЯДУ РОЗК</w:t>
       </w:r>
       <w:r>
         <w:rPr>
@@ -911,15 +927,7 @@
           <w:sz w:val="28"/>
           <w:szCs w:val="28"/>
         </w:rPr>
-        <w:t xml:space="preserve">АРМ </w:t>
-      </w:r>
-      <w:r>
-        <w:rPr>
-          <w:rFonts w:ascii="Times New Roman" w:hAnsi="Times New Roman" w:cs="Times New Roman"/>
-          <w:sz w:val="28"/>
-          <w:szCs w:val="28"/>
-        </w:rPr>
-        <w:t>МЕНЕДЖЕРА СКЛАДУ</w:t>
+        <w:t xml:space="preserve">РОЗРОБКА МОБІЛЬНОГО ДОДАТКУ </w:t>
       </w:r>
     </w:p>
     <w:p>
@@ -932,6 +940,70 @@
           <w:szCs w:val="28"/>
         </w:rPr>
       </w:pPr>
+      <w:r>
+        <w:rPr>
+          <w:rFonts w:ascii="Times New Roman" w:hAnsi="Times New Roman" w:cs="Times New Roman"/>
+          <w:sz w:val="28"/>
+          <w:szCs w:val="28"/>
+        </w:rPr>
+        <w:t>Д</w:t>
+      </w:r>
+      <w:r>
+        <w:rPr>
+          <w:rFonts w:ascii="Times New Roman" w:hAnsi="Times New Roman" w:cs="Times New Roman"/>
+          <w:sz w:val="28"/>
+          <w:szCs w:val="28"/>
+        </w:rPr>
+        <w:t>ЛЯ П</w:t>
+      </w:r>
+      <w:r>
+        <w:rPr>
+          <w:rFonts w:ascii="Times New Roman" w:hAnsi="Times New Roman" w:cs="Times New Roman"/>
+          <w:sz w:val="28"/>
+          <w:szCs w:val="28"/>
+        </w:rPr>
+        <w:t>Е</w:t>
+      </w:r>
+      <w:r>
+        <w:rPr>
+          <w:rFonts w:ascii="Times New Roman" w:hAnsi="Times New Roman" w:cs="Times New Roman"/>
+          <w:sz w:val="28"/>
+          <w:szCs w:val="28"/>
+        </w:rPr>
+        <w:t>РЕГЛЯДУ РОЗК</w:t>
+      </w:r>
+      <w:r>
+        <w:rPr>
+          <w:rFonts w:ascii="Times New Roman" w:hAnsi="Times New Roman" w:cs="Times New Roman"/>
+          <w:sz w:val="28"/>
+          <w:szCs w:val="28"/>
+        </w:rPr>
+        <w:t>ЛА</w:t>
+      </w:r>
+      <w:r>
+        <w:rPr>
+          <w:rFonts w:ascii="Times New Roman" w:hAnsi="Times New Roman" w:cs="Times New Roman"/>
+          <w:sz w:val="28"/>
+          <w:szCs w:val="28"/>
+        </w:rPr>
+        <w:t>ДУ ЗАНЯТЬ УНІВ</w:t>
+      </w:r>
+      <w:r>
+        <w:rPr>
+          <w:rFonts w:ascii="Times New Roman" w:hAnsi="Times New Roman" w:cs="Times New Roman"/>
+          <w:sz w:val="28"/>
+          <w:szCs w:val="28"/>
+        </w:rPr>
+        <w:t>Е</w:t>
+      </w:r>
+      <w:r>
+        <w:rPr>
+          <w:rFonts w:ascii="Times New Roman" w:hAnsi="Times New Roman" w:cs="Times New Roman"/>
+          <w:sz w:val="28"/>
+          <w:szCs w:val="28"/>
+        </w:rPr>
+        <w:t>РСИТЕТУ</w:t>
+      </w:r>
     </w:p>
     <w:p>
       <w:pPr>
@@ -943,13 +1015,24 @@
           <w:szCs w:val="28"/>
         </w:rPr>
       </w:pPr>
-      <w:r>
-        <w:rPr>
-          <w:rFonts w:ascii="Times New Roman" w:hAnsi="Times New Roman" w:cs="Times New Roman"/>
-          <w:sz w:val="28"/>
-          <w:szCs w:val="28"/>
-        </w:rPr>
-        <w:t>Текст програми</w:t>
+    </w:p>
+    <w:p>
+      <w:pPr>
+        <w:spacing w:after="0"/>
+        <w:jc w:val="center"/>
+        <w:rPr>
+          <w:rFonts w:ascii="Times New Roman" w:hAnsi="Times New Roman" w:cs="Times New Roman"/>
+          <w:sz w:val="28"/>
+          <w:szCs w:val="28"/>
+        </w:rPr>
+      </w:pPr>
+      <w:r>
+        <w:rPr>
+          <w:rFonts w:ascii="Times New Roman" w:hAnsi="Times New Roman" w:cs="Times New Roman"/>
+          <w:sz w:val="28"/>
+          <w:szCs w:val="28"/>
+        </w:rPr>
+        <w:t>Керівництво користувача</w:t>
       </w:r>
     </w:p>
     <w:p>
@@ -1236,19 +1319,6 @@
     </w:p>
     <w:p>
       <w:pPr>
-        <w:tabs>
-          <w:tab w:val="left" w:pos="5442"/>
-        </w:tabs>
-        <w:spacing w:after="0"/>
-        <w:rPr>
-          <w:rFonts w:ascii="Times New Roman" w:hAnsi="Times New Roman" w:cs="Times New Roman"/>
-          <w:sz w:val="28"/>
-          <w:szCs w:val="28"/>
-        </w:rPr>
-      </w:pPr>
-    </w:p>
-    <w:p>
-      <w:pPr>
         <w:rPr>
           <w:rFonts w:ascii="Times New Roman" w:hAnsi="Times New Roman" w:cs="Times New Roman"/>
           <w:sz w:val="28"/>
@@ -1276,7 +1346,7 @@
     </w:p>
     <w:p>
       <w:pPr>
-        <w:spacing w:after="0" w:line="240" w:lineRule="auto"/>
+        <w:spacing w:after="0" w:line="360" w:lineRule="auto"/>
         <w:jc w:val="center"/>
         <w:rPr>
           <w:rFonts w:ascii="Times New Roman" w:eastAsia="Times New Roman" w:hAnsi="Times New Roman" w:cs="Times New Roman"/>
@@ -1298,14 +1368,272 @@
     </w:p>
     <w:p>
       <w:pPr>
-        <w:spacing w:after="0" w:line="240" w:lineRule="auto"/>
-        <w:rPr>
-          <w:rFonts w:ascii="Times New Roman" w:eastAsia="Times New Roman" w:hAnsi="Times New Roman" w:cs="Times New Roman"/>
-          <w:sz w:val="28"/>
-          <w:szCs w:val="24"/>
-          <w:lang w:eastAsia="ru-RU"/>
-        </w:rPr>
-      </w:pPr>
+        <w:spacing w:after="0" w:line="360" w:lineRule="auto"/>
+        <w:ind w:firstLine="567"/>
+        <w:jc w:val="both"/>
+        <w:rPr>
+          <w:rFonts w:ascii="Times New Roman" w:eastAsia="Times New Roman" w:hAnsi="Times New Roman" w:cs="Times New Roman"/>
+          <w:sz w:val="28"/>
+          <w:szCs w:val="28"/>
+          <w:lang w:eastAsia="ru-RU"/>
+        </w:rPr>
+      </w:pPr>
+      <w:r>
+        <w:rPr>
+          <w:rFonts w:ascii="Times New Roman" w:eastAsia="Times New Roman" w:hAnsi="Times New Roman" w:cs="Times New Roman"/>
+          <w:sz w:val="28"/>
+          <w:szCs w:val="28"/>
+          <w:lang w:eastAsia="ru-RU"/>
+        </w:rPr>
+        <w:t xml:space="preserve">Документ </w:t>
+      </w:r>
+      <w:commentRangeStart w:id="0"/>
+      <w:r>
+        <w:rPr>
+          <w:rFonts w:ascii="Times New Roman" w:hAnsi="Times New Roman" w:cs="Times New Roman"/>
+          <w:sz w:val="28"/>
+          <w:szCs w:val="28"/>
+        </w:rPr>
+        <w:t>1116130</w:t>
+      </w:r>
+      <w:commentRangeEnd w:id="0"/>
+      <w:r>
+        <w:commentReference w:id="0"/>
+      </w:r>
+      <w:r>
+        <w:rPr>
+          <w:rFonts w:ascii="Times New Roman" w:hAnsi="Times New Roman" w:cs="Times New Roman"/>
+          <w:sz w:val="28"/>
+          <w:szCs w:val="28"/>
+        </w:rPr>
+        <w:t>.01318-01</w:t>
+      </w:r>
+      <w:r>
+        <w:rPr>
+          <w:rFonts w:ascii="Times New Roman" w:hAnsi="Times New Roman" w:cs="Times New Roman"/>
+          <w:sz w:val="28"/>
+          <w:szCs w:val="28"/>
+          <w:lang w:val="ru-RU"/>
+        </w:rPr>
+        <w:t xml:space="preserve"> </w:t>
+      </w:r>
+      <w:r>
+        <w:rPr>
+          <w:rFonts w:ascii="Times New Roman" w:hAnsi="Times New Roman" w:cs="Times New Roman"/>
+          <w:sz w:val="28"/>
+          <w:szCs w:val="28"/>
+          <w:lang w:val="en-US"/>
+        </w:rPr>
+        <w:t>I</w:t>
+      </w:r>
+      <w:r>
+        <w:rPr>
+          <w:rFonts w:ascii="Times New Roman" w:hAnsi="Times New Roman" w:cs="Times New Roman"/>
+          <w:sz w:val="28"/>
+          <w:szCs w:val="28"/>
+        </w:rPr>
+        <w:t>3 01</w:t>
+      </w:r>
+      <w:r>
+        <w:rPr>
+          <w:rFonts w:ascii="Times New Roman" w:eastAsia="Times New Roman" w:hAnsi="Times New Roman" w:cs="Times New Roman"/>
+          <w:sz w:val="28"/>
+          <w:szCs w:val="28"/>
+          <w:lang w:eastAsia="ru-RU"/>
+        </w:rPr>
+        <w:t xml:space="preserve"> «Розробка мобільного додатку для перегляду розкладу занять університету. Керівництво користувача» входить до складу програмної документації на додаток, що реалізує мобільний додаток для відображення розкладів занять університету.</w:t>
+      </w:r>
+    </w:p>
+    <w:p>
+      <w:pPr>
+        <w:spacing w:after="0" w:line="360" w:lineRule="auto"/>
+        <w:ind w:firstLine="567"/>
+        <w:jc w:val="both"/>
+        <w:rPr>
+          <w:rFonts w:ascii="Times New Roman" w:eastAsia="Times New Roman" w:hAnsi="Times New Roman" w:cs="Times New Roman"/>
+          <w:sz w:val="28"/>
+          <w:szCs w:val="28"/>
+          <w:lang w:eastAsia="ru-RU"/>
+        </w:rPr>
+      </w:pPr>
+      <w:r>
+        <w:rPr>
+          <w:rFonts w:ascii="Times New Roman" w:eastAsia="Times New Roman" w:hAnsi="Times New Roman" w:cs="Times New Roman"/>
+          <w:sz w:val="28"/>
+          <w:szCs w:val="28"/>
+          <w:lang w:eastAsia="ru-RU"/>
+        </w:rPr>
+        <w:t>У даному документі представлено керівництво користувача: призначення програми, умови використання, підготовка до роботи, опис операцій, повідомлення користувачу, аварійні ситуації. Програма написана на мові С</w:t>
+      </w:r>
+      <w:r>
+        <w:rPr>
+          <w:rFonts w:ascii="Times New Roman" w:eastAsia="Times New Roman" w:hAnsi="Times New Roman" w:cs="Times New Roman"/>
+          <w:sz w:val="28"/>
+          <w:szCs w:val="28"/>
+          <w:lang w:val="ru-RU" w:eastAsia="ru-RU"/>
+        </w:rPr>
+        <w:t>#</w:t>
+      </w:r>
+      <w:r>
+        <w:rPr>
+          <w:rFonts w:ascii="Times New Roman" w:eastAsia="Times New Roman" w:hAnsi="Times New Roman" w:cs="Times New Roman"/>
+          <w:sz w:val="28"/>
+          <w:szCs w:val="28"/>
+          <w:lang w:eastAsia="ru-RU"/>
+        </w:rPr>
+        <w:t xml:space="preserve">. Об’єм пам’яті, що займає програма, складає 29,3 Мб. Конфігурація телефона стандартна. Програма кросплатформна, </w:t>
+      </w:r>
+      <w:commentRangeStart w:id="1"/>
+      <w:r>
+        <w:rPr>
+          <w:rFonts w:ascii="Times New Roman" w:eastAsia="Times New Roman" w:hAnsi="Times New Roman" w:cs="Times New Roman"/>
+          <w:sz w:val="28"/>
+          <w:szCs w:val="28"/>
+          <w:lang w:eastAsia="ru-RU"/>
+        </w:rPr>
+        <w:t xml:space="preserve"> функціонує в середовищі </w:t>
+      </w:r>
+      <w:r>
+        <w:rPr>
+          <w:rFonts w:ascii="Times New Roman" w:eastAsia="Times New Roman" w:hAnsi="Times New Roman" w:cs="Times New Roman"/>
+          <w:sz w:val="28"/>
+          <w:szCs w:val="28"/>
+          <w:lang w:val="en-US" w:eastAsia="ru-RU"/>
+        </w:rPr>
+        <w:t>Android</w:t>
+      </w:r>
+      <w:r>
+        <w:rPr>
+          <w:rFonts w:ascii="Times New Roman" w:eastAsia="Times New Roman" w:hAnsi="Times New Roman" w:cs="Times New Roman"/>
+          <w:sz w:val="28"/>
+          <w:szCs w:val="28"/>
+          <w:lang w:eastAsia="ru-RU"/>
+        </w:rPr>
+        <w:t xml:space="preserve"> 7.0 та вище та </w:t>
+      </w:r>
+      <w:r>
+        <w:rPr>
+          <w:rFonts w:ascii="Times New Roman" w:eastAsia="Times New Roman" w:hAnsi="Times New Roman" w:cs="Times New Roman"/>
+          <w:sz w:val="28"/>
+          <w:szCs w:val="28"/>
+          <w:lang w:val="en-US" w:eastAsia="ru-RU"/>
+        </w:rPr>
+        <w:t>iOS</w:t>
+      </w:r>
+      <w:r>
+        <w:rPr>
+          <w:rFonts w:ascii="Times New Roman" w:eastAsia="Times New Roman" w:hAnsi="Times New Roman" w:cs="Times New Roman"/>
+          <w:sz w:val="28"/>
+          <w:szCs w:val="28"/>
+          <w:lang w:eastAsia="ru-RU"/>
+        </w:rPr>
+        <w:t xml:space="preserve"> 9.0 та вище.</w:t>
+      </w:r>
+      <w:commentRangeEnd w:id="1"/>
+      <w:r>
+        <w:commentReference w:id="1"/>
+      </w:r>
+    </w:p>
+    <w:p>
+      <w:pPr>
+        <w:spacing w:after="0" w:line="360" w:lineRule="auto"/>
+        <w:rPr>
+          <w:rFonts w:ascii="Times New Roman" w:eastAsia="Times New Roman" w:hAnsi="Times New Roman" w:cs="Times New Roman"/>
+          <w:sz w:val="28"/>
+          <w:szCs w:val="24"/>
+          <w:lang w:eastAsia="ru-RU"/>
+        </w:rPr>
+      </w:pPr>
+      <w:r>
+        <w:rPr>
+          <w:rFonts w:ascii="Times New Roman" w:eastAsia="Times New Roman" w:hAnsi="Times New Roman" w:cs="Times New Roman"/>
+          <w:sz w:val="28"/>
+          <w:szCs w:val="24"/>
+          <w:lang w:eastAsia="ru-RU"/>
+        </w:rPr>
+        <w:t xml:space="preserve">Програма розроблена в середовищі </w:t>
+      </w:r>
+      <w:r>
+        <w:rPr>
+          <w:rFonts w:ascii="Times New Roman" w:eastAsia="Times New Roman" w:hAnsi="Times New Roman" w:cs="Times New Roman"/>
+          <w:sz w:val="28"/>
+          <w:szCs w:val="24"/>
+          <w:lang w:val="en-US" w:eastAsia="ru-RU"/>
+        </w:rPr>
+        <w:t>Visual</w:t>
+      </w:r>
+      <w:r>
+        <w:rPr>
+          <w:rFonts w:ascii="Times New Roman" w:eastAsia="Times New Roman" w:hAnsi="Times New Roman" w:cs="Times New Roman"/>
+          <w:sz w:val="28"/>
+          <w:szCs w:val="24"/>
+          <w:lang w:val="ru-RU" w:eastAsia="ru-RU"/>
+        </w:rPr>
+        <w:t xml:space="preserve"> </w:t>
+      </w:r>
+      <w:r>
+        <w:rPr>
+          <w:rFonts w:ascii="Times New Roman" w:eastAsia="Times New Roman" w:hAnsi="Times New Roman" w:cs="Times New Roman"/>
+          <w:sz w:val="28"/>
+          <w:szCs w:val="24"/>
+          <w:lang w:val="en-US" w:eastAsia="ru-RU"/>
+        </w:rPr>
+        <w:t>Studio</w:t>
+      </w:r>
+      <w:r>
+        <w:rPr>
+          <w:rFonts w:ascii="Times New Roman" w:eastAsia="Times New Roman" w:hAnsi="Times New Roman" w:cs="Times New Roman"/>
+          <w:sz w:val="28"/>
+          <w:szCs w:val="24"/>
+          <w:lang w:val="ru-RU" w:eastAsia="ru-RU"/>
+        </w:rPr>
+        <w:t xml:space="preserve"> 2022 </w:t>
+      </w:r>
+      <w:r>
+        <w:rPr>
+          <w:rFonts w:ascii="Times New Roman" w:eastAsia="Times New Roman" w:hAnsi="Times New Roman" w:cs="Times New Roman"/>
+          <w:sz w:val="28"/>
+          <w:szCs w:val="24"/>
+          <w:lang w:eastAsia="ru-RU"/>
+        </w:rPr>
+        <w:t xml:space="preserve">за допомогою технологій </w:t>
+      </w:r>
+      <w:r>
+        <w:rPr>
+          <w:rFonts w:ascii="Times New Roman" w:eastAsia="Times New Roman" w:hAnsi="Times New Roman" w:cs="Times New Roman"/>
+          <w:sz w:val="28"/>
+          <w:szCs w:val="24"/>
+          <w:lang w:val="en-US" w:eastAsia="ru-RU"/>
+        </w:rPr>
+        <w:t>Xamarin</w:t>
+      </w:r>
+      <w:r>
+        <w:rPr>
+          <w:rFonts w:ascii="Times New Roman" w:eastAsia="Times New Roman" w:hAnsi="Times New Roman" w:cs="Times New Roman"/>
+          <w:sz w:val="28"/>
+          <w:szCs w:val="24"/>
+          <w:lang w:val="ru-RU" w:eastAsia="ru-RU"/>
+        </w:rPr>
+        <w:t xml:space="preserve">. </w:t>
+      </w:r>
+      <w:r>
+        <w:rPr>
+          <w:rFonts w:ascii="Times New Roman" w:eastAsia="Times New Roman" w:hAnsi="Times New Roman" w:cs="Times New Roman"/>
+          <w:sz w:val="28"/>
+          <w:szCs w:val="24"/>
+          <w:lang w:eastAsia="ru-RU"/>
+        </w:rPr>
+        <w:t xml:space="preserve">В якості СУБД використовується </w:t>
+      </w:r>
+      <w:r>
+        <w:rPr>
+          <w:rFonts w:ascii="Times New Roman" w:eastAsia="Times New Roman" w:hAnsi="Times New Roman" w:cs="Times New Roman"/>
+          <w:sz w:val="28"/>
+          <w:szCs w:val="24"/>
+          <w:lang w:val="en-US" w:eastAsia="ru-RU"/>
+        </w:rPr>
+        <w:t>SQLite.</w:t>
+      </w:r>
     </w:p>
     <w:p>
       <w:pPr>
@@ -1355,7 +1683,7 @@
           <w:color w:val="auto"/>
           <w:sz w:val="22"/>
           <w:szCs w:val="22"/>
-          <w:lang w:eastAsia="en-US"/>
+          <w:lang w:val="uk-UA" w:eastAsia="en-US"/>
         </w:rPr>
         <w:id w:val="209774347"/>
         <w:docPartObj>
@@ -1392,12 +1720,12 @@
               <w:tab w:val="left" w:pos="440"/>
               <w:tab w:val="right" w:leader="dot" w:pos="10195"/>
             </w:tabs>
-            <w:spacing w:after="0" w:line="240" w:lineRule="auto"/>
             <w:rPr>
               <w:rFonts w:ascii="Times New Roman" w:eastAsiaTheme="minorEastAsia" w:hAnsi="Times New Roman" w:cs="Times New Roman"/>
               <w:noProof/>
               <w:sz w:val="28"/>
               <w:szCs w:val="28"/>
+              <w:lang w:eastAsia="uk-UA"/>
             </w:rPr>
           </w:pPr>
           <w:r>
@@ -1424,7 +1752,7 @@
             </w:rPr>
             <w:fldChar w:fldCharType="separate"/>
           </w:r>
-          <w:hyperlink w:anchor="_Toc129762289" w:history="1">
+          <w:hyperlink w:anchor="_Toc137061738" w:history="1">
             <w:r>
               <w:rPr>
                 <w:rStyle w:val="ad"/>
@@ -1438,6 +1766,16 @@
             </w:r>
             <w:r>
               <w:rPr>
+                <w:rFonts w:ascii="Times New Roman" w:eastAsiaTheme="minorEastAsia" w:hAnsi="Times New Roman" w:cs="Times New Roman"/>
+                <w:noProof/>
+                <w:sz w:val="28"/>
+                <w:szCs w:val="28"/>
+                <w:lang w:eastAsia="uk-UA"/>
+              </w:rPr>
+              <w:t xml:space="preserve"> </w:t>
+            </w:r>
+            <w:r>
+              <w:rPr>
                 <w:rStyle w:val="ad"/>
                 <w:rFonts w:ascii="Times New Roman" w:eastAsia="Times New Roman" w:hAnsi="Times New Roman" w:cs="Times New Roman"/>
                 <w:noProof/>
@@ -1445,18 +1783,7 @@
                 <w:szCs w:val="28"/>
                 <w:lang w:eastAsia="ru-RU"/>
               </w:rPr>
-              <w:t xml:space="preserve"> </w:t>
-            </w:r>
-            <w:r>
-              <w:rPr>
-                <w:rStyle w:val="ad"/>
-                <w:rFonts w:ascii="Times New Roman" w:eastAsia="Times New Roman" w:hAnsi="Times New Roman" w:cs="Times New Roman"/>
-                <w:noProof/>
-                <w:sz w:val="28"/>
-                <w:szCs w:val="28"/>
-                <w:lang w:eastAsia="ru-RU"/>
-              </w:rPr>
-              <w:t>СХЕМА ВЗАЄМОДІЇ МОДУЛІВ</w:t>
+              <w:t>ПРИЗНАЧЕННЯ ПРОГРАМИ</w:t>
             </w:r>
             <w:r>
               <w:rPr>
@@ -1486,7 +1813,7 @@
                 <w:sz w:val="28"/>
                 <w:szCs w:val="28"/>
               </w:rPr>
-              <w:instrText xml:space="preserve"> PAGEREF _Toc129762289 \h </w:instrText>
+              <w:instrText xml:space="preserve"> PAGEREF _Toc137061738 \h </w:instrText>
             </w:r>
             <w:r>
               <w:rPr>
@@ -1531,21 +1858,20 @@
         </w:p>
         <w:p>
           <w:pPr>
-            <w:pStyle w:val="2"/>
+            <w:pStyle w:val="11"/>
             <w:tabs>
-              <w:tab w:val="left" w:pos="660"/>
+              <w:tab w:val="left" w:pos="440"/>
               <w:tab w:val="right" w:leader="dot" w:pos="10195"/>
             </w:tabs>
-            <w:spacing w:after="0" w:line="240" w:lineRule="auto"/>
-            <w:ind w:left="0"/>
             <w:rPr>
               <w:rFonts w:ascii="Times New Roman" w:eastAsiaTheme="minorEastAsia" w:hAnsi="Times New Roman" w:cs="Times New Roman"/>
               <w:noProof/>
               <w:sz w:val="28"/>
               <w:szCs w:val="28"/>
+              <w:lang w:eastAsia="uk-UA"/>
             </w:rPr>
           </w:pPr>
-          <w:hyperlink w:anchor="_Toc129762290" w:history="1">
+          <w:hyperlink w:anchor="_Toc137061739" w:history="1">
             <w:r>
               <w:rPr>
                 <w:rStyle w:val="ad"/>
@@ -1559,6 +1885,16 @@
             </w:r>
             <w:r>
               <w:rPr>
+                <w:rFonts w:ascii="Times New Roman" w:eastAsiaTheme="minorEastAsia" w:hAnsi="Times New Roman" w:cs="Times New Roman"/>
+                <w:noProof/>
+                <w:sz w:val="28"/>
+                <w:szCs w:val="28"/>
+                <w:lang w:eastAsia="uk-UA"/>
+              </w:rPr>
+              <w:t xml:space="preserve"> </w:t>
+            </w:r>
+            <w:r>
+              <w:rPr>
                 <w:rStyle w:val="ad"/>
                 <w:rFonts w:ascii="Times New Roman" w:eastAsia="Times New Roman" w:hAnsi="Times New Roman" w:cs="Times New Roman"/>
                 <w:noProof/>
@@ -1566,18 +1902,7 @@
                 <w:szCs w:val="28"/>
                 <w:lang w:eastAsia="ru-RU"/>
               </w:rPr>
-              <w:t xml:space="preserve"> </w:t>
-            </w:r>
-            <w:r>
-              <w:rPr>
-                <w:rStyle w:val="ad"/>
-                <w:rFonts w:ascii="Times New Roman" w:eastAsia="Times New Roman" w:hAnsi="Times New Roman" w:cs="Times New Roman"/>
-                <w:noProof/>
-                <w:sz w:val="28"/>
-                <w:szCs w:val="28"/>
-                <w:lang w:eastAsia="ru-RU"/>
-              </w:rPr>
-              <w:t>ТЕКСТ ПРОГРАМИ</w:t>
+              <w:t>УМОВИ ВИКОРИСТАННЯ ПРОГРАМИ</w:t>
             </w:r>
             <w:r>
               <w:rPr>
@@ -1607,7 +1932,7 @@
                 <w:sz w:val="28"/>
                 <w:szCs w:val="28"/>
               </w:rPr>
-              <w:instrText xml:space="preserve"> PAGEREF _Toc129762290 \h </w:instrText>
+              <w:instrText xml:space="preserve"> PAGEREF _Toc137061739 \h </w:instrText>
             </w:r>
             <w:r>
               <w:rPr>
@@ -1652,20 +1977,20 @@
         </w:p>
         <w:p>
           <w:pPr>
-            <w:pStyle w:val="2"/>
+            <w:pStyle w:val="11"/>
             <w:tabs>
-              <w:tab w:val="left" w:pos="880"/>
+              <w:tab w:val="left" w:pos="440"/>
               <w:tab w:val="right" w:leader="dot" w:pos="10195"/>
             </w:tabs>
-            <w:spacing w:after="0" w:line="240" w:lineRule="auto"/>
             <w:rPr>
               <w:rFonts w:ascii="Times New Roman" w:eastAsiaTheme="minorEastAsia" w:hAnsi="Times New Roman" w:cs="Times New Roman"/>
               <w:noProof/>
               <w:sz w:val="28"/>
               <w:szCs w:val="28"/>
+              <w:lang w:eastAsia="uk-UA"/>
             </w:rPr>
           </w:pPr>
-          <w:hyperlink w:anchor="_Toc129762291" w:history="1">
+          <w:hyperlink w:anchor="_Toc137061740" w:history="1">
             <w:r>
               <w:rPr>
                 <w:rStyle w:val="ad"/>
@@ -1673,9 +1998,9 @@
                 <w:noProof/>
                 <w:sz w:val="28"/>
                 <w:szCs w:val="28"/>
-                <w:lang w:val="en-US" w:eastAsia="ru-RU"/>
-              </w:rPr>
-              <w:t>2.1</w:t>
+                <w:lang w:eastAsia="ru-RU"/>
+              </w:rPr>
+              <w:t>3.</w:t>
             </w:r>
             <w:r>
               <w:rPr>
@@ -1683,8 +2008,9 @@
                 <w:noProof/>
                 <w:sz w:val="28"/>
                 <w:szCs w:val="28"/>
-              </w:rPr>
-              <w:tab/>
+                <w:lang w:eastAsia="uk-UA"/>
+              </w:rPr>
+              <w:t xml:space="preserve"> </w:t>
             </w:r>
             <w:r>
               <w:rPr>
@@ -1695,18 +2021,7 @@
                 <w:szCs w:val="28"/>
                 <w:lang w:eastAsia="ru-RU"/>
               </w:rPr>
-              <w:t xml:space="preserve">Модуль </w:t>
-            </w:r>
-            <w:r>
-              <w:rPr>
-                <w:rStyle w:val="ad"/>
-                <w:rFonts w:ascii="Times New Roman" w:eastAsia="Times New Roman" w:hAnsi="Times New Roman" w:cs="Times New Roman"/>
-                <w:noProof/>
-                <w:sz w:val="28"/>
-                <w:szCs w:val="28"/>
-                <w:lang w:val="en-US" w:eastAsia="ru-RU"/>
-              </w:rPr>
-              <w:t>Program.cs</w:t>
+              <w:t>ПІДГОТОВКА ДО РОБОТИ</w:t>
             </w:r>
             <w:r>
               <w:rPr>
@@ -1736,7 +2051,7 @@
                 <w:sz w:val="28"/>
                 <w:szCs w:val="28"/>
               </w:rPr>
-              <w:instrText xml:space="preserve"> PAGEREF _Toc129762291 \h </w:instrText>
+              <w:instrText xml:space="preserve"> PAGEREF _Toc137061740 \h </w:instrText>
             </w:r>
             <w:r>
               <w:rPr>
@@ -1765,7 +2080,7 @@
                 <w:sz w:val="28"/>
                 <w:szCs w:val="28"/>
               </w:rPr>
-              <w:t>5</w:t>
+              <w:t>6</w:t>
             </w:r>
             <w:r>
               <w:rPr>
@@ -1781,20 +2096,20 @@
         </w:p>
         <w:p>
           <w:pPr>
-            <w:pStyle w:val="2"/>
+            <w:pStyle w:val="21"/>
             <w:tabs>
               <w:tab w:val="left" w:pos="880"/>
               <w:tab w:val="right" w:leader="dot" w:pos="10195"/>
             </w:tabs>
-            <w:spacing w:after="0" w:line="240" w:lineRule="auto"/>
             <w:rPr>
               <w:rFonts w:ascii="Times New Roman" w:eastAsiaTheme="minorEastAsia" w:hAnsi="Times New Roman" w:cs="Times New Roman"/>
               <w:noProof/>
               <w:sz w:val="28"/>
               <w:szCs w:val="28"/>
+              <w:lang w:eastAsia="uk-UA"/>
             </w:rPr>
           </w:pPr>
-          <w:hyperlink w:anchor="_Toc129762292" w:history="1">
+          <w:hyperlink w:anchor="_Toc137061741" w:history="1">
             <w:r>
               <w:rPr>
                 <w:rStyle w:val="ad"/>
@@ -1802,9 +2117,9 @@
                 <w:noProof/>
                 <w:sz w:val="28"/>
                 <w:szCs w:val="28"/>
-                <w:lang w:val="en-US" w:eastAsia="ru-RU"/>
-              </w:rPr>
-              <w:t>2.2</w:t>
+                <w:lang w:eastAsia="ru-RU"/>
+              </w:rPr>
+              <w:t>3.1</w:t>
             </w:r>
             <w:r>
               <w:rPr>
@@ -1812,8 +2127,9 @@
                 <w:noProof/>
                 <w:sz w:val="28"/>
                 <w:szCs w:val="28"/>
-              </w:rPr>
-              <w:tab/>
+                <w:lang w:eastAsia="uk-UA"/>
+              </w:rPr>
+              <w:t xml:space="preserve"> </w:t>
             </w:r>
             <w:r>
               <w:rPr>
@@ -1824,18 +2140,7 @@
                 <w:szCs w:val="28"/>
                 <w:lang w:eastAsia="ru-RU"/>
               </w:rPr>
-              <w:t xml:space="preserve">Модуль </w:t>
-            </w:r>
-            <w:r>
-              <w:rPr>
-                <w:rStyle w:val="ad"/>
-                <w:rFonts w:ascii="Times New Roman" w:eastAsia="Times New Roman" w:hAnsi="Times New Roman" w:cs="Times New Roman"/>
-                <w:noProof/>
-                <w:sz w:val="28"/>
-                <w:szCs w:val="28"/>
-                <w:lang w:val="en-US" w:eastAsia="ru-RU"/>
-              </w:rPr>
-              <w:t>Postavschik.cs</w:t>
+              <w:t>Склад і зміст дистрибутивного носія даних</w:t>
             </w:r>
             <w:r>
               <w:rPr>
@@ -1865,7 +2170,7 @@
                 <w:sz w:val="28"/>
                 <w:szCs w:val="28"/>
               </w:rPr>
-              <w:instrText xml:space="preserve"> PAGEREF _Toc129762292 \h </w:instrText>
+              <w:instrText xml:space="preserve"> PAGEREF _Toc137061741 \h </w:instrText>
             </w:r>
             <w:r>
               <w:rPr>
@@ -1894,7 +2199,7 @@
                 <w:sz w:val="28"/>
                 <w:szCs w:val="28"/>
               </w:rPr>
-              <w:t>5</w:t>
+              <w:t>6</w:t>
             </w:r>
             <w:r>
               <w:rPr>
@@ -1910,20 +2215,20 @@
         </w:p>
         <w:p>
           <w:pPr>
-            <w:pStyle w:val="2"/>
+            <w:pStyle w:val="21"/>
             <w:tabs>
               <w:tab w:val="left" w:pos="880"/>
               <w:tab w:val="right" w:leader="dot" w:pos="10195"/>
             </w:tabs>
-            <w:spacing w:after="0" w:line="240" w:lineRule="auto"/>
             <w:rPr>
               <w:rFonts w:ascii="Times New Roman" w:eastAsiaTheme="minorEastAsia" w:hAnsi="Times New Roman" w:cs="Times New Roman"/>
               <w:noProof/>
               <w:sz w:val="28"/>
               <w:szCs w:val="28"/>
+              <w:lang w:eastAsia="uk-UA"/>
             </w:rPr>
           </w:pPr>
-          <w:hyperlink w:anchor="_Toc129762293" w:history="1">
+          <w:hyperlink w:anchor="_Toc137061742" w:history="1">
             <w:r>
               <w:rPr>
                 <w:rStyle w:val="ad"/>
@@ -1931,9 +2236,9 @@
                 <w:noProof/>
                 <w:sz w:val="28"/>
                 <w:szCs w:val="28"/>
-                <w:lang w:val="en-US" w:eastAsia="ru-RU"/>
-              </w:rPr>
-              <w:t>2.3</w:t>
+                <w:lang w:eastAsia="ru-RU"/>
+              </w:rPr>
+              <w:t>3.2</w:t>
             </w:r>
             <w:r>
               <w:rPr>
@@ -1941,8 +2246,9 @@
                 <w:noProof/>
                 <w:sz w:val="28"/>
                 <w:szCs w:val="28"/>
-              </w:rPr>
-              <w:tab/>
+                <w:lang w:eastAsia="uk-UA"/>
+              </w:rPr>
+              <w:t xml:space="preserve"> </w:t>
             </w:r>
             <w:r>
               <w:rPr>
@@ -1953,18 +2259,7 @@
                 <w:szCs w:val="28"/>
                 <w:lang w:eastAsia="ru-RU"/>
               </w:rPr>
-              <w:t xml:space="preserve">Модуль </w:t>
-            </w:r>
-            <w:r>
-              <w:rPr>
-                <w:rStyle w:val="ad"/>
-                <w:rFonts w:ascii="Times New Roman" w:eastAsia="Times New Roman" w:hAnsi="Times New Roman" w:cs="Times New Roman"/>
-                <w:noProof/>
-                <w:sz w:val="28"/>
-                <w:szCs w:val="28"/>
-                <w:lang w:val="en-US" w:eastAsia="ru-RU"/>
-              </w:rPr>
-              <w:t>Annex_contract.cs</w:t>
+              <w:t>Порядок завантаження</w:t>
             </w:r>
             <w:r>
               <w:rPr>
@@ -1994,7 +2289,7 @@
                 <w:sz w:val="28"/>
                 <w:szCs w:val="28"/>
               </w:rPr>
-              <w:instrText xml:space="preserve"> PAGEREF _Toc129762293 \h </w:instrText>
+              <w:instrText xml:space="preserve"> PAGEREF _Toc137061742 \h </w:instrText>
             </w:r>
             <w:r>
               <w:rPr>
@@ -2023,7 +2318,7 @@
                 <w:sz w:val="28"/>
                 <w:szCs w:val="28"/>
               </w:rPr>
-              <w:t>5</w:t>
+              <w:t>6</w:t>
             </w:r>
             <w:r>
               <w:rPr>
@@ -2039,20 +2334,20 @@
         </w:p>
         <w:p>
           <w:pPr>
-            <w:pStyle w:val="2"/>
+            <w:pStyle w:val="11"/>
             <w:tabs>
-              <w:tab w:val="left" w:pos="880"/>
+              <w:tab w:val="left" w:pos="440"/>
               <w:tab w:val="right" w:leader="dot" w:pos="10195"/>
             </w:tabs>
-            <w:spacing w:after="0" w:line="240" w:lineRule="auto"/>
             <w:rPr>
               <w:rFonts w:ascii="Times New Roman" w:eastAsiaTheme="minorEastAsia" w:hAnsi="Times New Roman" w:cs="Times New Roman"/>
               <w:noProof/>
               <w:sz w:val="28"/>
               <w:szCs w:val="28"/>
+              <w:lang w:eastAsia="uk-UA"/>
             </w:rPr>
           </w:pPr>
-          <w:hyperlink w:anchor="_Toc129762294" w:history="1">
+          <w:hyperlink w:anchor="_Toc137061743" w:history="1">
             <w:r>
               <w:rPr>
                 <w:rStyle w:val="ad"/>
@@ -2060,9 +2355,9 @@
                 <w:noProof/>
                 <w:sz w:val="28"/>
                 <w:szCs w:val="28"/>
-                <w:lang w:val="en-US" w:eastAsia="ru-RU"/>
-              </w:rPr>
-              <w:t>2.4</w:t>
+                <w:lang w:eastAsia="ru-RU"/>
+              </w:rPr>
+              <w:t>4.</w:t>
             </w:r>
             <w:r>
               <w:rPr>
@@ -2070,8 +2365,9 @@
                 <w:noProof/>
                 <w:sz w:val="28"/>
                 <w:szCs w:val="28"/>
-              </w:rPr>
-              <w:tab/>
+                <w:lang w:eastAsia="uk-UA"/>
+              </w:rPr>
+              <w:t xml:space="preserve"> </w:t>
             </w:r>
             <w:r>
               <w:rPr>
@@ -2082,18 +2378,7 @@
                 <w:szCs w:val="28"/>
                 <w:lang w:eastAsia="ru-RU"/>
               </w:rPr>
-              <w:t xml:space="preserve">Модуль </w:t>
-            </w:r>
-            <w:r>
-              <w:rPr>
-                <w:rStyle w:val="ad"/>
-                <w:rFonts w:ascii="Times New Roman" w:eastAsia="Times New Roman" w:hAnsi="Times New Roman" w:cs="Times New Roman"/>
-                <w:noProof/>
-                <w:sz w:val="28"/>
-                <w:szCs w:val="28"/>
-                <w:lang w:val="en-US" w:eastAsia="ru-RU"/>
-              </w:rPr>
-              <w:t>Product.cs</w:t>
+              <w:t>ОПИС ОПЕРАЦІЙ</w:t>
             </w:r>
             <w:r>
               <w:rPr>
@@ -2123,7 +2408,7 @@
                 <w:sz w:val="28"/>
                 <w:szCs w:val="28"/>
               </w:rPr>
-              <w:instrText xml:space="preserve"> PAGEREF _Toc129762294 \h </w:instrText>
+              <w:instrText xml:space="preserve"> PAGEREF _Toc137061743 \h </w:instrText>
             </w:r>
             <w:r>
               <w:rPr>
@@ -2152,7 +2437,7 @@
                 <w:sz w:val="28"/>
                 <w:szCs w:val="28"/>
               </w:rPr>
-              <w:t>5</w:t>
+              <w:t>7</w:t>
             </w:r>
             <w:r>
               <w:rPr>
@@ -2168,20 +2453,20 @@
         </w:p>
         <w:p>
           <w:pPr>
-            <w:pStyle w:val="2"/>
+            <w:pStyle w:val="21"/>
             <w:tabs>
               <w:tab w:val="left" w:pos="880"/>
               <w:tab w:val="right" w:leader="dot" w:pos="10195"/>
             </w:tabs>
-            <w:spacing w:after="0" w:line="240" w:lineRule="auto"/>
             <w:rPr>
               <w:rFonts w:ascii="Times New Roman" w:eastAsiaTheme="minorEastAsia" w:hAnsi="Times New Roman" w:cs="Times New Roman"/>
               <w:noProof/>
               <w:sz w:val="28"/>
               <w:szCs w:val="28"/>
+              <w:lang w:eastAsia="uk-UA"/>
             </w:rPr>
           </w:pPr>
-          <w:hyperlink w:anchor="_Toc129762295" w:history="1">
+          <w:hyperlink w:anchor="_Toc137061744" w:history="1">
             <w:r>
               <w:rPr>
                 <w:rStyle w:val="ad"/>
@@ -2189,9 +2474,9 @@
                 <w:noProof/>
                 <w:sz w:val="28"/>
                 <w:szCs w:val="28"/>
-                <w:lang w:val="en-US" w:eastAsia="ru-RU"/>
-              </w:rPr>
-              <w:t>2.5</w:t>
+                <w:lang w:eastAsia="ru-RU"/>
+              </w:rPr>
+              <w:t>4.1</w:t>
             </w:r>
             <w:r>
               <w:rPr>
@@ -2199,8 +2484,9 @@
                 <w:noProof/>
                 <w:sz w:val="28"/>
                 <w:szCs w:val="28"/>
-              </w:rPr>
-              <w:tab/>
+                <w:lang w:eastAsia="uk-UA"/>
+              </w:rPr>
+              <w:t xml:space="preserve"> </w:t>
             </w:r>
             <w:r>
               <w:rPr>
@@ -2211,18 +2497,7 @@
                 <w:szCs w:val="28"/>
                 <w:lang w:eastAsia="ru-RU"/>
               </w:rPr>
-              <w:t xml:space="preserve">Модуль </w:t>
-            </w:r>
-            <w:r>
-              <w:rPr>
-                <w:rStyle w:val="ad"/>
-                <w:rFonts w:ascii="Times New Roman" w:eastAsia="Times New Roman" w:hAnsi="Times New Roman" w:cs="Times New Roman"/>
-                <w:noProof/>
-                <w:sz w:val="28"/>
-                <w:szCs w:val="28"/>
-                <w:lang w:val="en-US" w:eastAsia="ru-RU"/>
-              </w:rPr>
-              <w:t>Count_ord.cs</w:t>
+              <w:t>Процедура завантаження розкладів</w:t>
             </w:r>
             <w:r>
               <w:rPr>
@@ -2252,7 +2527,7 @@
                 <w:sz w:val="28"/>
                 <w:szCs w:val="28"/>
               </w:rPr>
-              <w:instrText xml:space="preserve"> PAGEREF _Toc129762295 \h </w:instrText>
+              <w:instrText xml:space="preserve"> PAGEREF _Toc137061744 \h </w:instrText>
             </w:r>
             <w:r>
               <w:rPr>
@@ -2281,7 +2556,7 @@
                 <w:sz w:val="28"/>
                 <w:szCs w:val="28"/>
               </w:rPr>
-              <w:t>5</w:t>
+              <w:t>7</w:t>
             </w:r>
             <w:r>
               <w:rPr>
@@ -2297,20 +2572,20 @@
         </w:p>
         <w:p>
           <w:pPr>
-            <w:pStyle w:val="2"/>
+            <w:pStyle w:val="21"/>
             <w:tabs>
               <w:tab w:val="left" w:pos="880"/>
               <w:tab w:val="right" w:leader="dot" w:pos="10195"/>
             </w:tabs>
-            <w:spacing w:after="0" w:line="240" w:lineRule="auto"/>
             <w:rPr>
               <w:rFonts w:ascii="Times New Roman" w:eastAsiaTheme="minorEastAsia" w:hAnsi="Times New Roman" w:cs="Times New Roman"/>
               <w:noProof/>
               <w:sz w:val="28"/>
               <w:szCs w:val="28"/>
+              <w:lang w:eastAsia="uk-UA"/>
             </w:rPr>
           </w:pPr>
-          <w:hyperlink w:anchor="_Toc129762296" w:history="1">
+          <w:hyperlink w:anchor="_Toc137061745" w:history="1">
             <w:r>
               <w:rPr>
                 <w:rStyle w:val="ad"/>
@@ -2318,9 +2593,9 @@
                 <w:noProof/>
                 <w:sz w:val="28"/>
                 <w:szCs w:val="28"/>
-                <w:lang w:val="en-US" w:eastAsia="ru-RU"/>
-              </w:rPr>
-              <w:t>2.6</w:t>
+                <w:lang w:eastAsia="ru-RU"/>
+              </w:rPr>
+              <w:t>4.2</w:t>
             </w:r>
             <w:r>
               <w:rPr>
@@ -2328,8 +2603,9 @@
                 <w:noProof/>
                 <w:sz w:val="28"/>
                 <w:szCs w:val="28"/>
-              </w:rPr>
-              <w:tab/>
+                <w:lang w:eastAsia="uk-UA"/>
+              </w:rPr>
+              <w:t xml:space="preserve"> </w:t>
             </w:r>
             <w:r>
               <w:rPr>
@@ -2340,18 +2616,7 @@
                 <w:szCs w:val="28"/>
                 <w:lang w:eastAsia="ru-RU"/>
               </w:rPr>
-              <w:t xml:space="preserve">Модуль </w:t>
-            </w:r>
-            <w:r>
-              <w:rPr>
-                <w:rStyle w:val="ad"/>
-                <w:rFonts w:ascii="Times New Roman" w:eastAsia="Times New Roman" w:hAnsi="Times New Roman" w:cs="Times New Roman"/>
-                <w:noProof/>
-                <w:sz w:val="28"/>
-                <w:szCs w:val="28"/>
-                <w:lang w:val="en-US" w:eastAsia="ru-RU"/>
-              </w:rPr>
-              <w:t>Order.cs</w:t>
+              <w:t>Процедура відображення розкладу модулів для студента</w:t>
             </w:r>
             <w:r>
               <w:rPr>
@@ -2381,7 +2646,7 @@
                 <w:sz w:val="28"/>
                 <w:szCs w:val="28"/>
               </w:rPr>
-              <w:instrText xml:space="preserve"> PAGEREF _Toc129762296 \h </w:instrText>
+              <w:instrText xml:space="preserve"> PAGEREF _Toc137061745 \h </w:instrText>
             </w:r>
             <w:r>
               <w:rPr>
@@ -2410,7 +2675,7 @@
                 <w:sz w:val="28"/>
                 <w:szCs w:val="28"/>
               </w:rPr>
-              <w:t>5</w:t>
+              <w:t>7</w:t>
             </w:r>
             <w:r>
               <w:rPr>
@@ -2426,20 +2691,20 @@
         </w:p>
         <w:p>
           <w:pPr>
-            <w:pStyle w:val="2"/>
+            <w:pStyle w:val="21"/>
             <w:tabs>
               <w:tab w:val="left" w:pos="880"/>
               <w:tab w:val="right" w:leader="dot" w:pos="10195"/>
             </w:tabs>
-            <w:spacing w:after="0" w:line="240" w:lineRule="auto"/>
             <w:rPr>
               <w:rFonts w:ascii="Times New Roman" w:eastAsiaTheme="minorEastAsia" w:hAnsi="Times New Roman" w:cs="Times New Roman"/>
               <w:noProof/>
               <w:sz w:val="28"/>
               <w:szCs w:val="28"/>
+              <w:lang w:eastAsia="uk-UA"/>
             </w:rPr>
           </w:pPr>
-          <w:hyperlink w:anchor="_Toc129762297" w:history="1">
+          <w:hyperlink w:anchor="_Toc137061746" w:history="1">
             <w:r>
               <w:rPr>
                 <w:rStyle w:val="ad"/>
@@ -2447,9 +2712,9 @@
                 <w:noProof/>
                 <w:sz w:val="28"/>
                 <w:szCs w:val="28"/>
-                <w:lang w:val="en-US" w:eastAsia="ru-RU"/>
-              </w:rPr>
-              <w:t>2.7</w:t>
+                <w:lang w:eastAsia="ru-RU"/>
+              </w:rPr>
+              <w:t>4.3</w:t>
             </w:r>
             <w:r>
               <w:rPr>
@@ -2457,8 +2722,9 @@
                 <w:noProof/>
                 <w:sz w:val="28"/>
                 <w:szCs w:val="28"/>
-              </w:rPr>
-              <w:tab/>
+                <w:lang w:eastAsia="uk-UA"/>
+              </w:rPr>
+              <w:t xml:space="preserve"> </w:t>
             </w:r>
             <w:r>
               <w:rPr>
@@ -2469,18 +2735,7 @@
                 <w:szCs w:val="28"/>
                 <w:lang w:eastAsia="ru-RU"/>
               </w:rPr>
-              <w:t xml:space="preserve">Модуль </w:t>
-            </w:r>
-            <w:r>
-              <w:rPr>
-                <w:rStyle w:val="ad"/>
-                <w:rFonts w:ascii="Times New Roman" w:eastAsia="Times New Roman" w:hAnsi="Times New Roman" w:cs="Times New Roman"/>
-                <w:noProof/>
-                <w:sz w:val="28"/>
-                <w:szCs w:val="28"/>
-                <w:lang w:val="en-US" w:eastAsia="ru-RU"/>
-              </w:rPr>
-              <w:t>Subdivision.cs</w:t>
+              <w:t>Процедура відображення розкладу модулів для викладача</w:t>
             </w:r>
             <w:r>
               <w:rPr>
@@ -2510,7 +2765,7 @@
                 <w:sz w:val="28"/>
                 <w:szCs w:val="28"/>
               </w:rPr>
-              <w:instrText xml:space="preserve"> PAGEREF _Toc129762297 \h </w:instrText>
+              <w:instrText xml:space="preserve"> PAGEREF _Toc137061746 \h </w:instrText>
             </w:r>
             <w:r>
               <w:rPr>
@@ -2539,7 +2794,7 @@
                 <w:sz w:val="28"/>
                 <w:szCs w:val="28"/>
               </w:rPr>
-              <w:t>5</w:t>
+              <w:t>9</w:t>
             </w:r>
             <w:r>
               <w:rPr>
@@ -2555,20 +2810,20 @@
         </w:p>
         <w:p>
           <w:pPr>
-            <w:pStyle w:val="2"/>
+            <w:pStyle w:val="21"/>
             <w:tabs>
               <w:tab w:val="left" w:pos="880"/>
               <w:tab w:val="right" w:leader="dot" w:pos="10195"/>
             </w:tabs>
-            <w:spacing w:after="0" w:line="240" w:lineRule="auto"/>
             <w:rPr>
               <w:rFonts w:ascii="Times New Roman" w:eastAsiaTheme="minorEastAsia" w:hAnsi="Times New Roman" w:cs="Times New Roman"/>
               <w:noProof/>
               <w:sz w:val="28"/>
               <w:szCs w:val="28"/>
+              <w:lang w:eastAsia="uk-UA"/>
             </w:rPr>
           </w:pPr>
-          <w:hyperlink w:anchor="_Toc129762298" w:history="1">
+          <w:hyperlink w:anchor="_Toc137061747" w:history="1">
             <w:r>
               <w:rPr>
                 <w:rStyle w:val="ad"/>
@@ -2576,9 +2831,9 @@
                 <w:noProof/>
                 <w:sz w:val="28"/>
                 <w:szCs w:val="28"/>
-                <w:lang w:val="en-US" w:eastAsia="ru-RU"/>
-              </w:rPr>
-              <w:t>2.8</w:t>
+                <w:lang w:eastAsia="ru-RU"/>
+              </w:rPr>
+              <w:t>4.4</w:t>
             </w:r>
             <w:r>
               <w:rPr>
@@ -2586,8 +2841,9 @@
                 <w:noProof/>
                 <w:sz w:val="28"/>
                 <w:szCs w:val="28"/>
-              </w:rPr>
-              <w:tab/>
+                <w:lang w:eastAsia="uk-UA"/>
+              </w:rPr>
+              <w:t xml:space="preserve"> </w:t>
             </w:r>
             <w:r>
               <w:rPr>
@@ -2598,18 +2854,7 @@
                 <w:szCs w:val="28"/>
                 <w:lang w:eastAsia="ru-RU"/>
               </w:rPr>
-              <w:t xml:space="preserve">Модуль </w:t>
-            </w:r>
-            <w:r>
-              <w:rPr>
-                <w:rStyle w:val="ad"/>
-                <w:rFonts w:ascii="Times New Roman" w:eastAsia="Times New Roman" w:hAnsi="Times New Roman" w:cs="Times New Roman"/>
-                <w:noProof/>
-                <w:sz w:val="28"/>
-                <w:szCs w:val="28"/>
-                <w:lang w:val="en-US" w:eastAsia="ru-RU"/>
-              </w:rPr>
-              <w:t>Inquiry.cs</w:t>
+              <w:t>Процедура відображення розкладу занять для студента</w:t>
             </w:r>
             <w:r>
               <w:rPr>
@@ -2639,7 +2884,7 @@
                 <w:sz w:val="28"/>
                 <w:szCs w:val="28"/>
               </w:rPr>
-              <w:instrText xml:space="preserve"> PAGEREF _Toc129762298 \h </w:instrText>
+              <w:instrText xml:space="preserve"> PAGEREF _Toc137061747 \h </w:instrText>
             </w:r>
             <w:r>
               <w:rPr>
@@ -2668,7 +2913,7 @@
                 <w:sz w:val="28"/>
                 <w:szCs w:val="28"/>
               </w:rPr>
-              <w:t>5</w:t>
+              <w:t>9</w:t>
             </w:r>
             <w:r>
               <w:rPr>
@@ -2684,20 +2929,20 @@
         </w:p>
         <w:p>
           <w:pPr>
-            <w:pStyle w:val="2"/>
+            <w:pStyle w:val="21"/>
             <w:tabs>
               <w:tab w:val="left" w:pos="880"/>
               <w:tab w:val="right" w:leader="dot" w:pos="10195"/>
             </w:tabs>
-            <w:spacing w:after="0" w:line="240" w:lineRule="auto"/>
             <w:rPr>
               <w:rFonts w:ascii="Times New Roman" w:eastAsiaTheme="minorEastAsia" w:hAnsi="Times New Roman" w:cs="Times New Roman"/>
               <w:noProof/>
               <w:sz w:val="28"/>
               <w:szCs w:val="28"/>
+              <w:lang w:eastAsia="uk-UA"/>
             </w:rPr>
           </w:pPr>
-          <w:hyperlink w:anchor="_Toc129762299" w:history="1">
+          <w:hyperlink w:anchor="_Toc137061748" w:history="1">
             <w:r>
               <w:rPr>
                 <w:rStyle w:val="ad"/>
@@ -2705,9 +2950,9 @@
                 <w:noProof/>
                 <w:sz w:val="28"/>
                 <w:szCs w:val="28"/>
-                <w:lang w:val="en-US" w:eastAsia="ru-RU"/>
-              </w:rPr>
-              <w:t>2.9</w:t>
+                <w:lang w:eastAsia="ru-RU"/>
+              </w:rPr>
+              <w:t>4.5</w:t>
             </w:r>
             <w:r>
               <w:rPr>
@@ -2715,8 +2960,9 @@
                 <w:noProof/>
                 <w:sz w:val="28"/>
                 <w:szCs w:val="28"/>
-              </w:rPr>
-              <w:tab/>
+                <w:lang w:eastAsia="uk-UA"/>
+              </w:rPr>
+              <w:t xml:space="preserve"> </w:t>
             </w:r>
             <w:r>
               <w:rPr>
@@ -2727,18 +2973,7 @@
                 <w:szCs w:val="28"/>
                 <w:lang w:eastAsia="ru-RU"/>
               </w:rPr>
-              <w:t xml:space="preserve">Модуль </w:t>
-            </w:r>
-            <w:r>
-              <w:rPr>
-                <w:rStyle w:val="ad"/>
-                <w:rFonts w:ascii="Times New Roman" w:eastAsia="Times New Roman" w:hAnsi="Times New Roman" w:cs="Times New Roman"/>
-                <w:noProof/>
-                <w:sz w:val="28"/>
-                <w:szCs w:val="28"/>
-                <w:lang w:val="en-US" w:eastAsia="ru-RU"/>
-              </w:rPr>
-              <w:t>Report.cs</w:t>
+              <w:t>Процедура відображення розкладу занять для викладача</w:t>
             </w:r>
             <w:r>
               <w:rPr>
@@ -2768,7 +3003,7 @@
                 <w:sz w:val="28"/>
                 <w:szCs w:val="28"/>
               </w:rPr>
-              <w:instrText xml:space="preserve"> PAGEREF _Toc129762299 \h </w:instrText>
+              <w:instrText xml:space="preserve"> PAGEREF _Toc137061748 \h </w:instrText>
             </w:r>
             <w:r>
               <w:rPr>
@@ -2797,7 +3032,7 @@
                 <w:sz w:val="28"/>
                 <w:szCs w:val="28"/>
               </w:rPr>
-              <w:t>5</w:t>
+              <w:t>10</w:t>
             </w:r>
             <w:r>
               <w:rPr>
@@ -2813,20 +3048,20 @@
         </w:p>
         <w:p>
           <w:pPr>
-            <w:pStyle w:val="2"/>
+            <w:pStyle w:val="11"/>
             <w:tabs>
-              <w:tab w:val="left" w:pos="880"/>
+              <w:tab w:val="left" w:pos="440"/>
               <w:tab w:val="right" w:leader="dot" w:pos="10195"/>
             </w:tabs>
-            <w:spacing w:after="0" w:line="240" w:lineRule="auto"/>
             <w:rPr>
               <w:rFonts w:ascii="Times New Roman" w:eastAsiaTheme="minorEastAsia" w:hAnsi="Times New Roman" w:cs="Times New Roman"/>
               <w:noProof/>
               <w:sz w:val="28"/>
               <w:szCs w:val="28"/>
+              <w:lang w:eastAsia="uk-UA"/>
             </w:rPr>
           </w:pPr>
-          <w:hyperlink w:anchor="_Toc129762300" w:history="1">
+          <w:hyperlink w:anchor="_Toc137061749" w:history="1">
             <w:r>
               <w:rPr>
                 <w:rStyle w:val="ad"/>
@@ -2834,9 +3069,9 @@
                 <w:noProof/>
                 <w:sz w:val="28"/>
                 <w:szCs w:val="28"/>
-                <w:lang w:val="en-US" w:eastAsia="ru-RU"/>
-              </w:rPr>
-              <w:t>2.10</w:t>
+                <w:lang w:eastAsia="ru-RU"/>
+              </w:rPr>
+              <w:t>5.</w:t>
             </w:r>
             <w:r>
               <w:rPr>
@@ -2844,8 +3079,9 @@
                 <w:noProof/>
                 <w:sz w:val="28"/>
                 <w:szCs w:val="28"/>
-              </w:rPr>
-              <w:tab/>
+                <w:lang w:eastAsia="uk-UA"/>
+              </w:rPr>
+              <w:t xml:space="preserve"> </w:t>
             </w:r>
             <w:r>
               <w:rPr>
@@ -2856,18 +3092,7 @@
                 <w:szCs w:val="28"/>
                 <w:lang w:eastAsia="ru-RU"/>
               </w:rPr>
-              <w:t xml:space="preserve">Модуль </w:t>
-            </w:r>
-            <w:r>
-              <w:rPr>
-                <w:rStyle w:val="ad"/>
-                <w:rFonts w:ascii="Times New Roman" w:eastAsia="Times New Roman" w:hAnsi="Times New Roman" w:cs="Times New Roman"/>
-                <w:noProof/>
-                <w:sz w:val="28"/>
-                <w:szCs w:val="28"/>
-                <w:lang w:val="en-US" w:eastAsia="ru-RU"/>
-              </w:rPr>
-              <w:t>AddContract.cs</w:t>
+              <w:t>ПОВІДОМЛЕННЯ КОРИСТУВАЧУ</w:t>
             </w:r>
             <w:r>
               <w:rPr>
@@ -2897,7 +3122,7 @@
                 <w:sz w:val="28"/>
                 <w:szCs w:val="28"/>
               </w:rPr>
-              <w:instrText xml:space="preserve"> PAGEREF _Toc129762300 \h </w:instrText>
+              <w:instrText xml:space="preserve"> PAGEREF _Toc137061749 \h </w:instrText>
             </w:r>
             <w:r>
               <w:rPr>
@@ -2926,7 +3151,7 @@
                 <w:sz w:val="28"/>
                 <w:szCs w:val="28"/>
               </w:rPr>
-              <w:t>5</w:t>
+              <w:t>12</w:t>
             </w:r>
             <w:r>
               <w:rPr>
@@ -2942,20 +3167,20 @@
         </w:p>
         <w:p>
           <w:pPr>
-            <w:pStyle w:val="2"/>
+            <w:pStyle w:val="11"/>
             <w:tabs>
-              <w:tab w:val="left" w:pos="880"/>
+              <w:tab w:val="left" w:pos="440"/>
               <w:tab w:val="right" w:leader="dot" w:pos="10195"/>
             </w:tabs>
-            <w:spacing w:after="0" w:line="240" w:lineRule="auto"/>
             <w:rPr>
               <w:rFonts w:ascii="Times New Roman" w:eastAsiaTheme="minorEastAsia" w:hAnsi="Times New Roman" w:cs="Times New Roman"/>
               <w:noProof/>
               <w:sz w:val="28"/>
               <w:szCs w:val="28"/>
+              <w:lang w:eastAsia="uk-UA"/>
             </w:rPr>
           </w:pPr>
-          <w:hyperlink w:anchor="_Toc129762301" w:history="1">
+          <w:hyperlink w:anchor="_Toc137061750" w:history="1">
             <w:r>
               <w:rPr>
                 <w:rStyle w:val="ad"/>
@@ -2963,9 +3188,9 @@
                 <w:noProof/>
                 <w:sz w:val="28"/>
                 <w:szCs w:val="28"/>
-                <w:lang w:val="en-US" w:eastAsia="ru-RU"/>
-              </w:rPr>
-              <w:t>2.11</w:t>
+                <w:lang w:eastAsia="ru-RU"/>
+              </w:rPr>
+              <w:t>6.</w:t>
             </w:r>
             <w:r>
               <w:rPr>
@@ -2973,8 +3198,9 @@
                 <w:noProof/>
                 <w:sz w:val="28"/>
                 <w:szCs w:val="28"/>
-              </w:rPr>
-              <w:tab/>
+                <w:lang w:eastAsia="uk-UA"/>
+              </w:rPr>
+              <w:t xml:space="preserve"> </w:t>
             </w:r>
             <w:r>
               <w:rPr>
@@ -2985,8 +3211,95 @@
                 <w:szCs w:val="28"/>
                 <w:lang w:eastAsia="ru-RU"/>
               </w:rPr>
-              <w:t xml:space="preserve">Модуль </w:t>
-            </w:r>
+              <w:t>АВАРІЙНІ СИТУАЦІЇ</w:t>
+            </w:r>
+            <w:r>
+              <w:rPr>
+                <w:rFonts w:ascii="Times New Roman" w:hAnsi="Times New Roman" w:cs="Times New Roman"/>
+                <w:noProof/>
+                <w:webHidden/>
+                <w:sz w:val="28"/>
+                <w:szCs w:val="28"/>
+              </w:rPr>
+              <w:tab/>
+            </w:r>
+            <w:r>
+              <w:rPr>
+                <w:rFonts w:ascii="Times New Roman" w:hAnsi="Times New Roman" w:cs="Times New Roman"/>
+                <w:noProof/>
+                <w:webHidden/>
+                <w:sz w:val="28"/>
+                <w:szCs w:val="28"/>
+              </w:rPr>
+              <w:fldChar w:fldCharType="begin"/>
+            </w:r>
+            <w:r>
+              <w:rPr>
+                <w:rFonts w:ascii="Times New Roman" w:hAnsi="Times New Roman" w:cs="Times New Roman"/>
+                <w:noProof/>
+                <w:webHidden/>
+                <w:sz w:val="28"/>
+                <w:szCs w:val="28"/>
+              </w:rPr>
+              <w:instrText xml:space="preserve"> PAGEREF _Toc137061750 \h </w:instrText>
+            </w:r>
+            <w:r>
+              <w:rPr>
+                <w:rFonts w:ascii="Times New Roman" w:hAnsi="Times New Roman" w:cs="Times New Roman"/>
+                <w:noProof/>
+                <w:webHidden/>
+                <w:sz w:val="28"/>
+                <w:szCs w:val="28"/>
+              </w:rPr>
+            </w:r>
+            <w:r>
+              <w:rPr>
+                <w:rFonts w:ascii="Times New Roman" w:hAnsi="Times New Roman" w:cs="Times New Roman"/>
+                <w:noProof/>
+                <w:webHidden/>
+                <w:sz w:val="28"/>
+                <w:szCs w:val="28"/>
+              </w:rPr>
+              <w:fldChar w:fldCharType="separate"/>
+            </w:r>
+            <w:r>
+              <w:rPr>
+                <w:rFonts w:ascii="Times New Roman" w:hAnsi="Times New Roman" w:cs="Times New Roman"/>
+                <w:noProof/>
+                <w:webHidden/>
+                <w:sz w:val="28"/>
+                <w:szCs w:val="28"/>
+              </w:rPr>
+              <w:t>13</w:t>
+            </w:r>
+            <w:r>
+              <w:rPr>
+                <w:rFonts w:ascii="Times New Roman" w:hAnsi="Times New Roman" w:cs="Times New Roman"/>
+                <w:noProof/>
+                <w:webHidden/>
+                <w:sz w:val="28"/>
+                <w:szCs w:val="28"/>
+              </w:rPr>
+              <w:fldChar w:fldCharType="end"/>
+            </w:r>
+          </w:hyperlink>
+        </w:p>
+        <w:p>
+          <w:pPr>
+            <w:pStyle w:val="21"/>
+            <w:tabs>
+              <w:tab w:val="left" w:pos="880"/>
+              <w:tab w:val="right" w:leader="dot" w:pos="10195"/>
+            </w:tabs>
+            <w:rPr>
+              <w:rFonts w:ascii="Times New Roman" w:eastAsiaTheme="minorEastAsia" w:hAnsi="Times New Roman" w:cs="Times New Roman"/>
+              <w:noProof/>
+              <w:sz w:val="28"/>
+              <w:szCs w:val="28"/>
+              <w:lang w:eastAsia="uk-UA"/>
+            </w:rPr>
+          </w:pPr>
+          <w:hyperlink w:anchor="_Toc137061751" w:history="1">
             <w:r>
               <w:rPr>
                 <w:rStyle w:val="ad"/>
@@ -2994,9 +3307,30 @@
                 <w:noProof/>
                 <w:sz w:val="28"/>
                 <w:szCs w:val="28"/>
-                <w:lang w:val="en-US" w:eastAsia="ru-RU"/>
-              </w:rPr>
-              <w:t>AddOrder.cs</w:t>
+                <w:lang w:eastAsia="ru-RU"/>
+              </w:rPr>
+              <w:t>6.1</w:t>
+            </w:r>
+            <w:r>
+              <w:rPr>
+                <w:rFonts w:ascii="Times New Roman" w:eastAsiaTheme="minorEastAsia" w:hAnsi="Times New Roman" w:cs="Times New Roman"/>
+                <w:noProof/>
+                <w:sz w:val="28"/>
+                <w:szCs w:val="28"/>
+                <w:lang w:eastAsia="uk-UA"/>
+              </w:rPr>
+              <w:t xml:space="preserve"> </w:t>
+            </w:r>
+            <w:r>
+              <w:rPr>
+                <w:rStyle w:val="ad"/>
+                <w:rFonts w:ascii="Times New Roman" w:eastAsia="Times New Roman" w:hAnsi="Times New Roman" w:cs="Times New Roman"/>
+                <w:noProof/>
+                <w:sz w:val="28"/>
+                <w:szCs w:val="28"/>
+                <w:lang w:eastAsia="ru-RU"/>
+              </w:rPr>
+              <w:t>Дії у разі довгого завантаження розкладів</w:t>
             </w:r>
             <w:r>
               <w:rPr>
@@ -3026,7 +3360,7 @@
                 <w:sz w:val="28"/>
                 <w:szCs w:val="28"/>
               </w:rPr>
-              <w:instrText xml:space="preserve"> PAGEREF _Toc129762301 \h </w:instrText>
+              <w:instrText xml:space="preserve"> PAGEREF _Toc137061751 \h </w:instrText>
             </w:r>
             <w:r>
               <w:rPr>
@@ -3055,7 +3389,245 @@
                 <w:sz w:val="28"/>
                 <w:szCs w:val="28"/>
               </w:rPr>
-              <w:t>6</w:t>
+              <w:t>13</w:t>
+            </w:r>
+            <w:r>
+              <w:rPr>
+                <w:rFonts w:ascii="Times New Roman" w:hAnsi="Times New Roman" w:cs="Times New Roman"/>
+                <w:noProof/>
+                <w:webHidden/>
+                <w:sz w:val="28"/>
+                <w:szCs w:val="28"/>
+              </w:rPr>
+              <w:fldChar w:fldCharType="end"/>
+            </w:r>
+          </w:hyperlink>
+        </w:p>
+        <w:p>
+          <w:pPr>
+            <w:pStyle w:val="21"/>
+            <w:tabs>
+              <w:tab w:val="left" w:pos="880"/>
+              <w:tab w:val="right" w:leader="dot" w:pos="10195"/>
+            </w:tabs>
+            <w:rPr>
+              <w:rFonts w:ascii="Times New Roman" w:eastAsiaTheme="minorEastAsia" w:hAnsi="Times New Roman" w:cs="Times New Roman"/>
+              <w:noProof/>
+              <w:sz w:val="28"/>
+              <w:szCs w:val="28"/>
+              <w:lang w:eastAsia="uk-UA"/>
+            </w:rPr>
+          </w:pPr>
+          <w:hyperlink w:anchor="_Toc137061752" w:history="1">
+            <w:r>
+              <w:rPr>
+                <w:rStyle w:val="ad"/>
+                <w:rFonts w:ascii="Times New Roman" w:eastAsia="Times New Roman" w:hAnsi="Times New Roman" w:cs="Times New Roman"/>
+                <w:noProof/>
+                <w:sz w:val="28"/>
+                <w:szCs w:val="28"/>
+                <w:lang w:eastAsia="ru-RU"/>
+              </w:rPr>
+              <w:t>6.2</w:t>
+            </w:r>
+            <w:r>
+              <w:rPr>
+                <w:rFonts w:ascii="Times New Roman" w:eastAsiaTheme="minorEastAsia" w:hAnsi="Times New Roman" w:cs="Times New Roman"/>
+                <w:noProof/>
+                <w:sz w:val="28"/>
+                <w:szCs w:val="28"/>
+                <w:lang w:eastAsia="uk-UA"/>
+              </w:rPr>
+              <w:t xml:space="preserve"> </w:t>
+            </w:r>
+            <w:r>
+              <w:rPr>
+                <w:rStyle w:val="ad"/>
+                <w:rFonts w:ascii="Times New Roman" w:eastAsia="Times New Roman" w:hAnsi="Times New Roman" w:cs="Times New Roman"/>
+                <w:noProof/>
+                <w:sz w:val="28"/>
+                <w:szCs w:val="28"/>
+                <w:lang w:eastAsia="ru-RU"/>
+              </w:rPr>
+              <w:t>Дії якщо мобільний додаток не запускається</w:t>
+            </w:r>
+            <w:r>
+              <w:rPr>
+                <w:rFonts w:ascii="Times New Roman" w:hAnsi="Times New Roman" w:cs="Times New Roman"/>
+                <w:noProof/>
+                <w:webHidden/>
+                <w:sz w:val="28"/>
+                <w:szCs w:val="28"/>
+              </w:rPr>
+              <w:tab/>
+            </w:r>
+            <w:r>
+              <w:rPr>
+                <w:rFonts w:ascii="Times New Roman" w:hAnsi="Times New Roman" w:cs="Times New Roman"/>
+                <w:noProof/>
+                <w:webHidden/>
+                <w:sz w:val="28"/>
+                <w:szCs w:val="28"/>
+              </w:rPr>
+              <w:fldChar w:fldCharType="begin"/>
+            </w:r>
+            <w:r>
+              <w:rPr>
+                <w:rFonts w:ascii="Times New Roman" w:hAnsi="Times New Roman" w:cs="Times New Roman"/>
+                <w:noProof/>
+                <w:webHidden/>
+                <w:sz w:val="28"/>
+                <w:szCs w:val="28"/>
+              </w:rPr>
+              <w:instrText xml:space="preserve"> PAGEREF _Toc137061752 \h </w:instrText>
+            </w:r>
+            <w:r>
+              <w:rPr>
+                <w:rFonts w:ascii="Times New Roman" w:hAnsi="Times New Roman" w:cs="Times New Roman"/>
+                <w:noProof/>
+                <w:webHidden/>
+                <w:sz w:val="28"/>
+                <w:szCs w:val="28"/>
+              </w:rPr>
+            </w:r>
+            <w:r>
+              <w:rPr>
+                <w:rFonts w:ascii="Times New Roman" w:hAnsi="Times New Roman" w:cs="Times New Roman"/>
+                <w:noProof/>
+                <w:webHidden/>
+                <w:sz w:val="28"/>
+                <w:szCs w:val="28"/>
+              </w:rPr>
+              <w:fldChar w:fldCharType="separate"/>
+            </w:r>
+            <w:r>
+              <w:rPr>
+                <w:rFonts w:ascii="Times New Roman" w:hAnsi="Times New Roman" w:cs="Times New Roman"/>
+                <w:noProof/>
+                <w:webHidden/>
+                <w:sz w:val="28"/>
+                <w:szCs w:val="28"/>
+              </w:rPr>
+              <w:t>13</w:t>
+            </w:r>
+            <w:r>
+              <w:rPr>
+                <w:rFonts w:ascii="Times New Roman" w:hAnsi="Times New Roman" w:cs="Times New Roman"/>
+                <w:noProof/>
+                <w:webHidden/>
+                <w:sz w:val="28"/>
+                <w:szCs w:val="28"/>
+              </w:rPr>
+              <w:fldChar w:fldCharType="end"/>
+            </w:r>
+          </w:hyperlink>
+        </w:p>
+        <w:p>
+          <w:pPr>
+            <w:pStyle w:val="21"/>
+            <w:tabs>
+              <w:tab w:val="left" w:pos="880"/>
+              <w:tab w:val="right" w:leader="dot" w:pos="10195"/>
+            </w:tabs>
+            <w:rPr>
+              <w:rFonts w:ascii="Times New Roman" w:eastAsiaTheme="minorEastAsia" w:hAnsi="Times New Roman" w:cs="Times New Roman"/>
+              <w:noProof/>
+              <w:sz w:val="28"/>
+              <w:szCs w:val="28"/>
+              <w:lang w:eastAsia="uk-UA"/>
+            </w:rPr>
+          </w:pPr>
+          <w:hyperlink w:anchor="_Toc137061753" w:history="1">
+            <w:r>
+              <w:rPr>
+                <w:rStyle w:val="ad"/>
+                <w:rFonts w:ascii="Times New Roman" w:eastAsia="Times New Roman" w:hAnsi="Times New Roman" w:cs="Times New Roman"/>
+                <w:noProof/>
+                <w:sz w:val="28"/>
+                <w:szCs w:val="28"/>
+                <w:lang w:eastAsia="ru-RU"/>
+              </w:rPr>
+              <w:t>6.3</w:t>
+            </w:r>
+            <w:r>
+              <w:rPr>
+                <w:rFonts w:ascii="Times New Roman" w:eastAsiaTheme="minorEastAsia" w:hAnsi="Times New Roman" w:cs="Times New Roman"/>
+                <w:noProof/>
+                <w:sz w:val="28"/>
+                <w:szCs w:val="28"/>
+                <w:lang w:eastAsia="uk-UA"/>
+              </w:rPr>
+              <w:t xml:space="preserve"> </w:t>
+            </w:r>
+            <w:r>
+              <w:rPr>
+                <w:rStyle w:val="ad"/>
+                <w:rFonts w:ascii="Times New Roman" w:eastAsia="Times New Roman" w:hAnsi="Times New Roman" w:cs="Times New Roman"/>
+                <w:noProof/>
+                <w:sz w:val="28"/>
+                <w:szCs w:val="28"/>
+                <w:lang w:eastAsia="ru-RU"/>
+              </w:rPr>
+              <w:t>Дії в інших аварійних ситуаціях</w:t>
+            </w:r>
+            <w:r>
+              <w:rPr>
+                <w:rFonts w:ascii="Times New Roman" w:hAnsi="Times New Roman" w:cs="Times New Roman"/>
+                <w:noProof/>
+                <w:webHidden/>
+                <w:sz w:val="28"/>
+                <w:szCs w:val="28"/>
+              </w:rPr>
+              <w:tab/>
+            </w:r>
+            <w:r>
+              <w:rPr>
+                <w:rFonts w:ascii="Times New Roman" w:hAnsi="Times New Roman" w:cs="Times New Roman"/>
+                <w:noProof/>
+                <w:webHidden/>
+                <w:sz w:val="28"/>
+                <w:szCs w:val="28"/>
+              </w:rPr>
+              <w:fldChar w:fldCharType="begin"/>
+            </w:r>
+            <w:r>
+              <w:rPr>
+                <w:rFonts w:ascii="Times New Roman" w:hAnsi="Times New Roman" w:cs="Times New Roman"/>
+                <w:noProof/>
+                <w:webHidden/>
+                <w:sz w:val="28"/>
+                <w:szCs w:val="28"/>
+              </w:rPr>
+              <w:instrText xml:space="preserve"> PAGEREF _Toc137061753 \h </w:instrText>
+            </w:r>
+            <w:r>
+              <w:rPr>
+                <w:rFonts w:ascii="Times New Roman" w:hAnsi="Times New Roman" w:cs="Times New Roman"/>
+                <w:noProof/>
+                <w:webHidden/>
+                <w:sz w:val="28"/>
+                <w:szCs w:val="28"/>
+              </w:rPr>
+            </w:r>
+            <w:r>
+              <w:rPr>
+                <w:rFonts w:ascii="Times New Roman" w:hAnsi="Times New Roman" w:cs="Times New Roman"/>
+                <w:noProof/>
+                <w:webHidden/>
+                <w:sz w:val="28"/>
+                <w:szCs w:val="28"/>
+              </w:rPr>
+              <w:fldChar w:fldCharType="separate"/>
+            </w:r>
+            <w:r>
+              <w:rPr>
+                <w:rFonts w:ascii="Times New Roman" w:hAnsi="Times New Roman" w:cs="Times New Roman"/>
+                <w:noProof/>
+                <w:webHidden/>
+                <w:sz w:val="28"/>
+                <w:szCs w:val="28"/>
+              </w:rPr>
+              <w:t>13</w:t>
             </w:r>
             <w:r>
               <w:rPr>
@@ -3118,7 +3690,7 @@
           <w:ilvl w:val="0"/>
           <w:numId w:val="11"/>
         </w:numPr>
-        <w:spacing w:after="0" w:line="240" w:lineRule="auto"/>
+        <w:spacing w:after="0" w:line="360" w:lineRule="auto"/>
         <w:ind w:left="284" w:hanging="284"/>
         <w:jc w:val="center"/>
         <w:outlineLvl w:val="0"/>
@@ -3129,7 +3701,7 @@
           <w:lang w:eastAsia="ru-RU"/>
         </w:rPr>
       </w:pPr>
-      <w:bookmarkStart w:id="0" w:name="_Toc129762289"/>
+      <w:bookmarkStart w:id="2" w:name="_Toc137061738"/>
       <w:r>
         <w:rPr>
           <w:rFonts w:ascii="Times New Roman" w:eastAsia="Times New Roman" w:hAnsi="Times New Roman" w:cs="Times New Roman"/>
@@ -3138,9 +3710,31 @@
           <w:lang w:eastAsia="ru-RU"/>
         </w:rPr>
         <w:lastRenderedPageBreak/>
-        <w:t>СХЕМА ВЗАЄМОДІЇ МОДУЛІВ</w:t>
-      </w:r>
-      <w:bookmarkEnd w:id="0"/>
+        <w:t>ПРИЗНАЧЕННЯ ПРОГРАМИ</w:t>
+      </w:r>
+      <w:bookmarkEnd w:id="2"/>
+    </w:p>
+    <w:p>
+      <w:pPr>
+        <w:spacing w:line="360" w:lineRule="auto"/>
+        <w:ind w:firstLine="567"/>
+        <w:jc w:val="both"/>
+        <w:rPr>
+          <w:rFonts w:ascii="Times New Roman" w:eastAsia="Times New Roman" w:hAnsi="Times New Roman" w:cs="Times New Roman"/>
+          <w:sz w:val="28"/>
+          <w:szCs w:val="24"/>
+          <w:lang w:eastAsia="ru-RU"/>
+        </w:rPr>
+      </w:pPr>
+      <w:r>
+        <w:rPr>
+          <w:rFonts w:ascii="Times New Roman" w:eastAsia="Times New Roman" w:hAnsi="Times New Roman" w:cs="Times New Roman"/>
+          <w:sz w:val="28"/>
+          <w:szCs w:val="24"/>
+          <w:lang w:eastAsia="ru-RU"/>
+        </w:rPr>
+        <w:t>Програм «Мобільний додаток для перегляду розкладу занять для університету» призначена для використання студентами та викладачами для перегляду розкладу занять та модулів. Програма дозволяє користувачам швидко та зручно переглядати  наявні та актуальні розклади занять та модулів Українського державного університету науки і технологій.</w:t>
+      </w:r>
     </w:p>
     <w:p>
       <w:pPr>
@@ -3168,9 +3762,494 @@
           <w:ilvl w:val="0"/>
           <w:numId w:val="11"/>
         </w:numPr>
-        <w:spacing w:after="0" w:line="240" w:lineRule="auto"/>
+        <w:spacing w:after="0" w:line="360" w:lineRule="auto"/>
         <w:ind w:left="284" w:hanging="284"/>
         <w:jc w:val="center"/>
+        <w:outlineLvl w:val="0"/>
+        <w:rPr>
+          <w:rFonts w:ascii="Times New Roman" w:eastAsia="Times New Roman" w:hAnsi="Times New Roman" w:cs="Times New Roman"/>
+          <w:sz w:val="28"/>
+          <w:szCs w:val="24"/>
+          <w:lang w:eastAsia="ru-RU"/>
+        </w:rPr>
+      </w:pPr>
+      <w:bookmarkStart w:id="3" w:name="_Toc137061739"/>
+      <w:r>
+        <w:rPr>
+          <w:rFonts w:ascii="Times New Roman" w:eastAsia="Times New Roman" w:hAnsi="Times New Roman" w:cs="Times New Roman"/>
+          <w:sz w:val="28"/>
+          <w:szCs w:val="24"/>
+          <w:lang w:eastAsia="ru-RU"/>
+        </w:rPr>
+        <w:lastRenderedPageBreak/>
+        <w:t>УМОВИ ВИКОРИСТАННЯ ПРОГРАМИ</w:t>
+      </w:r>
+      <w:bookmarkEnd w:id="3"/>
+    </w:p>
+    <w:p>
+      <w:pPr>
+        <w:pStyle w:val="a3"/>
+        <w:spacing w:before="120" w:after="0" w:line="360" w:lineRule="auto"/>
+        <w:ind w:left="0" w:firstLine="567"/>
+        <w:jc w:val="both"/>
+        <w:rPr>
+          <w:rFonts w:ascii="Times New Roman" w:hAnsi="Times New Roman" w:cs="Times New Roman"/>
+          <w:sz w:val="28"/>
+          <w:szCs w:val="28"/>
+        </w:rPr>
+      </w:pPr>
+      <w:r>
+        <w:rPr>
+          <w:rFonts w:ascii="Times New Roman" w:hAnsi="Times New Roman" w:cs="Times New Roman"/>
+          <w:sz w:val="28"/>
+          <w:szCs w:val="28"/>
+        </w:rPr>
+        <w:t>Програма функціонує в усіх мобільних пристроях</w:t>
+      </w:r>
+      <w:r>
+        <w:rPr>
+          <w:rFonts w:ascii="Times New Roman" w:hAnsi="Times New Roman" w:cs="Times New Roman"/>
+          <w:sz w:val="28"/>
+          <w:szCs w:val="28"/>
+        </w:rPr>
+        <w:t xml:space="preserve">, що </w:t>
+      </w:r>
+      <w:r>
+        <w:rPr>
+          <w:rFonts w:ascii="Times New Roman" w:hAnsi="Times New Roman" w:cs="Times New Roman"/>
+          <w:sz w:val="28"/>
+          <w:szCs w:val="28"/>
+        </w:rPr>
+        <w:t>задовольняють наступні</w:t>
+      </w:r>
+      <w:r>
+        <w:rPr>
+          <w:rFonts w:ascii="Times New Roman" w:hAnsi="Times New Roman" w:cs="Times New Roman"/>
+          <w:sz w:val="28"/>
+          <w:szCs w:val="28"/>
+        </w:rPr>
+        <w:t xml:space="preserve"> </w:t>
+      </w:r>
+      <w:r>
+        <w:rPr>
+          <w:rFonts w:ascii="Times New Roman" w:hAnsi="Times New Roman" w:cs="Times New Roman"/>
+          <w:sz w:val="28"/>
+          <w:szCs w:val="28"/>
+        </w:rPr>
+        <w:t>вимоги</w:t>
+      </w:r>
+      <w:commentRangeStart w:id="4"/>
+      <w:r>
+        <w:rPr>
+          <w:rFonts w:ascii="Times New Roman" w:hAnsi="Times New Roman" w:cs="Times New Roman"/>
+          <w:sz w:val="28"/>
+          <w:szCs w:val="28"/>
+        </w:rPr>
+        <w:t>:</w:t>
+      </w:r>
+      <w:commentRangeEnd w:id="4"/>
+      <w:r>
+        <w:commentReference w:id="4"/>
+      </w:r>
+    </w:p>
+    <w:p>
+      <w:pPr>
+        <w:pStyle w:val="a3"/>
+        <w:numPr>
+          <w:ilvl w:val="0"/>
+          <w:numId w:val="12"/>
+        </w:numPr>
+        <w:tabs>
+          <w:tab w:val="left" w:pos="851"/>
+        </w:tabs>
+        <w:spacing w:line="360" w:lineRule="auto"/>
+        <w:ind w:left="0" w:firstLine="567"/>
+        <w:jc w:val="both"/>
+        <w:rPr>
+          <w:rFonts w:ascii="Times New Roman" w:hAnsi="Times New Roman" w:cs="Times New Roman"/>
+          <w:sz w:val="28"/>
+          <w:szCs w:val="28"/>
+        </w:rPr>
+      </w:pPr>
+      <w:r>
+        <w:rPr>
+          <w:rFonts w:ascii="Times New Roman" w:hAnsi="Times New Roman" w:cs="Times New Roman"/>
+          <w:sz w:val="28"/>
+          <w:szCs w:val="28"/>
+        </w:rPr>
+        <w:t>о</w:t>
+      </w:r>
+      <w:r>
+        <w:rPr>
+          <w:rFonts w:ascii="Times New Roman" w:hAnsi="Times New Roman" w:cs="Times New Roman"/>
+          <w:sz w:val="28"/>
+          <w:szCs w:val="28"/>
+        </w:rPr>
+        <w:t xml:space="preserve">пераційна система: </w:t>
+      </w:r>
+      <w:r>
+        <w:rPr>
+          <w:rFonts w:ascii="Times New Roman" w:hAnsi="Times New Roman" w:cs="Times New Roman"/>
+          <w:sz w:val="28"/>
+          <w:szCs w:val="28"/>
+        </w:rPr>
+        <w:t xml:space="preserve">не нижче </w:t>
+      </w:r>
+      <w:r>
+        <w:rPr>
+          <w:rFonts w:ascii="Times New Roman" w:hAnsi="Times New Roman" w:cs="Times New Roman"/>
+          <w:sz w:val="28"/>
+          <w:szCs w:val="28"/>
+        </w:rPr>
+        <w:t xml:space="preserve">Android </w:t>
+      </w:r>
+      <w:r>
+        <w:rPr>
+          <w:rFonts w:ascii="Times New Roman" w:hAnsi="Times New Roman" w:cs="Times New Roman"/>
+          <w:sz w:val="28"/>
+          <w:szCs w:val="28"/>
+          <w:lang w:val="ru-RU"/>
+        </w:rPr>
+        <w:t>7</w:t>
+      </w:r>
+      <w:r>
+        <w:rPr>
+          <w:rFonts w:ascii="Times New Roman" w:hAnsi="Times New Roman" w:cs="Times New Roman"/>
+          <w:sz w:val="28"/>
+          <w:szCs w:val="28"/>
+        </w:rPr>
+        <w:t xml:space="preserve">.0, iOS </w:t>
+      </w:r>
+      <w:r>
+        <w:rPr>
+          <w:rFonts w:ascii="Times New Roman" w:hAnsi="Times New Roman" w:cs="Times New Roman"/>
+          <w:sz w:val="28"/>
+          <w:szCs w:val="28"/>
+        </w:rPr>
+        <w:t>9</w:t>
+      </w:r>
+      <w:r>
+        <w:rPr>
+          <w:rFonts w:ascii="Times New Roman" w:hAnsi="Times New Roman" w:cs="Times New Roman"/>
+          <w:sz w:val="28"/>
+          <w:szCs w:val="28"/>
+        </w:rPr>
+        <w:t>.</w:t>
+      </w:r>
+    </w:p>
+    <w:p>
+      <w:pPr>
+        <w:pStyle w:val="a3"/>
+        <w:numPr>
+          <w:ilvl w:val="0"/>
+          <w:numId w:val="12"/>
+        </w:numPr>
+        <w:tabs>
+          <w:tab w:val="left" w:pos="851"/>
+        </w:tabs>
+        <w:spacing w:line="360" w:lineRule="auto"/>
+        <w:ind w:left="0" w:firstLine="567"/>
+        <w:jc w:val="both"/>
+        <w:rPr>
+          <w:rFonts w:ascii="Times New Roman" w:hAnsi="Times New Roman" w:cs="Times New Roman"/>
+          <w:sz w:val="28"/>
+          <w:szCs w:val="28"/>
+        </w:rPr>
+      </w:pPr>
+      <w:r>
+        <w:rPr>
+          <w:rFonts w:ascii="Times New Roman" w:hAnsi="Times New Roman" w:cs="Times New Roman"/>
+          <w:sz w:val="28"/>
+          <w:szCs w:val="28"/>
+          <w:lang w:val="en-US"/>
+        </w:rPr>
+        <w:t xml:space="preserve">microUSB </w:t>
+      </w:r>
+      <w:r>
+        <w:rPr>
+          <w:rFonts w:ascii="Times New Roman" w:hAnsi="Times New Roman" w:cs="Times New Roman"/>
+          <w:sz w:val="28"/>
+          <w:szCs w:val="28"/>
+        </w:rPr>
+        <w:t xml:space="preserve">або </w:t>
+      </w:r>
+      <w:r>
+        <w:rPr>
+          <w:rFonts w:ascii="Times New Roman" w:hAnsi="Times New Roman" w:cs="Times New Roman"/>
+          <w:sz w:val="28"/>
+          <w:szCs w:val="28"/>
+          <w:lang w:val="en-US"/>
+        </w:rPr>
+        <w:t xml:space="preserve">TypeC </w:t>
+      </w:r>
+      <w:r>
+        <w:rPr>
+          <w:rFonts w:ascii="Times New Roman" w:hAnsi="Times New Roman" w:cs="Times New Roman"/>
+          <w:sz w:val="28"/>
+          <w:szCs w:val="28"/>
+        </w:rPr>
+        <w:t>порт;</w:t>
+      </w:r>
+      <w:r>
+        <w:rPr>
+          <w:rFonts w:ascii="Times New Roman" w:hAnsi="Times New Roman" w:cs="Times New Roman"/>
+          <w:sz w:val="28"/>
+          <w:szCs w:val="28"/>
+        </w:rPr>
+        <w:t xml:space="preserve"> </w:t>
+      </w:r>
+    </w:p>
+    <w:p>
+      <w:pPr>
+        <w:pStyle w:val="a3"/>
+        <w:numPr>
+          <w:ilvl w:val="0"/>
+          <w:numId w:val="12"/>
+        </w:numPr>
+        <w:tabs>
+          <w:tab w:val="left" w:pos="851"/>
+        </w:tabs>
+        <w:spacing w:line="360" w:lineRule="auto"/>
+        <w:ind w:left="0" w:firstLine="567"/>
+        <w:jc w:val="both"/>
+        <w:rPr>
+          <w:rFonts w:ascii="Times New Roman" w:hAnsi="Times New Roman" w:cs="Times New Roman"/>
+          <w:sz w:val="28"/>
+          <w:szCs w:val="28"/>
+        </w:rPr>
+      </w:pPr>
+      <w:r>
+        <w:rPr>
+          <w:rFonts w:ascii="Times New Roman" w:hAnsi="Times New Roman" w:cs="Times New Roman"/>
+          <w:sz w:val="28"/>
+          <w:szCs w:val="28"/>
+        </w:rPr>
+        <w:t>о</w:t>
+      </w:r>
+      <w:r>
+        <w:rPr>
+          <w:rFonts w:ascii="Times New Roman" w:hAnsi="Times New Roman" w:cs="Times New Roman"/>
+          <w:sz w:val="28"/>
+          <w:szCs w:val="28"/>
+        </w:rPr>
+        <w:t xml:space="preserve">перативна пам'ять (RAM): 2 ГБ або більше. </w:t>
+      </w:r>
+    </w:p>
+    <w:p>
+      <w:pPr>
+        <w:pStyle w:val="a3"/>
+        <w:numPr>
+          <w:ilvl w:val="0"/>
+          <w:numId w:val="12"/>
+        </w:numPr>
+        <w:tabs>
+          <w:tab w:val="left" w:pos="851"/>
+        </w:tabs>
+        <w:spacing w:line="360" w:lineRule="auto"/>
+        <w:ind w:left="0" w:firstLine="567"/>
+        <w:jc w:val="both"/>
+        <w:rPr>
+          <w:rFonts w:ascii="Times New Roman" w:hAnsi="Times New Roman" w:cs="Times New Roman"/>
+          <w:sz w:val="28"/>
+          <w:szCs w:val="28"/>
+        </w:rPr>
+      </w:pPr>
+      <w:r>
+        <w:rPr>
+          <w:rFonts w:ascii="Times New Roman" w:hAnsi="Times New Roman" w:cs="Times New Roman"/>
+          <w:sz w:val="28"/>
+          <w:szCs w:val="28"/>
+        </w:rPr>
+        <w:t>д</w:t>
+      </w:r>
+      <w:commentRangeStart w:id="5"/>
+      <w:r>
+        <w:rPr>
+          <w:rFonts w:ascii="Times New Roman" w:hAnsi="Times New Roman" w:cs="Times New Roman"/>
+          <w:sz w:val="28"/>
+          <w:szCs w:val="28"/>
+        </w:rPr>
+        <w:t>исплей</w:t>
+      </w:r>
+      <w:commentRangeEnd w:id="5"/>
+      <w:r>
+        <w:commentReference w:id="5"/>
+      </w:r>
+      <w:r>
+        <w:rPr>
+          <w:rFonts w:ascii="Times New Roman" w:hAnsi="Times New Roman" w:cs="Times New Roman"/>
+          <w:sz w:val="28"/>
+          <w:szCs w:val="28"/>
+        </w:rPr>
+        <w:t>: HD (1280x720 пікселів) або більше.</w:t>
+      </w:r>
+    </w:p>
+    <w:p>
+      <w:pPr>
+        <w:pStyle w:val="a3"/>
+        <w:numPr>
+          <w:ilvl w:val="0"/>
+          <w:numId w:val="12"/>
+        </w:numPr>
+        <w:tabs>
+          <w:tab w:val="left" w:pos="851"/>
+        </w:tabs>
+        <w:spacing w:line="360" w:lineRule="auto"/>
+        <w:ind w:left="0" w:firstLine="567"/>
+        <w:jc w:val="both"/>
+        <w:rPr>
+          <w:rFonts w:ascii="Times New Roman" w:hAnsi="Times New Roman" w:cs="Times New Roman"/>
+          <w:sz w:val="28"/>
+          <w:szCs w:val="28"/>
+        </w:rPr>
+      </w:pPr>
+      <w:r>
+        <w:rPr>
+          <w:rFonts w:ascii="Times New Roman" w:hAnsi="Times New Roman" w:cs="Times New Roman"/>
+          <w:sz w:val="28"/>
+          <w:szCs w:val="28"/>
+        </w:rPr>
+        <w:t>діагональ екрану 5,5 дюймів або більше</w:t>
+      </w:r>
+    </w:p>
+    <w:p>
+      <w:pPr>
+        <w:pStyle w:val="a3"/>
+        <w:numPr>
+          <w:ilvl w:val="0"/>
+          <w:numId w:val="12"/>
+        </w:numPr>
+        <w:tabs>
+          <w:tab w:val="left" w:pos="851"/>
+        </w:tabs>
+        <w:spacing w:line="360" w:lineRule="auto"/>
+        <w:ind w:left="0" w:firstLine="567"/>
+        <w:jc w:val="both"/>
+        <w:rPr>
+          <w:rFonts w:ascii="Times New Roman" w:hAnsi="Times New Roman" w:cs="Times New Roman"/>
+          <w:sz w:val="28"/>
+          <w:szCs w:val="28"/>
+        </w:rPr>
+      </w:pPr>
+      <w:r>
+        <w:rPr>
+          <w:rFonts w:ascii="Times New Roman" w:hAnsi="Times New Roman" w:cs="Times New Roman"/>
+          <w:sz w:val="28"/>
+          <w:szCs w:val="28"/>
+        </w:rPr>
+        <w:t>вбудована пам’ять</w:t>
+      </w:r>
+      <w:r>
+        <w:rPr>
+          <w:rFonts w:ascii="Times New Roman" w:hAnsi="Times New Roman" w:cs="Times New Roman"/>
+          <w:sz w:val="28"/>
+          <w:szCs w:val="28"/>
+        </w:rPr>
+        <w:t>: 16 ГБ або більше.</w:t>
+      </w:r>
+    </w:p>
+    <w:p>
+      <w:pPr>
+        <w:pStyle w:val="a3"/>
+        <w:numPr>
+          <w:ilvl w:val="0"/>
+          <w:numId w:val="12"/>
+        </w:numPr>
+        <w:tabs>
+          <w:tab w:val="left" w:pos="851"/>
+        </w:tabs>
+        <w:spacing w:line="360" w:lineRule="auto"/>
+        <w:ind w:left="0" w:firstLine="567"/>
+        <w:jc w:val="both"/>
+        <w:rPr>
+          <w:rFonts w:ascii="Times New Roman" w:hAnsi="Times New Roman" w:cs="Times New Roman"/>
+          <w:sz w:val="28"/>
+          <w:szCs w:val="28"/>
+        </w:rPr>
+      </w:pPr>
+      <w:r>
+        <w:rPr>
+          <w:rFonts w:ascii="Times New Roman" w:hAnsi="Times New Roman" w:cs="Times New Roman"/>
+          <w:sz w:val="28"/>
+          <w:szCs w:val="28"/>
+        </w:rPr>
+        <w:t>і</w:t>
+      </w:r>
+      <w:r>
+        <w:rPr>
+          <w:rFonts w:ascii="Times New Roman" w:hAnsi="Times New Roman" w:cs="Times New Roman"/>
+          <w:sz w:val="28"/>
+          <w:szCs w:val="28"/>
+        </w:rPr>
+        <w:t>нтернет-підключення: підключення до Інтернету через Wi-Fi або мобільну мережу</w:t>
+      </w:r>
+      <w:r>
+        <w:rPr>
+          <w:rFonts w:ascii="Times New Roman" w:hAnsi="Times New Roman" w:cs="Times New Roman"/>
+          <w:sz w:val="28"/>
+          <w:szCs w:val="28"/>
+        </w:rPr>
+        <w:t>.</w:t>
+      </w:r>
+    </w:p>
+    <w:p>
+      <w:pPr>
+        <w:rPr>
+          <w:rFonts w:ascii="Times New Roman" w:eastAsia="Times New Roman" w:hAnsi="Times New Roman" w:cs="Times New Roman"/>
+          <w:sz w:val="28"/>
+          <w:szCs w:val="24"/>
+          <w:lang w:eastAsia="ru-RU"/>
+        </w:rPr>
+      </w:pPr>
+      <w:r>
+        <w:rPr>
+          <w:rFonts w:ascii="Times New Roman" w:eastAsia="Times New Roman" w:hAnsi="Times New Roman" w:cs="Times New Roman"/>
+          <w:sz w:val="28"/>
+          <w:szCs w:val="24"/>
+          <w:lang w:eastAsia="ru-RU"/>
+        </w:rPr>
+        <w:br w:type="page"/>
+      </w:r>
+    </w:p>
+    <w:p>
+      <w:pPr>
+        <w:pStyle w:val="a3"/>
+        <w:numPr>
+          <w:ilvl w:val="0"/>
+          <w:numId w:val="11"/>
+        </w:numPr>
+        <w:spacing w:after="0" w:line="360" w:lineRule="auto"/>
+        <w:ind w:left="284" w:hanging="284"/>
+        <w:jc w:val="center"/>
+        <w:outlineLvl w:val="0"/>
+        <w:rPr>
+          <w:rFonts w:ascii="Times New Roman" w:eastAsia="Times New Roman" w:hAnsi="Times New Roman" w:cs="Times New Roman"/>
+          <w:sz w:val="28"/>
+          <w:szCs w:val="24"/>
+          <w:lang w:eastAsia="ru-RU"/>
+        </w:rPr>
+      </w:pPr>
+      <w:bookmarkStart w:id="6" w:name="_Toc137061740"/>
+      <w:r>
+        <w:rPr>
+          <w:rFonts w:ascii="Times New Roman" w:eastAsia="Times New Roman" w:hAnsi="Times New Roman" w:cs="Times New Roman"/>
+          <w:sz w:val="28"/>
+          <w:szCs w:val="24"/>
+          <w:lang w:eastAsia="ru-RU"/>
+        </w:rPr>
+        <w:lastRenderedPageBreak/>
+        <w:t>ПІДГОТОВКА ДО РОБОТИ</w:t>
+      </w:r>
+      <w:bookmarkEnd w:id="6"/>
+    </w:p>
+    <w:p>
+      <w:pPr>
+        <w:pStyle w:val="a3"/>
+        <w:numPr>
+          <w:ilvl w:val="1"/>
+          <w:numId w:val="11"/>
+        </w:numPr>
+        <w:spacing w:after="0" w:line="360" w:lineRule="auto"/>
         <w:outlineLvl w:val="1"/>
         <w:rPr>
           <w:rFonts w:ascii="Times New Roman" w:eastAsia="Times New Roman" w:hAnsi="Times New Roman" w:cs="Times New Roman"/>
@@ -3179,7 +4258,537 @@
           <w:lang w:eastAsia="ru-RU"/>
         </w:rPr>
       </w:pPr>
-      <w:bookmarkStart w:id="1" w:name="_Toc129762290"/>
+      <w:bookmarkStart w:id="7" w:name="_Toc137061741"/>
+      <w:r>
+        <w:rPr>
+          <w:rFonts w:ascii="Times New Roman" w:eastAsia="Times New Roman" w:hAnsi="Times New Roman" w:cs="Times New Roman"/>
+          <w:sz w:val="28"/>
+          <w:szCs w:val="24"/>
+          <w:lang w:eastAsia="ru-RU"/>
+        </w:rPr>
+        <w:t>Склад і зміст дистрибутивного носія даних</w:t>
+      </w:r>
+      <w:bookmarkEnd w:id="7"/>
+    </w:p>
+    <w:p>
+      <w:pPr>
+        <w:spacing w:after="0" w:line="360" w:lineRule="auto"/>
+        <w:ind w:firstLine="567"/>
+        <w:rPr>
+          <w:rFonts w:ascii="Times New Roman" w:eastAsia="Times New Roman" w:hAnsi="Times New Roman" w:cs="Times New Roman"/>
+          <w:sz w:val="28"/>
+          <w:szCs w:val="24"/>
+          <w:lang w:eastAsia="ru-RU"/>
+        </w:rPr>
+      </w:pPr>
+      <w:r>
+        <w:rPr>
+          <w:rFonts w:ascii="Times New Roman" w:eastAsia="Times New Roman" w:hAnsi="Times New Roman" w:cs="Times New Roman"/>
+          <w:sz w:val="28"/>
+          <w:szCs w:val="24"/>
+          <w:lang w:eastAsia="ru-RU"/>
+        </w:rPr>
+        <w:t>Дистрибутив програмної системи містить у собі:</w:t>
+      </w:r>
+    </w:p>
+    <w:p>
+      <w:pPr>
+        <w:pStyle w:val="a3"/>
+        <w:numPr>
+          <w:ilvl w:val="0"/>
+          <w:numId w:val="12"/>
+        </w:numPr>
+        <w:tabs>
+          <w:tab w:val="left" w:pos="851"/>
+        </w:tabs>
+        <w:spacing w:after="0" w:line="360" w:lineRule="auto"/>
+        <w:ind w:left="0" w:firstLine="567"/>
+        <w:jc w:val="both"/>
+        <w:rPr>
+          <w:rFonts w:ascii="Times New Roman" w:hAnsi="Times New Roman" w:cs="Times New Roman"/>
+          <w:sz w:val="28"/>
+          <w:szCs w:val="28"/>
+        </w:rPr>
+      </w:pPr>
+      <w:r>
+        <w:rPr>
+          <w:rFonts w:ascii="Times New Roman" w:hAnsi="Times New Roman" w:cs="Times New Roman"/>
+          <w:sz w:val="28"/>
+          <w:szCs w:val="28"/>
+        </w:rPr>
+        <w:t>файли програми</w:t>
+      </w:r>
+      <w:r>
+        <w:rPr>
+          <w:rFonts w:ascii="Times New Roman" w:hAnsi="Times New Roman" w:cs="Times New Roman"/>
+          <w:sz w:val="28"/>
+          <w:szCs w:val="28"/>
+        </w:rPr>
+        <w:t>;</w:t>
+      </w:r>
+    </w:p>
+    <w:p>
+      <w:pPr>
+        <w:pStyle w:val="a3"/>
+        <w:numPr>
+          <w:ilvl w:val="0"/>
+          <w:numId w:val="12"/>
+        </w:numPr>
+        <w:tabs>
+          <w:tab w:val="left" w:pos="851"/>
+        </w:tabs>
+        <w:spacing w:after="0" w:line="360" w:lineRule="auto"/>
+        <w:ind w:left="0" w:firstLine="567"/>
+        <w:jc w:val="both"/>
+        <w:rPr>
+          <w:rFonts w:ascii="Times New Roman" w:hAnsi="Times New Roman" w:cs="Times New Roman"/>
+          <w:sz w:val="28"/>
+          <w:szCs w:val="28"/>
+        </w:rPr>
+      </w:pPr>
+      <w:r>
+        <w:rPr>
+          <w:rFonts w:ascii="Times New Roman" w:hAnsi="Times New Roman" w:cs="Times New Roman"/>
+          <w:sz w:val="28"/>
+          <w:szCs w:val="28"/>
+        </w:rPr>
+        <w:t>файл readme.txt;</w:t>
+      </w:r>
+    </w:p>
+    <w:p>
+      <w:pPr>
+        <w:pStyle w:val="a3"/>
+        <w:numPr>
+          <w:ilvl w:val="0"/>
+          <w:numId w:val="12"/>
+        </w:numPr>
+        <w:tabs>
+          <w:tab w:val="left" w:pos="851"/>
+        </w:tabs>
+        <w:spacing w:after="0" w:line="360" w:lineRule="auto"/>
+        <w:ind w:left="0" w:firstLine="567"/>
+        <w:jc w:val="both"/>
+        <w:rPr>
+          <w:rFonts w:ascii="Times New Roman" w:hAnsi="Times New Roman" w:cs="Times New Roman"/>
+          <w:sz w:val="28"/>
+          <w:szCs w:val="28"/>
+        </w:rPr>
+      </w:pPr>
+      <w:r>
+        <w:rPr>
+          <w:rFonts w:ascii="Times New Roman" w:hAnsi="Times New Roman" w:cs="Times New Roman"/>
+          <w:sz w:val="28"/>
+          <w:szCs w:val="28"/>
+        </w:rPr>
+        <w:t>завантажувальний файл</w:t>
+      </w:r>
+      <w:r>
+        <w:t xml:space="preserve"> </w:t>
+      </w:r>
+      <w:r>
+        <w:rPr>
+          <w:rFonts w:ascii="Times New Roman" w:hAnsi="Times New Roman" w:cs="Times New Roman"/>
+          <w:sz w:val="28"/>
+          <w:szCs w:val="28"/>
+        </w:rPr>
+        <w:t>УДУНТ_Розклад_занять.Android.apk</w:t>
+      </w:r>
+      <w:r>
+        <w:rPr>
+          <w:rFonts w:ascii="Times New Roman" w:hAnsi="Times New Roman" w:cs="Times New Roman"/>
+          <w:sz w:val="28"/>
+          <w:szCs w:val="28"/>
+        </w:rPr>
+        <w:t xml:space="preserve">. </w:t>
+      </w:r>
+    </w:p>
+    <w:p>
+      <w:pPr>
+        <w:pStyle w:val="a3"/>
+        <w:numPr>
+          <w:ilvl w:val="1"/>
+          <w:numId w:val="11"/>
+        </w:numPr>
+        <w:spacing w:after="0" w:line="360" w:lineRule="auto"/>
+        <w:outlineLvl w:val="1"/>
+        <w:rPr>
+          <w:rFonts w:ascii="Times New Roman" w:eastAsia="Times New Roman" w:hAnsi="Times New Roman" w:cs="Times New Roman"/>
+          <w:sz w:val="28"/>
+          <w:szCs w:val="24"/>
+          <w:lang w:eastAsia="ru-RU"/>
+        </w:rPr>
+      </w:pPr>
+      <w:bookmarkStart w:id="8" w:name="_Toc137061742"/>
+      <w:r>
+        <w:rPr>
+          <w:rFonts w:ascii="Times New Roman" w:eastAsia="Times New Roman" w:hAnsi="Times New Roman" w:cs="Times New Roman"/>
+          <w:sz w:val="28"/>
+          <w:szCs w:val="24"/>
+          <w:lang w:eastAsia="ru-RU"/>
+        </w:rPr>
+        <w:t>Порядок завантаження</w:t>
+      </w:r>
+      <w:bookmarkEnd w:id="8"/>
+      <w:r>
+        <w:rPr>
+          <w:rFonts w:ascii="Times New Roman" w:eastAsia="Times New Roman" w:hAnsi="Times New Roman" w:cs="Times New Roman"/>
+          <w:sz w:val="28"/>
+          <w:szCs w:val="24"/>
+          <w:lang w:eastAsia="ru-RU"/>
+        </w:rPr>
+        <w:t xml:space="preserve"> </w:t>
+      </w:r>
+    </w:p>
+    <w:p>
+      <w:pPr>
+        <w:spacing w:after="0" w:line="360" w:lineRule="auto"/>
+        <w:ind w:firstLine="567"/>
+        <w:jc w:val="both"/>
+        <w:rPr>
+          <w:rFonts w:ascii="Times New Roman" w:eastAsia="Times New Roman" w:hAnsi="Times New Roman" w:cs="Times New Roman"/>
+          <w:sz w:val="28"/>
+          <w:szCs w:val="24"/>
+          <w:lang w:eastAsia="ru-RU"/>
+        </w:rPr>
+      </w:pPr>
+      <w:r>
+        <w:rPr>
+          <w:rFonts w:ascii="Times New Roman" w:eastAsia="Times New Roman" w:hAnsi="Times New Roman" w:cs="Times New Roman"/>
+          <w:sz w:val="28"/>
+          <w:szCs w:val="24"/>
+          <w:lang w:eastAsia="ru-RU"/>
+        </w:rPr>
+        <w:t xml:space="preserve">Для початку роботи з програмою необхідно завантажити </w:t>
+      </w:r>
+      <w:r>
+        <w:rPr>
+          <w:rFonts w:ascii="Times New Roman" w:eastAsia="Times New Roman" w:hAnsi="Times New Roman" w:cs="Times New Roman"/>
+          <w:sz w:val="28"/>
+          <w:szCs w:val="24"/>
+          <w:lang w:val="ru-RU" w:eastAsia="ru-RU"/>
+        </w:rPr>
+        <w:t>.</w:t>
+      </w:r>
+      <w:r>
+        <w:rPr>
+          <w:rFonts w:ascii="Times New Roman" w:eastAsia="Times New Roman" w:hAnsi="Times New Roman" w:cs="Times New Roman"/>
+          <w:sz w:val="28"/>
+          <w:szCs w:val="24"/>
+          <w:lang w:val="en-US" w:eastAsia="ru-RU"/>
+        </w:rPr>
+        <w:t>apk</w:t>
+      </w:r>
+      <w:r>
+        <w:rPr>
+          <w:rFonts w:ascii="Times New Roman" w:eastAsia="Times New Roman" w:hAnsi="Times New Roman" w:cs="Times New Roman"/>
+          <w:sz w:val="28"/>
+          <w:szCs w:val="24"/>
+          <w:lang w:val="ru-RU" w:eastAsia="ru-RU"/>
+        </w:rPr>
+        <w:t xml:space="preserve"> </w:t>
+      </w:r>
+      <w:r>
+        <w:rPr>
+          <w:rFonts w:ascii="Times New Roman" w:eastAsia="Times New Roman" w:hAnsi="Times New Roman" w:cs="Times New Roman"/>
+          <w:sz w:val="28"/>
+          <w:szCs w:val="24"/>
+          <w:lang w:eastAsia="ru-RU"/>
+        </w:rPr>
+        <w:t>файл, за посиланням https://github.com/vlad910099/ScheduleViewer/tree/main/Download</w:t>
+      </w:r>
+      <w:r>
+        <w:rPr>
+          <w:rFonts w:ascii="Times New Roman" w:eastAsia="Times New Roman" w:hAnsi="Times New Roman" w:cs="Times New Roman"/>
+          <w:sz w:val="28"/>
+          <w:szCs w:val="24"/>
+          <w:lang w:eastAsia="ru-RU"/>
+        </w:rPr>
+        <w:t xml:space="preserve"> та встановити запустити процес інсталяції на мобільному пристрої.</w:t>
+      </w:r>
+    </w:p>
+    <w:p>
+      <w:pPr>
+        <w:pStyle w:val="a3"/>
+        <w:numPr>
+          <w:ilvl w:val="1"/>
+          <w:numId w:val="11"/>
+        </w:numPr>
+        <w:spacing w:after="0" w:line="360" w:lineRule="auto"/>
+        <w:jc w:val="both"/>
+        <w:rPr>
+          <w:rFonts w:ascii="Times New Roman" w:eastAsia="Times New Roman" w:hAnsi="Times New Roman" w:cs="Times New Roman"/>
+          <w:sz w:val="28"/>
+          <w:szCs w:val="24"/>
+          <w:lang w:eastAsia="ru-RU"/>
+        </w:rPr>
+      </w:pPr>
+      <w:r>
+        <w:rPr>
+          <w:rFonts w:ascii="Times New Roman" w:eastAsia="Times New Roman" w:hAnsi="Times New Roman" w:cs="Times New Roman"/>
+          <w:sz w:val="28"/>
+          <w:szCs w:val="24"/>
+          <w:lang w:eastAsia="ru-RU"/>
+        </w:rPr>
+        <w:t xml:space="preserve">Перевірка працездатності </w:t>
+      </w:r>
+    </w:p>
+    <w:p>
+      <w:pPr>
+        <w:pStyle w:val="a3"/>
+        <w:spacing w:after="0" w:line="360" w:lineRule="auto"/>
+        <w:ind w:left="567"/>
+        <w:jc w:val="both"/>
+        <w:rPr>
+          <w:rFonts w:ascii="Times New Roman" w:eastAsia="Times New Roman" w:hAnsi="Times New Roman" w:cs="Times New Roman"/>
+          <w:sz w:val="28"/>
+          <w:szCs w:val="24"/>
+          <w:lang w:eastAsia="ru-RU"/>
+        </w:rPr>
+      </w:pPr>
+      <w:r>
+        <w:rPr>
+          <w:rFonts w:ascii="Times New Roman" w:eastAsia="Times New Roman" w:hAnsi="Times New Roman" w:cs="Times New Roman"/>
+          <w:sz w:val="28"/>
+          <w:szCs w:val="24"/>
+          <w:lang w:eastAsia="ru-RU"/>
+        </w:rPr>
+        <w:t>Для перевірки працездатності програми необхідно виконати наступні дії:</w:t>
+      </w:r>
+    </w:p>
+    <w:p>
+      <w:pPr>
+        <w:pStyle w:val="a3"/>
+        <w:numPr>
+          <w:ilvl w:val="0"/>
+          <w:numId w:val="12"/>
+        </w:numPr>
+        <w:tabs>
+          <w:tab w:val="left" w:pos="851"/>
+        </w:tabs>
+        <w:spacing w:after="0" w:line="360" w:lineRule="auto"/>
+        <w:ind w:left="0" w:firstLine="567"/>
+        <w:jc w:val="both"/>
+        <w:rPr>
+          <w:rFonts w:ascii="Times New Roman" w:hAnsi="Times New Roman" w:cs="Times New Roman"/>
+          <w:sz w:val="28"/>
+          <w:szCs w:val="28"/>
+        </w:rPr>
+      </w:pPr>
+      <w:r>
+        <w:rPr>
+          <w:rFonts w:ascii="Times New Roman" w:hAnsi="Times New Roman" w:cs="Times New Roman"/>
+          <w:sz w:val="28"/>
+          <w:szCs w:val="28"/>
+        </w:rPr>
+        <w:t xml:space="preserve">підключити мобільний пристрій до мережі </w:t>
+      </w:r>
+      <w:r>
+        <w:rPr>
+          <w:rFonts w:ascii="Times New Roman" w:hAnsi="Times New Roman" w:cs="Times New Roman"/>
+          <w:sz w:val="28"/>
+          <w:szCs w:val="28"/>
+        </w:rPr>
+        <w:t>І</w:t>
+      </w:r>
+      <w:r>
+        <w:rPr>
+          <w:rFonts w:ascii="Times New Roman" w:hAnsi="Times New Roman" w:cs="Times New Roman"/>
+          <w:sz w:val="28"/>
+          <w:szCs w:val="28"/>
+        </w:rPr>
+        <w:t>нтернет;</w:t>
+      </w:r>
+    </w:p>
+    <w:p>
+      <w:pPr>
+        <w:pStyle w:val="a3"/>
+        <w:numPr>
+          <w:ilvl w:val="0"/>
+          <w:numId w:val="12"/>
+        </w:numPr>
+        <w:tabs>
+          <w:tab w:val="left" w:pos="851"/>
+        </w:tabs>
+        <w:spacing w:after="0" w:line="360" w:lineRule="auto"/>
+        <w:ind w:left="0" w:firstLine="567"/>
+        <w:jc w:val="both"/>
+        <w:rPr>
+          <w:rFonts w:ascii="Times New Roman" w:hAnsi="Times New Roman" w:cs="Times New Roman"/>
+          <w:sz w:val="28"/>
+          <w:szCs w:val="28"/>
+        </w:rPr>
+      </w:pPr>
+      <w:r>
+        <w:rPr>
+          <w:rFonts w:ascii="Times New Roman" w:hAnsi="Times New Roman" w:cs="Times New Roman"/>
+          <w:sz w:val="28"/>
+          <w:szCs w:val="28"/>
+        </w:rPr>
+        <w:t>запусти програму;</w:t>
+      </w:r>
+    </w:p>
+    <w:p>
+      <w:pPr>
+        <w:pStyle w:val="a3"/>
+        <w:numPr>
+          <w:ilvl w:val="0"/>
+          <w:numId w:val="12"/>
+        </w:numPr>
+        <w:tabs>
+          <w:tab w:val="left" w:pos="851"/>
+        </w:tabs>
+        <w:spacing w:after="0" w:line="360" w:lineRule="auto"/>
+        <w:ind w:left="0" w:firstLine="567"/>
+        <w:jc w:val="both"/>
+        <w:rPr>
+          <w:rFonts w:ascii="Times New Roman" w:hAnsi="Times New Roman" w:cs="Times New Roman"/>
+          <w:sz w:val="28"/>
+          <w:szCs w:val="28"/>
+        </w:rPr>
+      </w:pPr>
+      <w:r>
+        <w:rPr>
+          <w:rFonts w:ascii="Times New Roman" w:hAnsi="Times New Roman" w:cs="Times New Roman"/>
+          <w:sz w:val="28"/>
+          <w:szCs w:val="28"/>
+        </w:rPr>
+        <w:t>обрати розклад занять;</w:t>
+      </w:r>
+    </w:p>
+    <w:p>
+      <w:pPr>
+        <w:pStyle w:val="a3"/>
+        <w:numPr>
+          <w:ilvl w:val="0"/>
+          <w:numId w:val="12"/>
+        </w:numPr>
+        <w:tabs>
+          <w:tab w:val="left" w:pos="851"/>
+        </w:tabs>
+        <w:spacing w:after="0" w:line="360" w:lineRule="auto"/>
+        <w:ind w:left="0" w:firstLine="567"/>
+        <w:jc w:val="both"/>
+        <w:rPr>
+          <w:rFonts w:ascii="Times New Roman" w:hAnsi="Times New Roman" w:cs="Times New Roman"/>
+          <w:sz w:val="28"/>
+          <w:szCs w:val="28"/>
+        </w:rPr>
+      </w:pPr>
+      <w:r>
+        <w:rPr>
+          <w:rFonts w:ascii="Times New Roman" w:hAnsi="Times New Roman" w:cs="Times New Roman"/>
+          <w:sz w:val="28"/>
+          <w:szCs w:val="28"/>
+        </w:rPr>
+        <w:t>обрати тип користувача;</w:t>
+      </w:r>
+    </w:p>
+    <w:p>
+      <w:pPr>
+        <w:pStyle w:val="a3"/>
+        <w:numPr>
+          <w:ilvl w:val="0"/>
+          <w:numId w:val="12"/>
+        </w:numPr>
+        <w:tabs>
+          <w:tab w:val="left" w:pos="851"/>
+        </w:tabs>
+        <w:spacing w:after="0" w:line="360" w:lineRule="auto"/>
+        <w:ind w:left="0" w:firstLine="567"/>
+        <w:jc w:val="both"/>
+        <w:rPr>
+          <w:rFonts w:ascii="Times New Roman" w:hAnsi="Times New Roman" w:cs="Times New Roman"/>
+          <w:sz w:val="28"/>
+          <w:szCs w:val="28"/>
+        </w:rPr>
+      </w:pPr>
+      <w:r>
+        <w:rPr>
+          <w:rFonts w:ascii="Times New Roman" w:hAnsi="Times New Roman" w:cs="Times New Roman"/>
+          <w:sz w:val="28"/>
+          <w:szCs w:val="28"/>
+        </w:rPr>
+        <w:t>обрати групи/викладача;</w:t>
+      </w:r>
+    </w:p>
+    <w:p>
+      <w:pPr>
+        <w:pStyle w:val="a3"/>
+        <w:numPr>
+          <w:ilvl w:val="0"/>
+          <w:numId w:val="12"/>
+        </w:numPr>
+        <w:tabs>
+          <w:tab w:val="left" w:pos="851"/>
+        </w:tabs>
+        <w:spacing w:after="0" w:line="360" w:lineRule="auto"/>
+        <w:ind w:left="0" w:firstLine="567"/>
+        <w:jc w:val="both"/>
+        <w:rPr>
+          <w:rFonts w:ascii="Times New Roman" w:hAnsi="Times New Roman" w:cs="Times New Roman"/>
+          <w:sz w:val="28"/>
+          <w:szCs w:val="28"/>
+        </w:rPr>
+      </w:pPr>
+      <w:r>
+        <w:rPr>
+          <w:rFonts w:ascii="Times New Roman" w:hAnsi="Times New Roman" w:cs="Times New Roman"/>
+          <w:sz w:val="28"/>
+          <w:szCs w:val="28"/>
+        </w:rPr>
+        <w:t>якщо наявний список груп та викладачів то програма працездатна</w:t>
+      </w:r>
+      <w:r>
+        <w:rPr>
+          <w:rFonts w:ascii="Times New Roman" w:hAnsi="Times New Roman" w:cs="Times New Roman"/>
+          <w:sz w:val="28"/>
+          <w:szCs w:val="28"/>
+        </w:rPr>
+        <w:t>.</w:t>
+      </w:r>
+    </w:p>
+    <w:p>
+      <w:pPr>
+        <w:pStyle w:val="a3"/>
+        <w:spacing w:after="0" w:line="360" w:lineRule="auto"/>
+        <w:ind w:left="567"/>
+        <w:jc w:val="both"/>
+        <w:rPr>
+          <w:rFonts w:ascii="Times New Roman" w:eastAsia="Times New Roman" w:hAnsi="Times New Roman" w:cs="Times New Roman"/>
+          <w:sz w:val="28"/>
+          <w:szCs w:val="24"/>
+          <w:lang w:eastAsia="ru-RU"/>
+        </w:rPr>
+      </w:pPr>
+      <w:r>
+        <w:rPr>
+          <w:rFonts w:ascii="Times New Roman" w:eastAsia="Times New Roman" w:hAnsi="Times New Roman" w:cs="Times New Roman"/>
+          <w:sz w:val="28"/>
+          <w:szCs w:val="24"/>
+          <w:lang w:eastAsia="ru-RU"/>
+        </w:rPr>
+        <w:br w:type="page"/>
+      </w:r>
+    </w:p>
+    <w:p>
+      <w:pPr>
+        <w:pStyle w:val="a3"/>
+        <w:numPr>
+          <w:ilvl w:val="0"/>
+          <w:numId w:val="11"/>
+        </w:numPr>
+        <w:spacing w:after="0" w:line="360" w:lineRule="auto"/>
+        <w:ind w:left="284" w:hanging="284"/>
+        <w:jc w:val="center"/>
+        <w:outlineLvl w:val="0"/>
+        <w:rPr>
+          <w:rFonts w:ascii="Times New Roman" w:eastAsia="Times New Roman" w:hAnsi="Times New Roman" w:cs="Times New Roman"/>
+          <w:sz w:val="28"/>
+          <w:szCs w:val="24"/>
+          <w:lang w:eastAsia="ru-RU"/>
+        </w:rPr>
+      </w:pPr>
+      <w:bookmarkStart w:id="9" w:name="_Toc137061743"/>
       <w:r>
         <w:rPr>
           <w:rFonts w:ascii="Times New Roman" w:eastAsia="Times New Roman" w:hAnsi="Times New Roman" w:cs="Times New Roman"/>
@@ -3188,24 +4797,2284 @@
           <w:lang w:eastAsia="ru-RU"/>
         </w:rPr>
         <w:lastRenderedPageBreak/>
-        <w:t>ТЕКСТ ПРОГРАМИ</w:t>
-      </w:r>
-      <w:bookmarkEnd w:id="1"/>
-    </w:p>
-    <w:p>
-      <w:pPr>
-        <w:spacing w:after="0" w:line="240" w:lineRule="auto"/>
-        <w:rPr>
-          <w:rFonts w:ascii="Times New Roman" w:eastAsia="Times New Roman" w:hAnsi="Times New Roman" w:cs="Times New Roman"/>
-          <w:sz w:val="28"/>
-          <w:szCs w:val="24"/>
-          <w:lang w:eastAsia="ru-RU"/>
-        </w:rPr>
-      </w:pPr>
+        <w:t>ОПИС ОПЕРАЦІЙ</w:t>
+      </w:r>
+      <w:bookmarkEnd w:id="9"/>
+    </w:p>
+    <w:p>
+      <w:pPr>
+        <w:pStyle w:val="a3"/>
+        <w:numPr>
+          <w:ilvl w:val="1"/>
+          <w:numId w:val="11"/>
+        </w:numPr>
+        <w:spacing w:line="360" w:lineRule="auto"/>
+        <w:outlineLvl w:val="1"/>
+        <w:rPr>
+          <w:rFonts w:ascii="Times New Roman" w:eastAsia="Times New Roman" w:hAnsi="Times New Roman" w:cs="Times New Roman"/>
+          <w:sz w:val="28"/>
+          <w:szCs w:val="24"/>
+          <w:lang w:eastAsia="ru-RU"/>
+        </w:rPr>
+      </w:pPr>
+      <w:bookmarkStart w:id="10" w:name="_Toc137061744"/>
+      <w:r>
+        <w:rPr>
+          <w:rFonts w:ascii="Times New Roman" w:eastAsia="Times New Roman" w:hAnsi="Times New Roman" w:cs="Times New Roman"/>
+          <w:sz w:val="28"/>
+          <w:szCs w:val="24"/>
+          <w:lang w:eastAsia="ru-RU"/>
+        </w:rPr>
+        <w:t>Процедура завантаження розкладів</w:t>
+      </w:r>
+      <w:bookmarkEnd w:id="10"/>
+    </w:p>
+    <w:p>
+      <w:pPr>
+        <w:pStyle w:val="a3"/>
+        <w:spacing w:line="360" w:lineRule="auto"/>
+        <w:ind w:left="0" w:firstLine="567"/>
+        <w:jc w:val="both"/>
+        <w:rPr>
+          <w:rFonts w:ascii="Times New Roman" w:eastAsia="Times New Roman" w:hAnsi="Times New Roman" w:cs="Times New Roman"/>
+          <w:sz w:val="28"/>
+          <w:szCs w:val="24"/>
+          <w:lang w:eastAsia="ru-RU"/>
+        </w:rPr>
+      </w:pPr>
+      <w:r>
+        <w:rPr>
+          <w:rFonts w:ascii="Times New Roman" w:eastAsia="Times New Roman" w:hAnsi="Times New Roman" w:cs="Times New Roman"/>
+          <w:sz w:val="28"/>
+          <w:szCs w:val="24"/>
+          <w:lang w:eastAsia="ru-RU"/>
+        </w:rPr>
+        <w:t>Виконання процедури можливе за наявності підключення мобільного пристрою до мережі Інтернет. Для виконання необхідно запустити програмний додаток.</w:t>
+      </w:r>
+    </w:p>
+    <w:p>
+      <w:pPr>
+        <w:pStyle w:val="a3"/>
+        <w:spacing w:line="360" w:lineRule="auto"/>
+        <w:ind w:left="0" w:firstLine="567"/>
+        <w:jc w:val="both"/>
+        <w:rPr>
+          <w:rFonts w:ascii="Times New Roman" w:eastAsia="Times New Roman" w:hAnsi="Times New Roman" w:cs="Times New Roman"/>
+          <w:sz w:val="28"/>
+          <w:szCs w:val="24"/>
+          <w:lang w:eastAsia="ru-RU"/>
+        </w:rPr>
+      </w:pPr>
+      <w:r>
+        <w:rPr>
+          <w:rFonts w:ascii="Times New Roman" w:eastAsia="Times New Roman" w:hAnsi="Times New Roman" w:cs="Times New Roman"/>
+          <w:sz w:val="28"/>
+          <w:szCs w:val="24"/>
+          <w:lang w:eastAsia="ru-RU"/>
+        </w:rPr>
+        <w:t>Після успішного завантаження наявних розкладів із сайту університету з’явиться головна сторінка прогами (рис. 4.1)</w:t>
+      </w:r>
+    </w:p>
+    <w:p>
+      <w:pPr>
+        <w:pStyle w:val="a3"/>
+        <w:spacing w:line="360" w:lineRule="auto"/>
+        <w:ind w:left="0" w:firstLine="567"/>
+        <w:jc w:val="center"/>
+        <w:rPr>
+          <w:rFonts w:ascii="Times New Roman" w:eastAsia="Times New Roman" w:hAnsi="Times New Roman" w:cs="Times New Roman"/>
+          <w:sz w:val="28"/>
+          <w:szCs w:val="24"/>
+          <w:lang w:eastAsia="ru-RU"/>
+        </w:rPr>
+      </w:pPr>
+      <w:r>
+        <w:rPr>
+          <w:noProof/>
+        </w:rPr>
+        <w:drawing>
+          <wp:inline distT="0" distB="0" distL="0" distR="0" wp14:anchorId="534FC20C" wp14:editId="096CD0E2">
+            <wp:extent cx="2553270" cy="5257800"/>
+            <wp:effectExtent l="0" t="0" r="0" b="0"/>
+            <wp:docPr id="10" name="Рисунок 1"/>
+            <wp:cNvGraphicFramePr>
+              <a:graphicFrameLocks xmlns:a="http://schemas.openxmlformats.org/drawingml/2006/main" noChangeAspect="1"/>
+            </wp:cNvGraphicFramePr>
+            <a:graphic xmlns:a="http://schemas.openxmlformats.org/drawingml/2006/main">
+              <a:graphicData uri="http://schemas.openxmlformats.org/drawingml/2006/picture">
+                <pic:pic xmlns:pic="http://schemas.openxmlformats.org/drawingml/2006/picture">
+                  <pic:nvPicPr>
+                    <pic:cNvPr id="10" name="Рисунок 1"/>
+                    <pic:cNvPicPr>
+                      <a:picLocks noChangeAspect="1" noChangeArrowheads="1"/>
+                    </pic:cNvPicPr>
+                  </pic:nvPicPr>
+                  <pic:blipFill>
+                    <a:blip r:embed="rId14"/>
+                    <a:srcRect l="31998" t="12961" r="32231" b="13358"/>
+                    <a:stretch>
+                      <a:fillRect/>
+                    </a:stretch>
+                  </pic:blipFill>
+                  <pic:spPr bwMode="auto">
+                    <a:xfrm>
+                      <a:off x="0" y="0"/>
+                      <a:ext cx="2554263" cy="5259845"/>
+                    </a:xfrm>
+                    <a:prstGeom prst="rect">
+                      <a:avLst/>
+                    </a:prstGeom>
+                  </pic:spPr>
+                </pic:pic>
+              </a:graphicData>
+            </a:graphic>
+          </wp:inline>
+        </w:drawing>
+      </w:r>
+    </w:p>
+    <w:p>
+      <w:pPr>
+        <w:pStyle w:val="31"/>
+        <w:jc w:val="center"/>
+        <w:outlineLvl w:val="9"/>
+      </w:pPr>
+      <w:bookmarkStart w:id="11" w:name="_Toc454914488"/>
+      <w:r>
+        <w:t>Рис</w:t>
+      </w:r>
+      <w:r>
+        <w:t>унок</w:t>
+      </w:r>
+      <w:r>
+        <w:t xml:space="preserve"> 4.1</w:t>
+      </w:r>
+      <w:r>
+        <w:t xml:space="preserve"> –</w:t>
+      </w:r>
+      <w:r>
+        <w:t xml:space="preserve"> </w:t>
+      </w:r>
+      <w:bookmarkEnd w:id="11"/>
+      <w:r>
+        <w:t>Сторінка перегляду розкладів</w:t>
+      </w:r>
+    </w:p>
+    <w:p>
+      <w:pPr>
+        <w:pStyle w:val="a3"/>
+        <w:numPr>
+          <w:ilvl w:val="1"/>
+          <w:numId w:val="11"/>
+        </w:numPr>
+        <w:spacing w:after="0" w:line="360" w:lineRule="auto"/>
+        <w:outlineLvl w:val="1"/>
+        <w:rPr>
+          <w:rFonts w:ascii="Times New Roman" w:eastAsia="Times New Roman" w:hAnsi="Times New Roman" w:cs="Times New Roman"/>
+          <w:sz w:val="28"/>
+          <w:szCs w:val="24"/>
+          <w:lang w:eastAsia="ru-RU"/>
+        </w:rPr>
+      </w:pPr>
+      <w:bookmarkStart w:id="12" w:name="_Toc137061745"/>
+      <w:r>
+        <w:rPr>
+          <w:rFonts w:ascii="Times New Roman" w:eastAsia="Times New Roman" w:hAnsi="Times New Roman" w:cs="Times New Roman"/>
+          <w:sz w:val="28"/>
+          <w:szCs w:val="24"/>
+          <w:lang w:eastAsia="ru-RU"/>
+        </w:rPr>
+        <w:t xml:space="preserve">Процедура відображення розкладу </w:t>
+      </w:r>
+      <w:r>
+        <w:rPr>
+          <w:rFonts w:ascii="Times New Roman" w:eastAsia="Times New Roman" w:hAnsi="Times New Roman" w:cs="Times New Roman"/>
+          <w:sz w:val="28"/>
+          <w:szCs w:val="24"/>
+          <w:lang w:eastAsia="ru-RU"/>
+        </w:rPr>
+        <w:t>модулів</w:t>
+      </w:r>
+      <w:r>
+        <w:rPr>
+          <w:rFonts w:ascii="Times New Roman" w:eastAsia="Times New Roman" w:hAnsi="Times New Roman" w:cs="Times New Roman"/>
+          <w:sz w:val="28"/>
+          <w:szCs w:val="24"/>
+          <w:lang w:eastAsia="ru-RU"/>
+        </w:rPr>
+        <w:t xml:space="preserve"> для студента</w:t>
+      </w:r>
+      <w:bookmarkEnd w:id="12"/>
+    </w:p>
+    <w:p>
+      <w:pPr>
+        <w:spacing w:after="0" w:line="360" w:lineRule="auto"/>
+        <w:ind w:firstLine="567"/>
+        <w:jc w:val="both"/>
+        <w:rPr>
+          <w:rFonts w:ascii="Times New Roman" w:eastAsia="Times New Roman" w:hAnsi="Times New Roman" w:cs="Times New Roman"/>
+          <w:sz w:val="28"/>
+          <w:szCs w:val="24"/>
+          <w:lang w:eastAsia="ru-RU"/>
+        </w:rPr>
+      </w:pPr>
+      <w:r>
+        <w:rPr>
+          <w:rFonts w:ascii="Times New Roman" w:eastAsia="Times New Roman" w:hAnsi="Times New Roman" w:cs="Times New Roman"/>
+          <w:sz w:val="28"/>
+          <w:szCs w:val="24"/>
+          <w:lang w:eastAsia="ru-RU"/>
+        </w:rPr>
+        <w:t xml:space="preserve">Для виконання даної процедури необхідно обрати наявний розклад </w:t>
+      </w:r>
+      <w:r>
+        <w:rPr>
+          <w:rFonts w:ascii="Times New Roman" w:eastAsia="Times New Roman" w:hAnsi="Times New Roman" w:cs="Times New Roman"/>
+          <w:sz w:val="28"/>
+          <w:szCs w:val="24"/>
+          <w:lang w:eastAsia="ru-RU"/>
+        </w:rPr>
+        <w:t>модулів</w:t>
+      </w:r>
+      <w:r>
+        <w:rPr>
+          <w:rFonts w:ascii="Times New Roman" w:eastAsia="Times New Roman" w:hAnsi="Times New Roman" w:cs="Times New Roman"/>
+          <w:sz w:val="28"/>
+          <w:szCs w:val="24"/>
+          <w:lang w:eastAsia="ru-RU"/>
+        </w:rPr>
+        <w:t xml:space="preserve"> із списку</w:t>
+      </w:r>
+      <w:r>
+        <w:rPr>
+          <w:rFonts w:ascii="Times New Roman" w:eastAsia="Times New Roman" w:hAnsi="Times New Roman" w:cs="Times New Roman"/>
+          <w:sz w:val="28"/>
+          <w:szCs w:val="24"/>
+          <w:lang w:eastAsia="ru-RU"/>
+        </w:rPr>
+        <w:t>. Після чого з’явиться сторінка перегляду розкладу (рис. 4.2). Далі необхідно</w:t>
+      </w:r>
+      <w:r>
+        <w:rPr>
+          <w:rFonts w:ascii="Times New Roman" w:eastAsia="Times New Roman" w:hAnsi="Times New Roman" w:cs="Times New Roman"/>
+          <w:sz w:val="28"/>
+          <w:szCs w:val="24"/>
+          <w:lang w:eastAsia="ru-RU"/>
+        </w:rPr>
+        <w:t xml:space="preserve"> обрати тип користувач як «Студент» та</w:t>
+      </w:r>
+      <w:r>
+        <w:rPr>
+          <w:rFonts w:ascii="Times New Roman" w:eastAsia="Times New Roman" w:hAnsi="Times New Roman" w:cs="Times New Roman"/>
+          <w:sz w:val="28"/>
+          <w:szCs w:val="24"/>
+          <w:lang w:eastAsia="ru-RU"/>
+        </w:rPr>
+        <w:t xml:space="preserve"> обрати групу зі списку доступних груп (рис. 4.3).</w:t>
+      </w:r>
+    </w:p>
+    <w:tbl>
+      <w:tblPr>
+        <w:tblStyle w:val="ab"/>
+        <w:tblW w:w="10195" w:type="dxa"/>
+        <w:tblLayout w:type="fixed"/>
+        <w:tblLook w:val="04A0" w:firstRow="1" w:lastRow="0" w:firstColumn="1" w:lastColumn="0" w:noHBand="0" w:noVBand="1"/>
+      </w:tblPr>
+      <w:tblGrid>
+        <w:gridCol w:w="5097"/>
+        <w:gridCol w:w="5098"/>
+      </w:tblGrid>
+      <w:tr>
+        <w:tc>
+          <w:tcPr>
+            <w:tcW w:w="5097" w:type="dxa"/>
+            <w:tcBorders>
+              <w:top w:val="nil"/>
+              <w:left w:val="nil"/>
+              <w:bottom w:val="nil"/>
+              <w:right w:val="nil"/>
+            </w:tcBorders>
+          </w:tcPr>
+          <w:p>
+            <w:pPr>
+              <w:spacing w:line="360" w:lineRule="auto"/>
+              <w:jc w:val="center"/>
+              <w:rPr>
+                <w:rFonts w:ascii="Times New Roman" w:eastAsia="SimSun" w:hAnsi="Times New Roman" w:cs="Times New Roman"/>
+                <w:color w:val="000000"/>
+                <w:sz w:val="28"/>
+                <w:szCs w:val="28"/>
+                <w:lang w:eastAsia="zh-CN"/>
+              </w:rPr>
+            </w:pPr>
+            <w:bookmarkStart w:id="13" w:name="_Hlk137058725"/>
+            <w:r>
+              <w:rPr>
+                <w:noProof/>
+              </w:rPr>
+              <w:lastRenderedPageBreak/>
+              <w:drawing>
+                <wp:inline distT="0" distB="0" distL="0" distR="0" wp14:anchorId="292FAD2D" wp14:editId="5A0D3FDA">
+                  <wp:extent cx="1857375" cy="3809234"/>
+                  <wp:effectExtent l="0" t="0" r="0" b="1270"/>
+                  <wp:docPr id="11" name="Рисунок 2"/>
+                  <wp:cNvGraphicFramePr>
+                    <a:graphicFrameLocks xmlns:a="http://schemas.openxmlformats.org/drawingml/2006/main" noChangeAspect="1"/>
+                  </wp:cNvGraphicFramePr>
+                  <a:graphic xmlns:a="http://schemas.openxmlformats.org/drawingml/2006/main">
+                    <a:graphicData uri="http://schemas.openxmlformats.org/drawingml/2006/picture">
+                      <pic:pic xmlns:pic="http://schemas.openxmlformats.org/drawingml/2006/picture">
+                        <pic:nvPicPr>
+                          <pic:cNvPr id="11" name="Рисунок 2"/>
+                          <pic:cNvPicPr>
+                            <a:picLocks noChangeAspect="1" noChangeArrowheads="1"/>
+                          </pic:cNvPicPr>
+                        </pic:nvPicPr>
+                        <pic:blipFill>
+                          <a:blip r:embed="rId15"/>
+                          <a:srcRect l="32162" t="13291" r="32067" b="13360"/>
+                          <a:stretch>
+                            <a:fillRect/>
+                          </a:stretch>
+                        </pic:blipFill>
+                        <pic:spPr bwMode="auto">
+                          <a:xfrm>
+                            <a:off x="0" y="0"/>
+                            <a:ext cx="1858471" cy="3811482"/>
+                          </a:xfrm>
+                          <a:prstGeom prst="rect">
+                            <a:avLst/>
+                          </a:prstGeom>
+                        </pic:spPr>
+                      </pic:pic>
+                    </a:graphicData>
+                  </a:graphic>
+                </wp:inline>
+              </w:drawing>
+            </w:r>
+          </w:p>
+        </w:tc>
+        <w:tc>
+          <w:tcPr>
+            <w:tcW w:w="5098" w:type="dxa"/>
+            <w:tcBorders>
+              <w:top w:val="nil"/>
+              <w:left w:val="nil"/>
+              <w:bottom w:val="nil"/>
+              <w:right w:val="nil"/>
+            </w:tcBorders>
+          </w:tcPr>
+          <w:p>
+            <w:pPr>
+              <w:spacing w:line="360" w:lineRule="auto"/>
+              <w:jc w:val="center"/>
+              <w:rPr>
+                <w:rFonts w:ascii="Times New Roman" w:eastAsia="SimSun" w:hAnsi="Times New Roman" w:cs="Times New Roman"/>
+                <w:color w:val="000000"/>
+                <w:sz w:val="28"/>
+                <w:szCs w:val="28"/>
+                <w:lang w:eastAsia="zh-CN"/>
+              </w:rPr>
+            </w:pPr>
+            <w:r>
+              <w:rPr>
+                <w:noProof/>
+              </w:rPr>
+              <w:drawing>
+                <wp:inline distT="0" distB="0" distL="0" distR="0" wp14:anchorId="747D0088" wp14:editId="7D9EDDA3">
+                  <wp:extent cx="1871259" cy="3829050"/>
+                  <wp:effectExtent l="0" t="0" r="0" b="0"/>
+                  <wp:docPr id="12" name="Рисунок 3"/>
+                  <wp:cNvGraphicFramePr>
+                    <a:graphicFrameLocks xmlns:a="http://schemas.openxmlformats.org/drawingml/2006/main" noChangeAspect="1"/>
+                  </wp:cNvGraphicFramePr>
+                  <a:graphic xmlns:a="http://schemas.openxmlformats.org/drawingml/2006/main">
+                    <a:graphicData uri="http://schemas.openxmlformats.org/drawingml/2006/picture">
+                      <pic:pic xmlns:pic="http://schemas.openxmlformats.org/drawingml/2006/picture">
+                        <pic:nvPicPr>
+                          <pic:cNvPr id="12" name="Рисунок 3"/>
+                          <pic:cNvPicPr>
+                            <a:picLocks noChangeAspect="1" noChangeArrowheads="1"/>
+                          </pic:cNvPicPr>
+                        </pic:nvPicPr>
+                        <pic:blipFill>
+                          <a:blip r:embed="rId16"/>
+                          <a:srcRect l="31998" t="13455" r="32231" b="13358"/>
+                          <a:stretch>
+                            <a:fillRect/>
+                          </a:stretch>
+                        </pic:blipFill>
+                        <pic:spPr bwMode="auto">
+                          <a:xfrm>
+                            <a:off x="0" y="0"/>
+                            <a:ext cx="1873408" cy="3833447"/>
+                          </a:xfrm>
+                          <a:prstGeom prst="rect">
+                            <a:avLst/>
+                          </a:prstGeom>
+                        </pic:spPr>
+                      </pic:pic>
+                    </a:graphicData>
+                  </a:graphic>
+                </wp:inline>
+              </w:drawing>
+            </w:r>
+          </w:p>
+        </w:tc>
+      </w:tr>
+      <w:tr>
+        <w:tc>
+          <w:tcPr>
+            <w:tcW w:w="5097" w:type="dxa"/>
+            <w:tcBorders>
+              <w:top w:val="nil"/>
+              <w:left w:val="nil"/>
+              <w:bottom w:val="nil"/>
+              <w:right w:val="nil"/>
+            </w:tcBorders>
+          </w:tcPr>
+          <w:p>
+            <w:pPr>
+              <w:spacing w:line="360" w:lineRule="auto"/>
+              <w:jc w:val="center"/>
+              <w:rPr>
+                <w:rFonts w:ascii="Times New Roman" w:eastAsia="SimSun" w:hAnsi="Times New Roman" w:cs="Times New Roman"/>
+                <w:color w:val="000000"/>
+                <w:sz w:val="28"/>
+                <w:szCs w:val="28"/>
+                <w:lang w:eastAsia="zh-CN"/>
+              </w:rPr>
+            </w:pPr>
+            <w:r>
+              <w:rPr>
+                <w:rFonts w:ascii="Times New Roman" w:eastAsia="SimSun" w:hAnsi="Times New Roman" w:cs="Times New Roman"/>
+                <w:color w:val="000000"/>
+                <w:sz w:val="28"/>
+                <w:szCs w:val="28"/>
+                <w:lang w:eastAsia="zh-CN"/>
+              </w:rPr>
+              <w:t>Рисунок 4.2 – Сторінка перегляду розкладу</w:t>
+            </w:r>
+          </w:p>
+        </w:tc>
+        <w:tc>
+          <w:tcPr>
+            <w:tcW w:w="5098" w:type="dxa"/>
+            <w:tcBorders>
+              <w:top w:val="nil"/>
+              <w:left w:val="nil"/>
+              <w:bottom w:val="nil"/>
+              <w:right w:val="nil"/>
+            </w:tcBorders>
+          </w:tcPr>
+          <w:p>
+            <w:pPr>
+              <w:spacing w:line="360" w:lineRule="auto"/>
+              <w:jc w:val="center"/>
+              <w:rPr>
+                <w:rFonts w:ascii="Times New Roman" w:eastAsia="SimSun" w:hAnsi="Times New Roman" w:cs="Times New Roman"/>
+                <w:color w:val="000000"/>
+                <w:sz w:val="28"/>
+                <w:szCs w:val="28"/>
+                <w:lang w:eastAsia="zh-CN"/>
+              </w:rPr>
+            </w:pPr>
+            <w:r>
+              <w:rPr>
+                <w:rFonts w:ascii="Times New Roman" w:eastAsia="SimSun" w:hAnsi="Times New Roman" w:cs="Times New Roman"/>
+                <w:color w:val="000000"/>
+                <w:sz w:val="28"/>
+                <w:szCs w:val="28"/>
+                <w:lang w:eastAsia="zh-CN"/>
+              </w:rPr>
+              <w:t>Рисунок 4.3 – Список вибору групи</w:t>
+            </w:r>
+          </w:p>
+          <w:p>
+            <w:pPr>
+              <w:spacing w:line="360" w:lineRule="auto"/>
+              <w:jc w:val="both"/>
+              <w:rPr>
+                <w:rFonts w:ascii="Times New Roman" w:eastAsia="SimSun" w:hAnsi="Times New Roman" w:cs="Times New Roman"/>
+                <w:color w:val="000000"/>
+                <w:sz w:val="28"/>
+                <w:szCs w:val="28"/>
+                <w:lang w:eastAsia="zh-CN"/>
+              </w:rPr>
+            </w:pPr>
+          </w:p>
+        </w:tc>
+      </w:tr>
+    </w:tbl>
+    <w:bookmarkEnd w:id="13"/>
+    <w:p>
+      <w:pPr>
+        <w:spacing w:line="360" w:lineRule="auto"/>
+        <w:ind w:firstLine="567"/>
+        <w:jc w:val="both"/>
+        <w:rPr>
+          <w:rFonts w:ascii="Times New Roman" w:eastAsia="Times New Roman" w:hAnsi="Times New Roman" w:cs="Times New Roman"/>
+          <w:sz w:val="28"/>
+          <w:szCs w:val="28"/>
+          <w:lang w:eastAsia="ru-RU"/>
+        </w:rPr>
+      </w:pPr>
+      <w:r>
+        <w:rPr>
+          <w:rFonts w:ascii="Times New Roman" w:eastAsia="Times New Roman" w:hAnsi="Times New Roman" w:cs="Times New Roman"/>
+          <w:sz w:val="28"/>
+          <w:szCs w:val="28"/>
+          <w:lang w:eastAsia="ru-RU"/>
+        </w:rPr>
+        <w:t>Після виконаних перелічених вище дій, необхідно обрати дні тижня, де розкриється перелік модулів на обраний день тижня (рис. 4.4).</w:t>
+      </w:r>
+    </w:p>
+    <w:p>
+      <w:pPr>
+        <w:jc w:val="center"/>
+        <w:rPr>
+          <w:rFonts w:ascii="Times New Roman" w:eastAsia="Times New Roman" w:hAnsi="Times New Roman" w:cs="Times New Roman"/>
+          <w:sz w:val="28"/>
+          <w:szCs w:val="28"/>
+          <w:lang w:eastAsia="ru-RU"/>
+        </w:rPr>
+      </w:pPr>
+      <w:r>
+        <w:rPr>
+          <w:noProof/>
+        </w:rPr>
+        <w:drawing>
+          <wp:inline distT="0" distB="0" distL="0" distR="0" wp14:anchorId="3015DB88" wp14:editId="36C8A6DF">
+            <wp:extent cx="1805876" cy="3619500"/>
+            <wp:effectExtent l="0" t="0" r="4445" b="0"/>
+            <wp:docPr id="13" name="Рисунок 4"/>
+            <wp:cNvGraphicFramePr>
+              <a:graphicFrameLocks xmlns:a="http://schemas.openxmlformats.org/drawingml/2006/main" noChangeAspect="1"/>
+            </wp:cNvGraphicFramePr>
+            <a:graphic xmlns:a="http://schemas.openxmlformats.org/drawingml/2006/main">
+              <a:graphicData uri="http://schemas.openxmlformats.org/drawingml/2006/picture">
+                <pic:pic xmlns:pic="http://schemas.openxmlformats.org/drawingml/2006/picture">
+                  <pic:nvPicPr>
+                    <pic:cNvPr id="13" name="Рисунок 4"/>
+                    <pic:cNvPicPr>
+                      <a:picLocks noChangeAspect="1" noChangeArrowheads="1"/>
+                    </pic:cNvPicPr>
+                  </pic:nvPicPr>
+                  <pic:blipFill>
+                    <a:blip r:embed="rId17"/>
+                    <a:srcRect l="31998" t="13291" r="31575" b="13685"/>
+                    <a:stretch>
+                      <a:fillRect/>
+                    </a:stretch>
+                  </pic:blipFill>
+                  <pic:spPr bwMode="auto">
+                    <a:xfrm>
+                      <a:off x="0" y="0"/>
+                      <a:ext cx="1809549" cy="3626862"/>
+                    </a:xfrm>
+                    <a:prstGeom prst="rect">
+                      <a:avLst/>
+                    </a:prstGeom>
+                  </pic:spPr>
+                </pic:pic>
+              </a:graphicData>
+            </a:graphic>
+          </wp:inline>
+        </w:drawing>
+      </w:r>
+    </w:p>
+    <w:p>
+      <w:pPr>
+        <w:spacing w:line="360" w:lineRule="auto"/>
+        <w:jc w:val="center"/>
+        <w:rPr>
+          <w:rFonts w:ascii="Times New Roman" w:eastAsia="SimSun" w:hAnsi="Times New Roman" w:cs="Times New Roman"/>
+          <w:color w:val="000000"/>
+          <w:sz w:val="28"/>
+          <w:szCs w:val="28"/>
+          <w:lang w:eastAsia="zh-CN"/>
+        </w:rPr>
+      </w:pPr>
+      <w:r>
+        <w:rPr>
+          <w:rFonts w:ascii="Times New Roman" w:eastAsia="SimSun" w:hAnsi="Times New Roman" w:cs="Times New Roman"/>
+          <w:color w:val="000000"/>
+          <w:sz w:val="28"/>
+          <w:szCs w:val="28"/>
+          <w:lang w:eastAsia="zh-CN"/>
+        </w:rPr>
+        <w:t>Рисунок 4.4 – Відображення розкладу модулів для групи</w:t>
+      </w:r>
+    </w:p>
+    <w:p>
+      <w:pPr>
+        <w:spacing w:line="360" w:lineRule="auto"/>
+        <w:ind w:firstLine="567"/>
+        <w:rPr>
+          <w:rFonts w:ascii="Times New Roman" w:eastAsia="Times New Roman" w:hAnsi="Times New Roman" w:cs="Times New Roman"/>
+          <w:sz w:val="28"/>
+          <w:szCs w:val="24"/>
+          <w:lang w:eastAsia="ru-RU"/>
+        </w:rPr>
+      </w:pPr>
+    </w:p>
+    <w:p>
+      <w:pPr>
+        <w:spacing w:line="360" w:lineRule="auto"/>
+        <w:ind w:firstLine="567"/>
+        <w:rPr>
+          <w:rFonts w:ascii="Times New Roman" w:eastAsia="Times New Roman" w:hAnsi="Times New Roman" w:cs="Times New Roman"/>
+          <w:sz w:val="28"/>
+          <w:szCs w:val="24"/>
+          <w:lang w:eastAsia="ru-RU"/>
+        </w:rPr>
+      </w:pPr>
+    </w:p>
+    <w:p>
+      <w:pPr>
+        <w:pStyle w:val="a3"/>
+        <w:numPr>
+          <w:ilvl w:val="1"/>
+          <w:numId w:val="11"/>
+        </w:numPr>
+        <w:spacing w:after="0" w:line="360" w:lineRule="auto"/>
+        <w:outlineLvl w:val="1"/>
+        <w:rPr>
+          <w:rFonts w:ascii="Times New Roman" w:eastAsia="Times New Roman" w:hAnsi="Times New Roman" w:cs="Times New Roman"/>
+          <w:sz w:val="28"/>
+          <w:szCs w:val="24"/>
+          <w:lang w:eastAsia="ru-RU"/>
+        </w:rPr>
+      </w:pPr>
+      <w:bookmarkStart w:id="14" w:name="_Toc137061746"/>
+      <w:r>
+        <w:rPr>
+          <w:rFonts w:ascii="Times New Roman" w:eastAsia="Times New Roman" w:hAnsi="Times New Roman" w:cs="Times New Roman"/>
+          <w:sz w:val="28"/>
+          <w:szCs w:val="24"/>
+          <w:lang w:eastAsia="ru-RU"/>
+        </w:rPr>
+        <w:t xml:space="preserve">Процедура відображення розкладу </w:t>
+      </w:r>
+      <w:r>
+        <w:rPr>
+          <w:rFonts w:ascii="Times New Roman" w:eastAsia="Times New Roman" w:hAnsi="Times New Roman" w:cs="Times New Roman"/>
+          <w:sz w:val="28"/>
+          <w:szCs w:val="24"/>
+          <w:lang w:eastAsia="ru-RU"/>
+        </w:rPr>
+        <w:t>модулів для викладача</w:t>
+      </w:r>
+      <w:bookmarkEnd w:id="14"/>
+    </w:p>
+    <w:p>
+      <w:pPr>
+        <w:spacing w:after="0" w:line="360" w:lineRule="auto"/>
+        <w:ind w:firstLine="567"/>
+        <w:jc w:val="both"/>
+        <w:rPr>
+          <w:rFonts w:ascii="Times New Roman" w:eastAsia="Times New Roman" w:hAnsi="Times New Roman" w:cs="Times New Roman"/>
+          <w:sz w:val="28"/>
+          <w:szCs w:val="28"/>
+          <w:lang w:eastAsia="ru-RU"/>
+        </w:rPr>
+      </w:pPr>
+      <w:r>
+        <w:rPr>
+          <w:rFonts w:ascii="Times New Roman" w:eastAsia="Times New Roman" w:hAnsi="Times New Roman" w:cs="Times New Roman"/>
+          <w:sz w:val="28"/>
+          <w:szCs w:val="24"/>
+          <w:lang w:eastAsia="ru-RU"/>
+        </w:rPr>
+        <w:t>Щоб виконати дану процедуру</w:t>
+      </w:r>
+      <w:r>
+        <w:rPr>
+          <w:rFonts w:ascii="Times New Roman" w:eastAsia="Times New Roman" w:hAnsi="Times New Roman" w:cs="Times New Roman"/>
+          <w:sz w:val="28"/>
+          <w:szCs w:val="24"/>
+          <w:lang w:eastAsia="ru-RU"/>
+        </w:rPr>
+        <w:t xml:space="preserve"> необхідно обрати тип користувач як «</w:t>
+      </w:r>
+      <w:r>
+        <w:rPr>
+          <w:rFonts w:ascii="Times New Roman" w:eastAsia="Times New Roman" w:hAnsi="Times New Roman" w:cs="Times New Roman"/>
+          <w:sz w:val="28"/>
+          <w:szCs w:val="24"/>
+          <w:lang w:eastAsia="ru-RU"/>
+        </w:rPr>
+        <w:t>Викладач</w:t>
+      </w:r>
+      <w:r>
+        <w:rPr>
+          <w:rFonts w:ascii="Times New Roman" w:eastAsia="Times New Roman" w:hAnsi="Times New Roman" w:cs="Times New Roman"/>
+          <w:sz w:val="28"/>
+          <w:szCs w:val="24"/>
+          <w:lang w:eastAsia="ru-RU"/>
+        </w:rPr>
+        <w:t xml:space="preserve">» та обрати </w:t>
+      </w:r>
+      <w:r>
+        <w:rPr>
+          <w:rFonts w:ascii="Times New Roman" w:eastAsia="Times New Roman" w:hAnsi="Times New Roman" w:cs="Times New Roman"/>
+          <w:sz w:val="28"/>
+          <w:szCs w:val="24"/>
+          <w:lang w:eastAsia="ru-RU"/>
+        </w:rPr>
+        <w:t>викладача</w:t>
+      </w:r>
+      <w:r>
+        <w:rPr>
+          <w:rFonts w:ascii="Times New Roman" w:eastAsia="Times New Roman" w:hAnsi="Times New Roman" w:cs="Times New Roman"/>
+          <w:sz w:val="28"/>
+          <w:szCs w:val="24"/>
+          <w:lang w:eastAsia="ru-RU"/>
+        </w:rPr>
+        <w:t xml:space="preserve"> зі списку доступних </w:t>
+      </w:r>
+      <w:r>
+        <w:rPr>
+          <w:rFonts w:ascii="Times New Roman" w:eastAsia="Times New Roman" w:hAnsi="Times New Roman" w:cs="Times New Roman"/>
+          <w:sz w:val="28"/>
+          <w:szCs w:val="24"/>
+          <w:lang w:eastAsia="ru-RU"/>
+        </w:rPr>
+        <w:t>викладачів</w:t>
+      </w:r>
+      <w:r>
+        <w:rPr>
+          <w:rFonts w:ascii="Times New Roman" w:eastAsia="Times New Roman" w:hAnsi="Times New Roman" w:cs="Times New Roman"/>
+          <w:sz w:val="28"/>
+          <w:szCs w:val="24"/>
+          <w:lang w:eastAsia="ru-RU"/>
+        </w:rPr>
+        <w:t xml:space="preserve"> (рис. 4.</w:t>
+      </w:r>
+      <w:r>
+        <w:rPr>
+          <w:rFonts w:ascii="Times New Roman" w:eastAsia="Times New Roman" w:hAnsi="Times New Roman" w:cs="Times New Roman"/>
+          <w:sz w:val="28"/>
+          <w:szCs w:val="24"/>
+          <w:lang w:eastAsia="ru-RU"/>
+        </w:rPr>
+        <w:t>5</w:t>
+      </w:r>
+      <w:r>
+        <w:rPr>
+          <w:rFonts w:ascii="Times New Roman" w:eastAsia="Times New Roman" w:hAnsi="Times New Roman" w:cs="Times New Roman"/>
+          <w:sz w:val="28"/>
+          <w:szCs w:val="24"/>
+          <w:lang w:eastAsia="ru-RU"/>
+        </w:rPr>
+        <w:t>).</w:t>
+      </w:r>
+      <w:r>
+        <w:rPr>
+          <w:rFonts w:ascii="Times New Roman" w:eastAsia="Times New Roman" w:hAnsi="Times New Roman" w:cs="Times New Roman"/>
+          <w:sz w:val="28"/>
+          <w:szCs w:val="24"/>
+          <w:lang w:eastAsia="ru-RU"/>
+        </w:rPr>
+        <w:t xml:space="preserve"> Після чого </w:t>
+      </w:r>
+      <w:r>
+        <w:rPr>
+          <w:rFonts w:ascii="Times New Roman" w:eastAsia="Times New Roman" w:hAnsi="Times New Roman" w:cs="Times New Roman"/>
+          <w:sz w:val="28"/>
+          <w:szCs w:val="28"/>
+          <w:lang w:eastAsia="ru-RU"/>
+        </w:rPr>
+        <w:t>необхідно обрати дні тижня, де розкриється перелік модулів на обраний день тижня (рис. 4.6).</w:t>
+      </w:r>
+    </w:p>
+    <w:tbl>
+      <w:tblPr>
+        <w:tblStyle w:val="ab"/>
+        <w:tblW w:w="10195" w:type="dxa"/>
+        <w:tblLayout w:type="fixed"/>
+        <w:tblLook w:val="04A0" w:firstRow="1" w:lastRow="0" w:firstColumn="1" w:lastColumn="0" w:noHBand="0" w:noVBand="1"/>
+      </w:tblPr>
+      <w:tblGrid>
+        <w:gridCol w:w="5097"/>
+        <w:gridCol w:w="5098"/>
+      </w:tblGrid>
+      <w:tr>
+        <w:tc>
+          <w:tcPr>
+            <w:tcW w:w="5097" w:type="dxa"/>
+            <w:tcBorders>
+              <w:top w:val="nil"/>
+              <w:left w:val="nil"/>
+              <w:bottom w:val="nil"/>
+              <w:right w:val="nil"/>
+            </w:tcBorders>
+          </w:tcPr>
+          <w:p>
+            <w:pPr>
+              <w:spacing w:line="360" w:lineRule="auto"/>
+              <w:jc w:val="center"/>
+              <w:rPr>
+                <w:rFonts w:ascii="Times New Roman" w:eastAsia="SimSun" w:hAnsi="Times New Roman" w:cs="Times New Roman"/>
+                <w:color w:val="000000"/>
+                <w:sz w:val="28"/>
+                <w:szCs w:val="28"/>
+                <w:lang w:eastAsia="zh-CN"/>
+              </w:rPr>
+            </w:pPr>
+            <w:bookmarkStart w:id="15" w:name="_Hlk137058843"/>
+            <w:r>
+              <w:rPr>
+                <w:noProof/>
+              </w:rPr>
+              <w:drawing>
+                <wp:inline distT="0" distB="0" distL="0" distR="0" wp14:anchorId="6398F285" wp14:editId="7D9CD631">
+                  <wp:extent cx="2117090" cy="4253230"/>
+                  <wp:effectExtent l="0" t="0" r="0" b="0"/>
+                  <wp:docPr id="14" name="Рисунок 5"/>
+                  <wp:cNvGraphicFramePr>
+                    <a:graphicFrameLocks xmlns:a="http://schemas.openxmlformats.org/drawingml/2006/main" noChangeAspect="1"/>
+                  </wp:cNvGraphicFramePr>
+                  <a:graphic xmlns:a="http://schemas.openxmlformats.org/drawingml/2006/main">
+                    <a:graphicData uri="http://schemas.openxmlformats.org/drawingml/2006/picture">
+                      <pic:pic xmlns:pic="http://schemas.openxmlformats.org/drawingml/2006/picture">
+                        <pic:nvPicPr>
+                          <pic:cNvPr id="14" name="Рисунок 5"/>
+                          <pic:cNvPicPr>
+                            <a:picLocks noChangeAspect="1" noChangeArrowheads="1"/>
+                          </pic:cNvPicPr>
+                        </pic:nvPicPr>
+                        <pic:blipFill>
+                          <a:blip r:embed="rId18"/>
+                          <a:srcRect l="31666" t="13125" r="31575" b="13028"/>
+                          <a:stretch>
+                            <a:fillRect/>
+                          </a:stretch>
+                        </pic:blipFill>
+                        <pic:spPr bwMode="auto">
+                          <a:xfrm>
+                            <a:off x="0" y="0"/>
+                            <a:ext cx="2117090" cy="4253230"/>
+                          </a:xfrm>
+                          <a:prstGeom prst="rect">
+                            <a:avLst/>
+                          </a:prstGeom>
+                        </pic:spPr>
+                      </pic:pic>
+                    </a:graphicData>
+                  </a:graphic>
+                </wp:inline>
+              </w:drawing>
+            </w:r>
+          </w:p>
+        </w:tc>
+        <w:tc>
+          <w:tcPr>
+            <w:tcW w:w="5097" w:type="dxa"/>
+            <w:tcBorders>
+              <w:top w:val="nil"/>
+              <w:left w:val="nil"/>
+              <w:bottom w:val="nil"/>
+              <w:right w:val="nil"/>
+            </w:tcBorders>
+          </w:tcPr>
+          <w:p>
+            <w:pPr>
+              <w:spacing w:line="360" w:lineRule="auto"/>
+              <w:jc w:val="center"/>
+              <w:rPr>
+                <w:rFonts w:ascii="Times New Roman" w:eastAsia="SimSun" w:hAnsi="Times New Roman" w:cs="Times New Roman"/>
+                <w:color w:val="000000"/>
+                <w:sz w:val="28"/>
+                <w:szCs w:val="28"/>
+                <w:lang w:eastAsia="zh-CN"/>
+              </w:rPr>
+            </w:pPr>
+            <w:r>
+              <w:rPr>
+                <w:noProof/>
+              </w:rPr>
+              <w:drawing>
+                <wp:inline distT="0" distB="0" distL="0" distR="0" wp14:anchorId="04D21C00" wp14:editId="0B88EBC4">
+                  <wp:extent cx="2121535" cy="4252595"/>
+                  <wp:effectExtent l="0" t="0" r="0" b="0"/>
+                  <wp:docPr id="15" name="Рисунок 6"/>
+                  <wp:cNvGraphicFramePr>
+                    <a:graphicFrameLocks xmlns:a="http://schemas.openxmlformats.org/drawingml/2006/main" noChangeAspect="1"/>
+                  </wp:cNvGraphicFramePr>
+                  <a:graphic xmlns:a="http://schemas.openxmlformats.org/drawingml/2006/main">
+                    <a:graphicData uri="http://schemas.openxmlformats.org/drawingml/2006/picture">
+                      <pic:pic xmlns:pic="http://schemas.openxmlformats.org/drawingml/2006/picture">
+                        <pic:nvPicPr>
+                          <pic:cNvPr id="15" name="Рисунок 6"/>
+                          <pic:cNvPicPr>
+                            <a:picLocks noChangeAspect="1" noChangeArrowheads="1"/>
+                          </pic:cNvPicPr>
+                        </pic:nvPicPr>
+                        <pic:blipFill>
+                          <a:blip r:embed="rId19"/>
+                          <a:srcRect l="31998" t="13291" r="31411" b="13358"/>
+                          <a:stretch>
+                            <a:fillRect/>
+                          </a:stretch>
+                        </pic:blipFill>
+                        <pic:spPr bwMode="auto">
+                          <a:xfrm>
+                            <a:off x="0" y="0"/>
+                            <a:ext cx="2121535" cy="4252595"/>
+                          </a:xfrm>
+                          <a:prstGeom prst="rect">
+                            <a:avLst/>
+                          </a:prstGeom>
+                        </pic:spPr>
+                      </pic:pic>
+                    </a:graphicData>
+                  </a:graphic>
+                </wp:inline>
+              </w:drawing>
+            </w:r>
+          </w:p>
+        </w:tc>
+      </w:tr>
+      <w:tr>
+        <w:tc>
+          <w:tcPr>
+            <w:tcW w:w="5097" w:type="dxa"/>
+            <w:tcBorders>
+              <w:top w:val="nil"/>
+              <w:left w:val="nil"/>
+              <w:bottom w:val="nil"/>
+              <w:right w:val="nil"/>
+            </w:tcBorders>
+          </w:tcPr>
+          <w:p>
+            <w:pPr>
+              <w:spacing w:line="360" w:lineRule="auto"/>
+              <w:jc w:val="center"/>
+              <w:rPr>
+                <w:rFonts w:ascii="Times New Roman" w:eastAsia="SimSun" w:hAnsi="Times New Roman" w:cs="Times New Roman"/>
+                <w:color w:val="000000"/>
+                <w:sz w:val="28"/>
+                <w:szCs w:val="28"/>
+                <w:lang w:eastAsia="zh-CN"/>
+              </w:rPr>
+            </w:pPr>
+            <w:r>
+              <w:rPr>
+                <w:rFonts w:ascii="Times New Roman" w:eastAsia="SimSun" w:hAnsi="Times New Roman" w:cs="Times New Roman"/>
+                <w:color w:val="000000"/>
+                <w:sz w:val="28"/>
+                <w:szCs w:val="28"/>
+                <w:lang w:eastAsia="zh-CN"/>
+              </w:rPr>
+              <w:t>Рисунок 4.5 – Список вибору викладачів</w:t>
+            </w:r>
+          </w:p>
+        </w:tc>
+        <w:tc>
+          <w:tcPr>
+            <w:tcW w:w="5097" w:type="dxa"/>
+            <w:tcBorders>
+              <w:top w:val="nil"/>
+              <w:left w:val="nil"/>
+              <w:bottom w:val="nil"/>
+              <w:right w:val="nil"/>
+            </w:tcBorders>
+          </w:tcPr>
+          <w:p>
+            <w:pPr>
+              <w:spacing w:line="360" w:lineRule="auto"/>
+              <w:jc w:val="center"/>
+              <w:rPr>
+                <w:rFonts w:ascii="Times New Roman" w:eastAsia="SimSun" w:hAnsi="Times New Roman" w:cs="Times New Roman"/>
+                <w:color w:val="000000"/>
+                <w:sz w:val="28"/>
+                <w:szCs w:val="28"/>
+                <w:lang w:eastAsia="zh-CN"/>
+              </w:rPr>
+            </w:pPr>
+            <w:r>
+              <w:rPr>
+                <w:rFonts w:ascii="Times New Roman" w:eastAsia="SimSun" w:hAnsi="Times New Roman" w:cs="Times New Roman"/>
+                <w:color w:val="000000"/>
+                <w:sz w:val="28"/>
+                <w:szCs w:val="28"/>
+                <w:lang w:eastAsia="zh-CN"/>
+              </w:rPr>
+              <w:t>Рисунок 4.6 – Відображення розкладу модулів для викладача</w:t>
+            </w:r>
+          </w:p>
+        </w:tc>
+      </w:tr>
+    </w:tbl>
+    <w:p>
+      <w:pPr>
+        <w:pStyle w:val="a3"/>
+        <w:numPr>
+          <w:ilvl w:val="1"/>
+          <w:numId w:val="11"/>
+        </w:numPr>
+        <w:spacing w:line="360" w:lineRule="auto"/>
+        <w:outlineLvl w:val="1"/>
+        <w:rPr>
+          <w:rFonts w:ascii="Times New Roman" w:eastAsia="Times New Roman" w:hAnsi="Times New Roman" w:cs="Times New Roman"/>
+          <w:sz w:val="28"/>
+          <w:szCs w:val="24"/>
+          <w:lang w:eastAsia="ru-RU"/>
+        </w:rPr>
+      </w:pPr>
+      <w:bookmarkStart w:id="16" w:name="_Toc137061747"/>
+      <w:bookmarkEnd w:id="15"/>
+      <w:r>
+        <w:rPr>
+          <w:rFonts w:ascii="Times New Roman" w:eastAsia="Times New Roman" w:hAnsi="Times New Roman" w:cs="Times New Roman"/>
+          <w:sz w:val="28"/>
+          <w:szCs w:val="24"/>
+          <w:lang w:eastAsia="ru-RU"/>
+        </w:rPr>
+        <w:t>Процедура відображення розкладу занять для студента</w:t>
+      </w:r>
+      <w:bookmarkEnd w:id="16"/>
+    </w:p>
+    <w:p>
+      <w:pPr>
+        <w:pStyle w:val="a3"/>
+        <w:spacing w:line="360" w:lineRule="auto"/>
+        <w:ind w:left="0" w:firstLine="567"/>
+        <w:jc w:val="both"/>
+        <w:rPr>
+          <w:rFonts w:ascii="Times New Roman" w:eastAsia="Times New Roman" w:hAnsi="Times New Roman" w:cs="Times New Roman"/>
+          <w:sz w:val="28"/>
+          <w:szCs w:val="28"/>
+          <w:lang w:eastAsia="ru-RU"/>
+        </w:rPr>
+      </w:pPr>
+      <w:r>
+        <w:rPr>
+          <w:rFonts w:ascii="Times New Roman" w:eastAsia="Times New Roman" w:hAnsi="Times New Roman" w:cs="Times New Roman"/>
+          <w:sz w:val="28"/>
+          <w:szCs w:val="24"/>
+          <w:lang w:eastAsia="ru-RU"/>
+        </w:rPr>
+        <w:t>Щоб здійснити процедуру</w:t>
+      </w:r>
+      <w:r>
+        <w:rPr>
+          <w:rFonts w:ascii="Times New Roman" w:eastAsia="Times New Roman" w:hAnsi="Times New Roman" w:cs="Times New Roman"/>
+          <w:sz w:val="28"/>
+          <w:szCs w:val="24"/>
+          <w:lang w:eastAsia="ru-RU"/>
+        </w:rPr>
+        <w:t xml:space="preserve"> необхідно обрати зі списку доступних розкладів (рис.4.1) розклад занять, внаслідок цього відкриється сторінка перегляду розкладу (рис.4.2). На наступному етапі потрібно виконати відповідні дії з пункту 4.2 і в результаті </w:t>
+      </w:r>
+      <w:r>
+        <w:rPr>
+          <w:rFonts w:ascii="Times New Roman" w:eastAsia="Times New Roman" w:hAnsi="Times New Roman" w:cs="Times New Roman"/>
+          <w:sz w:val="28"/>
+          <w:szCs w:val="28"/>
+          <w:lang w:eastAsia="ru-RU"/>
+        </w:rPr>
+        <w:t>необхідно обрати дні тижня, де розкриється перелік занять на обраний день тижня</w:t>
+      </w:r>
+      <w:r>
+        <w:rPr>
+          <w:rFonts w:ascii="Times New Roman" w:eastAsia="Times New Roman" w:hAnsi="Times New Roman" w:cs="Times New Roman"/>
+          <w:sz w:val="28"/>
+          <w:szCs w:val="28"/>
+          <w:lang w:eastAsia="ru-RU"/>
+        </w:rPr>
+        <w:t xml:space="preserve"> (рис</w:t>
+      </w:r>
+      <w:r>
+        <w:rPr>
+          <w:rFonts w:ascii="Times New Roman" w:eastAsia="Times New Roman" w:hAnsi="Times New Roman" w:cs="Times New Roman"/>
+          <w:sz w:val="28"/>
+          <w:szCs w:val="28"/>
+          <w:lang w:eastAsia="ru-RU"/>
+        </w:rPr>
+        <w:t>.</w:t>
+      </w:r>
+      <w:r>
+        <w:rPr>
+          <w:rFonts w:ascii="Times New Roman" w:eastAsia="Times New Roman" w:hAnsi="Times New Roman" w:cs="Times New Roman"/>
+          <w:sz w:val="28"/>
+          <w:szCs w:val="28"/>
+          <w:lang w:eastAsia="ru-RU"/>
+        </w:rPr>
+        <w:t xml:space="preserve"> 4.7).</w:t>
+      </w:r>
+    </w:p>
+    <w:p>
+      <w:pPr>
+        <w:pStyle w:val="a3"/>
+        <w:spacing w:line="360" w:lineRule="auto"/>
+        <w:ind w:left="0" w:firstLine="567"/>
+        <w:jc w:val="center"/>
+        <w:rPr>
+          <w:rFonts w:ascii="Times New Roman" w:eastAsia="Times New Roman" w:hAnsi="Times New Roman" w:cs="Times New Roman"/>
+          <w:sz w:val="28"/>
+          <w:szCs w:val="28"/>
+          <w:lang w:eastAsia="ru-RU"/>
+        </w:rPr>
+      </w:pPr>
+      <w:r>
+        <w:rPr>
+          <w:noProof/>
+        </w:rPr>
+        <w:lastRenderedPageBreak/>
+        <w:drawing>
+          <wp:inline distT="0" distB="0" distL="0" distR="0" wp14:anchorId="31A7BC7C" wp14:editId="0AF6B7AB">
+            <wp:extent cx="2359660" cy="4794885"/>
+            <wp:effectExtent l="0" t="0" r="0" b="0"/>
+            <wp:docPr id="16" name="Рисунок 9"/>
+            <wp:cNvGraphicFramePr>
+              <a:graphicFrameLocks xmlns:a="http://schemas.openxmlformats.org/drawingml/2006/main" noChangeAspect="1"/>
+            </wp:cNvGraphicFramePr>
+            <a:graphic xmlns:a="http://schemas.openxmlformats.org/drawingml/2006/main">
+              <a:graphicData uri="http://schemas.openxmlformats.org/drawingml/2006/picture">
+                <pic:pic xmlns:pic="http://schemas.openxmlformats.org/drawingml/2006/picture">
+                  <pic:nvPicPr>
+                    <pic:cNvPr id="16" name="Рисунок 9"/>
+                    <pic:cNvPicPr>
+                      <a:picLocks noChangeAspect="1" noChangeArrowheads="1"/>
+                    </pic:cNvPicPr>
+                  </pic:nvPicPr>
+                  <pic:blipFill>
+                    <a:blip r:embed="rId20"/>
+                    <a:srcRect l="31668" t="13125" r="31907" b="12864"/>
+                    <a:stretch>
+                      <a:fillRect/>
+                    </a:stretch>
+                  </pic:blipFill>
+                  <pic:spPr bwMode="auto">
+                    <a:xfrm>
+                      <a:off x="0" y="0"/>
+                      <a:ext cx="2359660" cy="4794885"/>
+                    </a:xfrm>
+                    <a:prstGeom prst="rect">
+                      <a:avLst/>
+                    </a:prstGeom>
+                  </pic:spPr>
+                </pic:pic>
+              </a:graphicData>
+            </a:graphic>
+          </wp:inline>
+        </w:drawing>
+      </w:r>
+    </w:p>
+    <w:p>
+      <w:pPr>
+        <w:pStyle w:val="a3"/>
+        <w:spacing w:line="360" w:lineRule="auto"/>
+        <w:ind w:left="0" w:firstLine="567"/>
+        <w:jc w:val="center"/>
+        <w:rPr>
+          <w:rFonts w:ascii="Times New Roman" w:eastAsia="SimSun" w:hAnsi="Times New Roman" w:cs="Times New Roman"/>
+          <w:color w:val="000000"/>
+          <w:sz w:val="28"/>
+          <w:szCs w:val="28"/>
+          <w:lang w:eastAsia="zh-CN"/>
+        </w:rPr>
+      </w:pPr>
+      <w:r>
+        <w:rPr>
+          <w:rFonts w:ascii="Times New Roman" w:eastAsia="SimSun" w:hAnsi="Times New Roman" w:cs="Times New Roman"/>
+          <w:color w:val="000000"/>
+          <w:sz w:val="28"/>
+          <w:szCs w:val="28"/>
+          <w:lang w:eastAsia="zh-CN"/>
+        </w:rPr>
+        <w:t>Рисунок 4.7 – Відображення розкладу занять для групи</w:t>
+      </w:r>
+    </w:p>
+    <w:p>
+      <w:pPr>
+        <w:pStyle w:val="a3"/>
+        <w:numPr>
+          <w:ilvl w:val="1"/>
+          <w:numId w:val="11"/>
+        </w:numPr>
+        <w:spacing w:after="0" w:line="360" w:lineRule="auto"/>
+        <w:outlineLvl w:val="1"/>
+        <w:rPr>
+          <w:rFonts w:ascii="Times New Roman" w:eastAsia="Times New Roman" w:hAnsi="Times New Roman" w:cs="Times New Roman"/>
+          <w:sz w:val="28"/>
+          <w:szCs w:val="24"/>
+          <w:lang w:eastAsia="ru-RU"/>
+        </w:rPr>
+      </w:pPr>
+      <w:bookmarkStart w:id="17" w:name="_Toc137061748"/>
+      <w:r>
+        <w:rPr>
+          <w:rFonts w:ascii="Times New Roman" w:eastAsia="Times New Roman" w:hAnsi="Times New Roman" w:cs="Times New Roman"/>
+          <w:sz w:val="28"/>
+          <w:szCs w:val="24"/>
+          <w:lang w:eastAsia="ru-RU"/>
+        </w:rPr>
+        <w:t>Процедура відображення розкладу занять для викладача</w:t>
+      </w:r>
+      <w:bookmarkEnd w:id="17"/>
+    </w:p>
+    <w:p>
+      <w:pPr>
+        <w:spacing w:after="0" w:line="360" w:lineRule="auto"/>
+        <w:ind w:firstLine="567"/>
+        <w:jc w:val="both"/>
+        <w:rPr>
+          <w:rFonts w:ascii="Times New Roman" w:eastAsia="Times New Roman" w:hAnsi="Times New Roman" w:cs="Times New Roman"/>
+          <w:sz w:val="28"/>
+          <w:szCs w:val="24"/>
+          <w:lang w:eastAsia="ru-RU"/>
+        </w:rPr>
+      </w:pPr>
+      <w:r>
+        <w:rPr>
+          <w:rFonts w:ascii="Times New Roman" w:eastAsia="Times New Roman" w:hAnsi="Times New Roman" w:cs="Times New Roman"/>
+          <w:sz w:val="28"/>
+          <w:szCs w:val="24"/>
+          <w:lang w:eastAsia="ru-RU"/>
+        </w:rPr>
+        <w:t>Для проведення цієї процедури</w:t>
+      </w:r>
+      <w:r>
+        <w:rPr>
+          <w:rFonts w:ascii="Times New Roman" w:eastAsia="Times New Roman" w:hAnsi="Times New Roman" w:cs="Times New Roman"/>
+          <w:sz w:val="28"/>
+          <w:szCs w:val="24"/>
+          <w:lang w:eastAsia="ru-RU"/>
+        </w:rPr>
+        <w:t xml:space="preserve"> </w:t>
+      </w:r>
+      <w:r>
+        <w:rPr>
+          <w:rFonts w:ascii="Times New Roman" w:eastAsia="Times New Roman" w:hAnsi="Times New Roman" w:cs="Times New Roman"/>
+          <w:sz w:val="28"/>
+          <w:szCs w:val="24"/>
+          <w:lang w:eastAsia="ru-RU"/>
+        </w:rPr>
+        <w:t>необхідно обрати тип користувач як «</w:t>
+      </w:r>
+      <w:r>
+        <w:rPr>
+          <w:rFonts w:ascii="Times New Roman" w:eastAsia="Times New Roman" w:hAnsi="Times New Roman" w:cs="Times New Roman"/>
+          <w:sz w:val="28"/>
+          <w:szCs w:val="24"/>
+          <w:lang w:eastAsia="ru-RU"/>
+        </w:rPr>
+        <w:t>Викладач</w:t>
+      </w:r>
+      <w:r>
+        <w:rPr>
+          <w:rFonts w:ascii="Times New Roman" w:eastAsia="Times New Roman" w:hAnsi="Times New Roman" w:cs="Times New Roman"/>
+          <w:sz w:val="28"/>
+          <w:szCs w:val="24"/>
+          <w:lang w:eastAsia="ru-RU"/>
+        </w:rPr>
+        <w:t xml:space="preserve">» та обрати </w:t>
+      </w:r>
+      <w:r>
+        <w:rPr>
+          <w:rFonts w:ascii="Times New Roman" w:eastAsia="Times New Roman" w:hAnsi="Times New Roman" w:cs="Times New Roman"/>
+          <w:sz w:val="28"/>
+          <w:szCs w:val="24"/>
+          <w:lang w:eastAsia="ru-RU"/>
+        </w:rPr>
+        <w:t>викладача</w:t>
+      </w:r>
+      <w:r>
+        <w:rPr>
+          <w:rFonts w:ascii="Times New Roman" w:eastAsia="Times New Roman" w:hAnsi="Times New Roman" w:cs="Times New Roman"/>
+          <w:sz w:val="28"/>
+          <w:szCs w:val="24"/>
+          <w:lang w:eastAsia="ru-RU"/>
+        </w:rPr>
+        <w:t xml:space="preserve"> зі списку доступних </w:t>
+      </w:r>
+      <w:r>
+        <w:rPr>
+          <w:rFonts w:ascii="Times New Roman" w:eastAsia="Times New Roman" w:hAnsi="Times New Roman" w:cs="Times New Roman"/>
+          <w:sz w:val="28"/>
+          <w:szCs w:val="24"/>
+          <w:lang w:eastAsia="ru-RU"/>
+        </w:rPr>
+        <w:t xml:space="preserve">викладачів. Після виконання цієї дії </w:t>
+      </w:r>
+      <w:r>
+        <w:rPr>
+          <w:rFonts w:ascii="Times New Roman" w:eastAsia="Times New Roman" w:hAnsi="Times New Roman" w:cs="Times New Roman"/>
+          <w:sz w:val="28"/>
+          <w:szCs w:val="28"/>
+          <w:lang w:eastAsia="ru-RU"/>
+        </w:rPr>
+        <w:t>потрібно обрати дні тижня, де розкриється перелік модулів на обраний день тижня (рис. 4.8).</w:t>
+      </w:r>
+    </w:p>
+    <w:p>
+      <w:pPr>
+        <w:jc w:val="center"/>
+        <w:rPr>
+          <w:rFonts w:ascii="Times New Roman" w:eastAsia="Times New Roman" w:hAnsi="Times New Roman" w:cs="Times New Roman"/>
+          <w:sz w:val="28"/>
+          <w:szCs w:val="24"/>
+          <w:lang w:eastAsia="ru-RU"/>
+        </w:rPr>
+      </w:pPr>
+      <w:r>
+        <w:rPr>
+          <w:rFonts w:ascii="Times New Roman" w:eastAsia="Times New Roman" w:hAnsi="Times New Roman" w:cs="Times New Roman"/>
+          <w:sz w:val="28"/>
+          <w:szCs w:val="24"/>
+          <w:lang w:eastAsia="ru-RU"/>
+        </w:rPr>
+        <w:br w:type="page"/>
+      </w:r>
+      <w:r>
+        <w:rPr>
+          <w:noProof/>
+        </w:rPr>
+        <w:lastRenderedPageBreak/>
+        <w:drawing>
+          <wp:inline distT="0" distB="0" distL="0" distR="0" wp14:anchorId="2D5555C4" wp14:editId="3DC81249">
+            <wp:extent cx="2371090" cy="4763770"/>
+            <wp:effectExtent l="0" t="0" r="0" b="0"/>
+            <wp:docPr id="17" name="Рисунок 10"/>
+            <wp:cNvGraphicFramePr>
+              <a:graphicFrameLocks xmlns:a="http://schemas.openxmlformats.org/drawingml/2006/main" noChangeAspect="1"/>
+            </wp:cNvGraphicFramePr>
+            <a:graphic xmlns:a="http://schemas.openxmlformats.org/drawingml/2006/main">
+              <a:graphicData uri="http://schemas.openxmlformats.org/drawingml/2006/picture">
+                <pic:pic xmlns:pic="http://schemas.openxmlformats.org/drawingml/2006/picture">
+                  <pic:nvPicPr>
+                    <pic:cNvPr id="17" name="Рисунок 10"/>
+                    <pic:cNvPicPr>
+                      <a:picLocks noChangeAspect="1" noChangeArrowheads="1"/>
+                    </pic:cNvPicPr>
+                  </pic:nvPicPr>
+                  <pic:blipFill>
+                    <a:blip r:embed="rId21"/>
+                    <a:srcRect l="31830" t="13291" r="31575" b="13196"/>
+                    <a:stretch>
+                      <a:fillRect/>
+                    </a:stretch>
+                  </pic:blipFill>
+                  <pic:spPr bwMode="auto">
+                    <a:xfrm>
+                      <a:off x="0" y="0"/>
+                      <a:ext cx="2371090" cy="4763770"/>
+                    </a:xfrm>
+                    <a:prstGeom prst="rect">
+                      <a:avLst/>
+                    </a:prstGeom>
+                  </pic:spPr>
+                </pic:pic>
+              </a:graphicData>
+            </a:graphic>
+          </wp:inline>
+        </w:drawing>
+      </w:r>
+    </w:p>
+    <w:p>
+      <w:pPr>
+        <w:pStyle w:val="a3"/>
+        <w:spacing w:line="360" w:lineRule="auto"/>
+        <w:ind w:left="0"/>
+        <w:jc w:val="center"/>
+        <w:rPr>
+          <w:rFonts w:ascii="Times New Roman" w:eastAsia="SimSun" w:hAnsi="Times New Roman" w:cs="Times New Roman"/>
+          <w:color w:val="000000"/>
+          <w:sz w:val="28"/>
+          <w:szCs w:val="28"/>
+          <w:lang w:eastAsia="zh-CN"/>
+        </w:rPr>
+      </w:pPr>
+      <w:r>
+        <w:rPr>
+          <w:rFonts w:ascii="Times New Roman" w:eastAsia="SimSun" w:hAnsi="Times New Roman" w:cs="Times New Roman"/>
+          <w:color w:val="000000"/>
+          <w:sz w:val="28"/>
+          <w:szCs w:val="28"/>
+          <w:lang w:eastAsia="zh-CN"/>
+        </w:rPr>
+        <w:t>Рисунок 4.8 – Відображення розкладу занять для групи</w:t>
+      </w:r>
+    </w:p>
+    <w:p>
+      <w:pPr>
+        <w:rPr>
+          <w:rFonts w:ascii="Times New Roman" w:eastAsia="Times New Roman" w:hAnsi="Times New Roman" w:cs="Times New Roman"/>
+          <w:sz w:val="28"/>
+          <w:szCs w:val="24"/>
+          <w:lang w:eastAsia="ru-RU"/>
+        </w:rPr>
+      </w:pPr>
+      <w:r>
+        <w:rPr>
+          <w:rFonts w:ascii="Times New Roman" w:eastAsia="Times New Roman" w:hAnsi="Times New Roman" w:cs="Times New Roman"/>
+          <w:sz w:val="28"/>
+          <w:szCs w:val="24"/>
+          <w:lang w:eastAsia="ru-RU"/>
+        </w:rPr>
+        <w:br w:type="page"/>
+      </w:r>
+    </w:p>
+    <w:p>
+      <w:pPr>
+        <w:pStyle w:val="a3"/>
+        <w:numPr>
+          <w:ilvl w:val="0"/>
+          <w:numId w:val="11"/>
+        </w:numPr>
+        <w:spacing w:after="0" w:line="360" w:lineRule="auto"/>
+        <w:ind w:left="284" w:hanging="284"/>
+        <w:jc w:val="center"/>
+        <w:outlineLvl w:val="0"/>
+        <w:rPr>
+          <w:rFonts w:ascii="Times New Roman" w:eastAsia="Times New Roman" w:hAnsi="Times New Roman" w:cs="Times New Roman"/>
+          <w:sz w:val="28"/>
+          <w:szCs w:val="24"/>
+          <w:lang w:eastAsia="ru-RU"/>
+        </w:rPr>
+      </w:pPr>
+      <w:bookmarkStart w:id="18" w:name="_Toc137061749"/>
+      <w:r>
+        <w:rPr>
+          <w:rFonts w:ascii="Times New Roman" w:eastAsia="Times New Roman" w:hAnsi="Times New Roman" w:cs="Times New Roman"/>
+          <w:sz w:val="28"/>
+          <w:szCs w:val="24"/>
+          <w:lang w:eastAsia="ru-RU"/>
+        </w:rPr>
+        <w:lastRenderedPageBreak/>
+        <w:t>ПОВІДОМЛЕННЯ КОРИСТУВАЧУ</w:t>
+      </w:r>
+      <w:bookmarkEnd w:id="18"/>
+    </w:p>
+    <w:p>
+      <w:pPr>
+        <w:tabs>
+          <w:tab w:val="left" w:pos="426"/>
+        </w:tabs>
+        <w:spacing w:after="0" w:line="360" w:lineRule="auto"/>
+        <w:ind w:firstLine="567"/>
+        <w:jc w:val="both"/>
+        <w:rPr>
+          <w:rFonts w:ascii="Times New Roman" w:hAnsi="Times New Roman" w:cs="Times New Roman"/>
+          <w:sz w:val="28"/>
+          <w:szCs w:val="28"/>
+        </w:rPr>
+      </w:pPr>
+      <w:r>
+        <w:rPr>
+          <w:rFonts w:ascii="Times New Roman" w:eastAsia="Times New Roman" w:hAnsi="Times New Roman" w:cs="Times New Roman"/>
+          <w:sz w:val="28"/>
+          <w:szCs w:val="24"/>
+          <w:lang w:eastAsia="ru-RU"/>
+        </w:rPr>
+        <w:tab/>
+      </w:r>
+      <w:r>
+        <w:rPr>
+          <w:rFonts w:ascii="Times New Roman" w:hAnsi="Times New Roman" w:cs="Times New Roman"/>
+          <w:sz w:val="28"/>
+          <w:szCs w:val="28"/>
+        </w:rPr>
+        <w:t>У табл. 5.1 представлені повідомлення користувачу, що можуть з’явитися у процесі роботи програми.</w:t>
+      </w:r>
+    </w:p>
+    <w:p>
+      <w:pPr>
+        <w:spacing w:after="0" w:line="360" w:lineRule="auto"/>
+        <w:ind w:left="-142" w:firstLine="568"/>
+        <w:jc w:val="both"/>
+        <w:rPr>
+          <w:rFonts w:ascii="Times New Roman" w:eastAsia="DejaVu Sans" w:hAnsi="Times New Roman" w:cs="Times New Roman"/>
+          <w:color w:val="000000"/>
+          <w:szCs w:val="28"/>
+        </w:rPr>
+      </w:pPr>
+      <w:r>
+        <w:rPr>
+          <w:rFonts w:ascii="Times New Roman" w:eastAsia="DejaVu Sans" w:hAnsi="Times New Roman" w:cs="Times New Roman"/>
+          <w:color w:val="000000"/>
+          <w:sz w:val="28"/>
+          <w:szCs w:val="28"/>
+        </w:rPr>
+        <w:t>Таблиця 5.1. Повідомлення, що з’являються в процесі роботи програми</w:t>
+      </w:r>
+    </w:p>
+    <w:tbl>
+      <w:tblPr>
+        <w:tblW w:w="9890" w:type="dxa"/>
+        <w:tblLayout w:type="fixed"/>
+        <w:tblLook w:val="0000" w:firstRow="0" w:lastRow="0" w:firstColumn="0" w:lastColumn="0" w:noHBand="0" w:noVBand="0"/>
+      </w:tblPr>
+      <w:tblGrid>
+        <w:gridCol w:w="2551"/>
+        <w:gridCol w:w="3653"/>
+        <w:gridCol w:w="3686"/>
+      </w:tblGrid>
+      <w:tr>
+        <w:tc>
+          <w:tcPr>
+            <w:tcW w:w="2551" w:type="dxa"/>
+            <w:tcBorders>
+              <w:top w:val="single" w:sz="4" w:space="0" w:color="000000"/>
+              <w:left w:val="single" w:sz="4" w:space="0" w:color="000000"/>
+              <w:bottom w:val="single" w:sz="4" w:space="0" w:color="000000"/>
+              <w:right w:val="single" w:sz="4" w:space="0" w:color="000000"/>
+            </w:tcBorders>
+            <w:shd w:val="clear" w:color="auto" w:fill="auto"/>
+          </w:tcPr>
+          <w:p>
+            <w:pPr>
+              <w:pStyle w:val="ae"/>
+              <w:jc w:val="center"/>
+              <w:rPr>
+                <w:rFonts w:cs="Times New Roman"/>
+                <w:color w:val="000000"/>
+                <w:sz w:val="28"/>
+                <w:szCs w:val="28"/>
+                <w:lang w:val="uk-UA"/>
+              </w:rPr>
+            </w:pPr>
+            <w:r>
+              <w:rPr>
+                <w:rFonts w:cs="Times New Roman"/>
+                <w:color w:val="000000"/>
+                <w:sz w:val="28"/>
+                <w:szCs w:val="28"/>
+                <w:lang w:val="uk-UA"/>
+              </w:rPr>
+              <w:t>Текст повідомлення</w:t>
+            </w:r>
+          </w:p>
+        </w:tc>
+        <w:tc>
+          <w:tcPr>
+            <w:tcW w:w="3653" w:type="dxa"/>
+            <w:tcBorders>
+              <w:top w:val="single" w:sz="4" w:space="0" w:color="000000"/>
+              <w:left w:val="single" w:sz="4" w:space="0" w:color="000000"/>
+              <w:bottom w:val="single" w:sz="4" w:space="0" w:color="000000"/>
+              <w:right w:val="single" w:sz="4" w:space="0" w:color="000000"/>
+            </w:tcBorders>
+            <w:shd w:val="clear" w:color="auto" w:fill="auto"/>
+          </w:tcPr>
+          <w:p>
+            <w:pPr>
+              <w:pStyle w:val="ae"/>
+              <w:jc w:val="center"/>
+              <w:rPr>
+                <w:rFonts w:cs="Times New Roman"/>
+                <w:color w:val="000000"/>
+                <w:sz w:val="28"/>
+                <w:szCs w:val="28"/>
+                <w:lang w:val="uk-UA"/>
+              </w:rPr>
+            </w:pPr>
+            <w:r>
+              <w:rPr>
+                <w:rFonts w:cs="Times New Roman"/>
+                <w:color w:val="000000"/>
+                <w:sz w:val="28"/>
+                <w:szCs w:val="28"/>
+                <w:lang w:val="uk-UA"/>
+              </w:rPr>
+              <w:t>Опис ситуації</w:t>
+            </w:r>
+          </w:p>
+        </w:tc>
+        <w:tc>
+          <w:tcPr>
+            <w:tcW w:w="3686" w:type="dxa"/>
+            <w:tcBorders>
+              <w:top w:val="single" w:sz="4" w:space="0" w:color="000000"/>
+              <w:left w:val="single" w:sz="4" w:space="0" w:color="000000"/>
+              <w:bottom w:val="single" w:sz="4" w:space="0" w:color="000000"/>
+              <w:right w:val="single" w:sz="4" w:space="0" w:color="000000"/>
+            </w:tcBorders>
+            <w:shd w:val="clear" w:color="auto" w:fill="auto"/>
+          </w:tcPr>
+          <w:p>
+            <w:pPr>
+              <w:pStyle w:val="ae"/>
+              <w:jc w:val="center"/>
+              <w:rPr>
+                <w:rFonts w:cs="Times New Roman"/>
+                <w:color w:val="000000"/>
+                <w:sz w:val="28"/>
+                <w:szCs w:val="28"/>
+                <w:lang w:val="uk-UA"/>
+              </w:rPr>
+            </w:pPr>
+            <w:r>
+              <w:rPr>
+                <w:rFonts w:cs="Times New Roman"/>
+                <w:color w:val="000000"/>
+                <w:sz w:val="28"/>
+                <w:szCs w:val="28"/>
+                <w:lang w:val="uk-UA"/>
+              </w:rPr>
+              <w:t>Рекомендовані дії</w:t>
+            </w:r>
+          </w:p>
+        </w:tc>
+      </w:tr>
+      <w:tr>
+        <w:tc>
+          <w:tcPr>
+            <w:tcW w:w="2551" w:type="dxa"/>
+            <w:tcBorders>
+              <w:top w:val="single" w:sz="4" w:space="0" w:color="000000"/>
+              <w:left w:val="single" w:sz="4" w:space="0" w:color="000000"/>
+              <w:bottom w:val="single" w:sz="4" w:space="0" w:color="000000"/>
+              <w:right w:val="single" w:sz="4" w:space="0" w:color="000000"/>
+            </w:tcBorders>
+            <w:shd w:val="clear" w:color="auto" w:fill="auto"/>
+            <w:vAlign w:val="center"/>
+          </w:tcPr>
+          <w:p>
+            <w:pPr>
+              <w:widowControl w:val="0"/>
+              <w:rPr>
+                <w:rFonts w:ascii="Times New Roman" w:hAnsi="Times New Roman" w:cs="Times New Roman"/>
+                <w:color w:val="000000"/>
+                <w:sz w:val="28"/>
+                <w:szCs w:val="28"/>
+              </w:rPr>
+            </w:pPr>
+            <w:r>
+              <w:rPr>
+                <w:rFonts w:ascii="Times New Roman" w:hAnsi="Times New Roman" w:cs="Times New Roman"/>
+                <w:color w:val="000000"/>
+                <w:sz w:val="28"/>
+                <w:szCs w:val="28"/>
+              </w:rPr>
+              <w:t>Немає підключення до мережі Інтернет</w:t>
+            </w:r>
+          </w:p>
+        </w:tc>
+        <w:tc>
+          <w:tcPr>
+            <w:tcW w:w="3653" w:type="dxa"/>
+            <w:tcBorders>
+              <w:top w:val="single" w:sz="4" w:space="0" w:color="000000"/>
+              <w:left w:val="single" w:sz="4" w:space="0" w:color="000000"/>
+              <w:bottom w:val="single" w:sz="4" w:space="0" w:color="000000"/>
+              <w:right w:val="single" w:sz="4" w:space="0" w:color="000000"/>
+            </w:tcBorders>
+            <w:shd w:val="clear" w:color="auto" w:fill="auto"/>
+            <w:vAlign w:val="center"/>
+          </w:tcPr>
+          <w:p>
+            <w:pPr>
+              <w:pStyle w:val="ae"/>
+              <w:rPr>
+                <w:rFonts w:cs="Times New Roman"/>
+                <w:b/>
+                <w:color w:val="000000"/>
+                <w:sz w:val="28"/>
+                <w:szCs w:val="28"/>
+                <w:lang w:val="uk-UA"/>
+              </w:rPr>
+            </w:pPr>
+            <w:r>
+              <w:rPr>
+                <w:rFonts w:cs="Times New Roman"/>
+                <w:color w:val="000000"/>
+                <w:sz w:val="28"/>
+                <w:szCs w:val="28"/>
+                <w:lang w:val="uk-UA"/>
+              </w:rPr>
+              <w:t>Не вдалося завантажити список розкладів, бо мобільний пристрій немає підключення до мережі Інтернет</w:t>
+            </w:r>
+          </w:p>
+        </w:tc>
+        <w:tc>
+          <w:tcPr>
+            <w:tcW w:w="3686" w:type="dxa"/>
+            <w:tcBorders>
+              <w:top w:val="single" w:sz="4" w:space="0" w:color="000000"/>
+              <w:left w:val="single" w:sz="4" w:space="0" w:color="000000"/>
+              <w:bottom w:val="single" w:sz="4" w:space="0" w:color="000000"/>
+              <w:right w:val="single" w:sz="4" w:space="0" w:color="000000"/>
+            </w:tcBorders>
+            <w:shd w:val="clear" w:color="auto" w:fill="auto"/>
+            <w:vAlign w:val="center"/>
+          </w:tcPr>
+          <w:p>
+            <w:pPr>
+              <w:pStyle w:val="ae"/>
+              <w:rPr>
+                <w:rFonts w:cs="Times New Roman"/>
+                <w:color w:val="000000"/>
+                <w:sz w:val="28"/>
+                <w:szCs w:val="28"/>
+                <w:lang w:val="uk-UA"/>
+              </w:rPr>
+            </w:pPr>
+            <w:r>
+              <w:rPr>
+                <w:rFonts w:cs="Times New Roman"/>
+                <w:color w:val="000000"/>
+                <w:sz w:val="28"/>
+                <w:szCs w:val="28"/>
+                <w:lang w:val="uk-UA"/>
+              </w:rPr>
+              <w:t xml:space="preserve">Підключити мобільний пристрій до </w:t>
+            </w:r>
+            <w:r>
+              <w:rPr>
+                <w:rFonts w:cs="Times New Roman"/>
+                <w:color w:val="000000"/>
+                <w:sz w:val="28"/>
+                <w:szCs w:val="28"/>
+                <w:lang w:val="en-US"/>
+              </w:rPr>
+              <w:t>WIFI</w:t>
+            </w:r>
+            <w:r>
+              <w:rPr>
+                <w:rFonts w:cs="Times New Roman"/>
+                <w:color w:val="000000"/>
+                <w:sz w:val="28"/>
+                <w:szCs w:val="28"/>
+              </w:rPr>
+              <w:t xml:space="preserve"> </w:t>
+            </w:r>
+            <w:r>
+              <w:rPr>
+                <w:rFonts w:cs="Times New Roman"/>
+                <w:color w:val="000000"/>
+                <w:sz w:val="28"/>
+                <w:szCs w:val="28"/>
+                <w:lang w:val="uk-UA"/>
+              </w:rPr>
+              <w:t>або мобільної мережі</w:t>
+            </w:r>
+          </w:p>
+        </w:tc>
+      </w:tr>
+      <w:tr>
+        <w:tc>
+          <w:tcPr>
+            <w:tcW w:w="2551" w:type="dxa"/>
+            <w:tcBorders>
+              <w:top w:val="single" w:sz="4" w:space="0" w:color="000000"/>
+              <w:left w:val="single" w:sz="4" w:space="0" w:color="000000"/>
+              <w:bottom w:val="single" w:sz="4" w:space="0" w:color="000000"/>
+              <w:right w:val="single" w:sz="4" w:space="0" w:color="000000"/>
+            </w:tcBorders>
+            <w:shd w:val="clear" w:color="auto" w:fill="auto"/>
+            <w:vAlign w:val="center"/>
+          </w:tcPr>
+          <w:p>
+            <w:pPr>
+              <w:widowControl w:val="0"/>
+              <w:rPr>
+                <w:rFonts w:ascii="Times New Roman" w:hAnsi="Times New Roman" w:cs="Times New Roman"/>
+                <w:color w:val="000000"/>
+                <w:sz w:val="28"/>
+                <w:szCs w:val="28"/>
+              </w:rPr>
+            </w:pPr>
+            <w:r>
+              <w:rPr>
+                <w:rFonts w:ascii="Times New Roman" w:hAnsi="Times New Roman" w:cs="Times New Roman"/>
+                <w:color w:val="000000"/>
+                <w:sz w:val="28"/>
+                <w:szCs w:val="28"/>
+              </w:rPr>
+              <w:t>Увага:</w:t>
+            </w:r>
+          </w:p>
+          <w:p>
+            <w:pPr>
+              <w:widowControl w:val="0"/>
+              <w:rPr>
+                <w:rFonts w:ascii="Times New Roman" w:hAnsi="Times New Roman" w:cs="Times New Roman"/>
+                <w:color w:val="000000"/>
+                <w:sz w:val="28"/>
+                <w:szCs w:val="28"/>
+              </w:rPr>
+            </w:pPr>
+            <w:r>
+              <w:rPr>
+                <w:rFonts w:ascii="Times New Roman" w:hAnsi="Times New Roman" w:cs="Times New Roman"/>
+                <w:color w:val="000000"/>
+                <w:sz w:val="28"/>
+                <w:szCs w:val="28"/>
+              </w:rPr>
+              <w:t>Відображення даного розкладу знаходиться в розробці</w:t>
+            </w:r>
+          </w:p>
+        </w:tc>
+        <w:tc>
+          <w:tcPr>
+            <w:tcW w:w="3653" w:type="dxa"/>
+            <w:tcBorders>
+              <w:top w:val="single" w:sz="4" w:space="0" w:color="000000"/>
+              <w:left w:val="single" w:sz="4" w:space="0" w:color="000000"/>
+              <w:bottom w:val="single" w:sz="4" w:space="0" w:color="000000"/>
+              <w:right w:val="single" w:sz="4" w:space="0" w:color="000000"/>
+            </w:tcBorders>
+            <w:shd w:val="clear" w:color="auto" w:fill="auto"/>
+            <w:vAlign w:val="center"/>
+          </w:tcPr>
+          <w:p>
+            <w:pPr>
+              <w:pStyle w:val="ae"/>
+              <w:rPr>
+                <w:rFonts w:cs="Times New Roman"/>
+                <w:color w:val="000000"/>
+                <w:sz w:val="28"/>
+                <w:szCs w:val="28"/>
+                <w:lang w:val="uk-UA"/>
+              </w:rPr>
+            </w:pPr>
+            <w:r>
+              <w:rPr>
+                <w:rFonts w:cs="Times New Roman"/>
+                <w:color w:val="000000"/>
+                <w:sz w:val="28"/>
+                <w:szCs w:val="28"/>
+                <w:lang w:val="uk-UA"/>
+              </w:rPr>
+              <w:t>Під час обрання розкладу, відображення якого ще не оброблено в програмі</w:t>
+            </w:r>
+          </w:p>
+        </w:tc>
+        <w:tc>
+          <w:tcPr>
+            <w:tcW w:w="3686" w:type="dxa"/>
+            <w:tcBorders>
+              <w:top w:val="single" w:sz="4" w:space="0" w:color="000000"/>
+              <w:left w:val="single" w:sz="4" w:space="0" w:color="000000"/>
+              <w:bottom w:val="single" w:sz="4" w:space="0" w:color="000000"/>
+              <w:right w:val="single" w:sz="4" w:space="0" w:color="000000"/>
+            </w:tcBorders>
+            <w:shd w:val="clear" w:color="auto" w:fill="auto"/>
+            <w:vAlign w:val="center"/>
+          </w:tcPr>
+          <w:p>
+            <w:pPr>
+              <w:pStyle w:val="ae"/>
+              <w:rPr>
+                <w:rFonts w:cs="Times New Roman"/>
+                <w:color w:val="000000"/>
+                <w:sz w:val="28"/>
+                <w:szCs w:val="28"/>
+                <w:lang w:val="uk-UA"/>
+              </w:rPr>
+            </w:pPr>
+            <w:r>
+              <w:rPr>
+                <w:rFonts w:cs="Times New Roman"/>
+                <w:color w:val="000000"/>
+                <w:sz w:val="28"/>
+                <w:szCs w:val="28"/>
+                <w:lang w:val="uk-UA"/>
+              </w:rPr>
+              <w:t>Обрати інший розклад</w:t>
+            </w:r>
+          </w:p>
+        </w:tc>
+      </w:tr>
+      <w:tr>
+        <w:tc>
+          <w:tcPr>
+            <w:tcW w:w="2551" w:type="dxa"/>
+            <w:tcBorders>
+              <w:top w:val="single" w:sz="4" w:space="0" w:color="000000"/>
+              <w:left w:val="single" w:sz="4" w:space="0" w:color="000000"/>
+              <w:bottom w:val="single" w:sz="4" w:space="0" w:color="000000"/>
+              <w:right w:val="single" w:sz="4" w:space="0" w:color="000000"/>
+            </w:tcBorders>
+            <w:shd w:val="clear" w:color="auto" w:fill="auto"/>
+            <w:vAlign w:val="center"/>
+          </w:tcPr>
+          <w:p>
+            <w:pPr>
+              <w:widowControl w:val="0"/>
+              <w:rPr>
+                <w:rFonts w:ascii="Times New Roman" w:hAnsi="Times New Roman" w:cs="Times New Roman"/>
+                <w:color w:val="000000"/>
+                <w:sz w:val="28"/>
+                <w:szCs w:val="28"/>
+              </w:rPr>
+            </w:pPr>
+            <w:r>
+              <w:rPr>
+                <w:rFonts w:ascii="Times New Roman" w:hAnsi="Times New Roman" w:cs="Times New Roman"/>
+                <w:color w:val="000000"/>
+                <w:sz w:val="28"/>
+                <w:szCs w:val="28"/>
+              </w:rPr>
+              <w:t>Увага:</w:t>
+            </w:r>
+          </w:p>
+          <w:p>
+            <w:pPr>
+              <w:widowControl w:val="0"/>
+              <w:rPr>
+                <w:rFonts w:ascii="Times New Roman" w:hAnsi="Times New Roman" w:cs="Times New Roman"/>
+                <w:color w:val="000000"/>
+                <w:sz w:val="28"/>
+                <w:szCs w:val="28"/>
+              </w:rPr>
+            </w:pPr>
+            <w:r>
+              <w:rPr>
+                <w:rFonts w:ascii="Times New Roman" w:hAnsi="Times New Roman" w:cs="Times New Roman"/>
+                <w:color w:val="000000"/>
+                <w:sz w:val="28"/>
+                <w:szCs w:val="28"/>
+              </w:rPr>
+              <w:t xml:space="preserve">Не </w:t>
+            </w:r>
+            <w:commentRangeStart w:id="19"/>
+            <w:r>
+              <w:rPr>
+                <w:rFonts w:ascii="Times New Roman" w:hAnsi="Times New Roman" w:cs="Times New Roman"/>
+                <w:color w:val="000000"/>
+                <w:sz w:val="28"/>
+                <w:szCs w:val="28"/>
+              </w:rPr>
+              <w:t>вдалося</w:t>
+            </w:r>
+            <w:commentRangeEnd w:id="19"/>
+            <w:r>
+              <w:commentReference w:id="19"/>
+            </w:r>
+            <w:r>
+              <w:rPr>
+                <w:rFonts w:ascii="Times New Roman" w:hAnsi="Times New Roman" w:cs="Times New Roman"/>
+                <w:color w:val="000000"/>
+                <w:sz w:val="28"/>
+                <w:szCs w:val="28"/>
+              </w:rPr>
+              <w:t xml:space="preserve"> завантажити розклад</w:t>
+            </w:r>
+          </w:p>
+        </w:tc>
+        <w:tc>
+          <w:tcPr>
+            <w:tcW w:w="3653" w:type="dxa"/>
+            <w:tcBorders>
+              <w:top w:val="single" w:sz="4" w:space="0" w:color="000000"/>
+              <w:left w:val="single" w:sz="4" w:space="0" w:color="000000"/>
+              <w:bottom w:val="single" w:sz="4" w:space="0" w:color="000000"/>
+              <w:right w:val="single" w:sz="4" w:space="0" w:color="000000"/>
+            </w:tcBorders>
+            <w:shd w:val="clear" w:color="auto" w:fill="auto"/>
+            <w:vAlign w:val="center"/>
+          </w:tcPr>
+          <w:p>
+            <w:pPr>
+              <w:pStyle w:val="ae"/>
+              <w:rPr>
+                <w:rFonts w:cs="Times New Roman"/>
+                <w:color w:val="000000"/>
+                <w:sz w:val="28"/>
+                <w:szCs w:val="28"/>
+                <w:lang w:val="uk-UA"/>
+              </w:rPr>
+            </w:pPr>
+            <w:r>
+              <w:rPr>
+                <w:rFonts w:cs="Times New Roman"/>
+                <w:color w:val="000000"/>
+                <w:sz w:val="28"/>
+                <w:szCs w:val="28"/>
+                <w:lang w:val="uk-UA"/>
+              </w:rPr>
+              <w:t>Якщо під час виконання програми пропав доступ до мережі Інтернет</w:t>
+            </w:r>
+          </w:p>
+        </w:tc>
+        <w:tc>
+          <w:tcPr>
+            <w:tcW w:w="3686" w:type="dxa"/>
+            <w:tcBorders>
+              <w:top w:val="single" w:sz="4" w:space="0" w:color="000000"/>
+              <w:left w:val="single" w:sz="4" w:space="0" w:color="000000"/>
+              <w:bottom w:val="single" w:sz="4" w:space="0" w:color="000000"/>
+              <w:right w:val="single" w:sz="4" w:space="0" w:color="000000"/>
+            </w:tcBorders>
+            <w:shd w:val="clear" w:color="auto" w:fill="auto"/>
+            <w:vAlign w:val="center"/>
+          </w:tcPr>
+          <w:p>
+            <w:pPr>
+              <w:pStyle w:val="ae"/>
+              <w:rPr>
+                <w:rFonts w:cs="Times New Roman"/>
+                <w:color w:val="000000"/>
+                <w:sz w:val="28"/>
+                <w:szCs w:val="28"/>
+                <w:lang w:val="uk-UA"/>
+              </w:rPr>
+            </w:pPr>
+            <w:r>
+              <w:rPr>
+                <w:rFonts w:cs="Times New Roman"/>
+                <w:color w:val="000000"/>
+                <w:sz w:val="28"/>
+                <w:szCs w:val="28"/>
+                <w:lang w:val="uk-UA"/>
+              </w:rPr>
+              <w:t>Перевірити доступ до мережі Інтернет</w:t>
+            </w:r>
+          </w:p>
+        </w:tc>
+      </w:tr>
+    </w:tbl>
+    <w:p>
+      <w:pPr>
+        <w:rPr>
+          <w:rFonts w:ascii="Times New Roman" w:eastAsia="Times New Roman" w:hAnsi="Times New Roman" w:cs="Times New Roman"/>
+          <w:sz w:val="28"/>
+          <w:szCs w:val="24"/>
+          <w:lang w:eastAsia="ru-RU"/>
+        </w:rPr>
+      </w:pPr>
+    </w:p>
+    <w:p>
+      <w:pPr>
+        <w:rPr>
+          <w:rFonts w:ascii="Times New Roman" w:eastAsia="Times New Roman" w:hAnsi="Times New Roman" w:cs="Times New Roman"/>
+          <w:sz w:val="28"/>
+          <w:szCs w:val="24"/>
+          <w:lang w:eastAsia="ru-RU"/>
+        </w:rPr>
+      </w:pPr>
+      <w:r>
+        <w:rPr>
+          <w:rFonts w:ascii="Times New Roman" w:eastAsia="Times New Roman" w:hAnsi="Times New Roman" w:cs="Times New Roman"/>
+          <w:sz w:val="28"/>
+          <w:szCs w:val="24"/>
+          <w:lang w:eastAsia="ru-RU"/>
+        </w:rPr>
+        <w:br w:type="page"/>
+      </w:r>
+    </w:p>
+    <w:p>
+      <w:pPr>
+        <w:pStyle w:val="a3"/>
+        <w:numPr>
+          <w:ilvl w:val="0"/>
+          <w:numId w:val="11"/>
+        </w:numPr>
+        <w:spacing w:after="0" w:line="360" w:lineRule="auto"/>
+        <w:ind w:left="284" w:hanging="284"/>
+        <w:jc w:val="center"/>
+        <w:outlineLvl w:val="0"/>
+        <w:rPr>
+          <w:rFonts w:ascii="Times New Roman" w:eastAsia="Times New Roman" w:hAnsi="Times New Roman" w:cs="Times New Roman"/>
+          <w:sz w:val="28"/>
+          <w:szCs w:val="24"/>
+          <w:lang w:eastAsia="ru-RU"/>
+        </w:rPr>
+      </w:pPr>
+      <w:bookmarkStart w:id="20" w:name="_Toc137061750"/>
+      <w:r>
+        <w:rPr>
+          <w:rFonts w:ascii="Times New Roman" w:eastAsia="Times New Roman" w:hAnsi="Times New Roman" w:cs="Times New Roman"/>
+          <w:sz w:val="28"/>
+          <w:szCs w:val="24"/>
+          <w:lang w:eastAsia="ru-RU"/>
+        </w:rPr>
+        <w:lastRenderedPageBreak/>
+        <w:t>АВАРІЙНІ СИТУАЦІЇ</w:t>
+      </w:r>
+      <w:bookmarkEnd w:id="20"/>
+    </w:p>
+    <w:p>
+      <w:pPr>
+        <w:pStyle w:val="a3"/>
+        <w:numPr>
+          <w:ilvl w:val="1"/>
+          <w:numId w:val="11"/>
+        </w:numPr>
+        <w:spacing w:after="0" w:line="360" w:lineRule="auto"/>
+        <w:outlineLvl w:val="1"/>
+        <w:rPr>
+          <w:rFonts w:ascii="Times New Roman" w:eastAsia="Times New Roman" w:hAnsi="Times New Roman" w:cs="Times New Roman"/>
+          <w:sz w:val="28"/>
+          <w:szCs w:val="24"/>
+          <w:lang w:eastAsia="ru-RU"/>
+        </w:rPr>
+      </w:pPr>
+      <w:bookmarkStart w:id="21" w:name="_Toc137061751"/>
+      <w:r>
+        <w:rPr>
+          <w:rFonts w:ascii="Times New Roman" w:eastAsia="Times New Roman" w:hAnsi="Times New Roman" w:cs="Times New Roman"/>
+          <w:sz w:val="28"/>
+          <w:szCs w:val="24"/>
+          <w:lang w:eastAsia="ru-RU"/>
+        </w:rPr>
+        <w:t>Дії у разі довгого завантаження розкладів</w:t>
+      </w:r>
+      <w:bookmarkEnd w:id="21"/>
+    </w:p>
+    <w:p>
+      <w:pPr>
+        <w:pStyle w:val="a3"/>
+        <w:spacing w:after="0" w:line="360" w:lineRule="auto"/>
+        <w:ind w:left="0" w:firstLine="567"/>
+        <w:jc w:val="both"/>
+        <w:rPr>
+          <w:rFonts w:ascii="Times New Roman" w:eastAsia="Times New Roman" w:hAnsi="Times New Roman" w:cs="Times New Roman"/>
+          <w:sz w:val="28"/>
+          <w:szCs w:val="24"/>
+          <w:lang w:eastAsia="ru-RU"/>
+        </w:rPr>
+      </w:pPr>
+      <w:r>
+        <w:rPr>
+          <w:rFonts w:ascii="Times New Roman" w:eastAsia="Times New Roman" w:hAnsi="Times New Roman" w:cs="Times New Roman"/>
+          <w:sz w:val="28"/>
+          <w:szCs w:val="24"/>
+          <w:lang w:eastAsia="ru-RU"/>
+        </w:rPr>
+        <w:t>За тривалим часом завантаження списку розкладів необхідно перевірити якість підключення мобільного пристрою до мережі Інтернет. У разі необхідності перепідключитися або підключитися до альтернативної точки доступу до мережі.</w:t>
+      </w:r>
+    </w:p>
+    <w:p>
+      <w:pPr>
+        <w:pStyle w:val="a3"/>
+        <w:numPr>
+          <w:ilvl w:val="1"/>
+          <w:numId w:val="11"/>
+        </w:numPr>
+        <w:spacing w:after="0" w:line="360" w:lineRule="auto"/>
+        <w:outlineLvl w:val="1"/>
+        <w:rPr>
+          <w:rFonts w:ascii="Times New Roman" w:eastAsia="Times New Roman" w:hAnsi="Times New Roman" w:cs="Times New Roman"/>
+          <w:sz w:val="28"/>
+          <w:szCs w:val="24"/>
+          <w:lang w:eastAsia="ru-RU"/>
+        </w:rPr>
+      </w:pPr>
+      <w:bookmarkStart w:id="22" w:name="_Toc137061752"/>
+      <w:r>
+        <w:rPr>
+          <w:rFonts w:ascii="Times New Roman" w:eastAsia="Times New Roman" w:hAnsi="Times New Roman" w:cs="Times New Roman"/>
+          <w:sz w:val="28"/>
+          <w:szCs w:val="24"/>
+          <w:lang w:eastAsia="ru-RU"/>
+        </w:rPr>
+        <w:t>Дії якщо мобільний додаток не запускається</w:t>
+      </w:r>
+      <w:bookmarkEnd w:id="22"/>
+    </w:p>
+    <w:p>
+      <w:pPr>
+        <w:pStyle w:val="a3"/>
+        <w:spacing w:after="0" w:line="360" w:lineRule="auto"/>
+        <w:ind w:left="0" w:firstLine="567"/>
+        <w:jc w:val="both"/>
+        <w:rPr>
+          <w:rFonts w:ascii="Times New Roman" w:eastAsia="Times New Roman" w:hAnsi="Times New Roman" w:cs="Times New Roman"/>
+          <w:sz w:val="28"/>
+          <w:szCs w:val="24"/>
+          <w:lang w:eastAsia="ru-RU"/>
+        </w:rPr>
+      </w:pPr>
+      <w:r>
+        <w:rPr>
+          <w:rFonts w:ascii="Times New Roman" w:eastAsia="Times New Roman" w:hAnsi="Times New Roman" w:cs="Times New Roman"/>
+          <w:sz w:val="28"/>
+          <w:szCs w:val="24"/>
+          <w:lang w:eastAsia="ru-RU"/>
+        </w:rPr>
+        <w:t>Перевірити сумісність програмного забезпечення з мінімальним вимогами програмно додатку.</w:t>
+      </w:r>
+    </w:p>
+    <w:p>
+      <w:pPr>
+        <w:pStyle w:val="a3"/>
+        <w:spacing w:after="0" w:line="360" w:lineRule="auto"/>
+        <w:ind w:left="0" w:firstLine="567"/>
+        <w:jc w:val="both"/>
+        <w:rPr>
+          <w:rFonts w:ascii="Times New Roman" w:eastAsia="Times New Roman" w:hAnsi="Times New Roman" w:cs="Times New Roman"/>
+          <w:sz w:val="28"/>
+          <w:szCs w:val="24"/>
+          <w:lang w:eastAsia="ru-RU"/>
+        </w:rPr>
+      </w:pPr>
+      <w:r>
+        <w:rPr>
+          <w:rFonts w:ascii="Times New Roman" w:eastAsia="Times New Roman" w:hAnsi="Times New Roman" w:cs="Times New Roman"/>
+          <w:sz w:val="28"/>
+          <w:szCs w:val="24"/>
+          <w:lang w:eastAsia="ru-RU"/>
+        </w:rPr>
+        <w:t>Оновити додаток до актуальної версії.</w:t>
+      </w:r>
+    </w:p>
+    <w:p>
+      <w:pPr>
+        <w:pStyle w:val="a3"/>
+        <w:numPr>
+          <w:ilvl w:val="1"/>
+          <w:numId w:val="11"/>
+        </w:numPr>
+        <w:spacing w:after="0" w:line="360" w:lineRule="auto"/>
+        <w:jc w:val="both"/>
+        <w:outlineLvl w:val="1"/>
+        <w:rPr>
+          <w:rFonts w:ascii="Times New Roman" w:eastAsia="Times New Roman" w:hAnsi="Times New Roman" w:cs="Times New Roman"/>
+          <w:sz w:val="28"/>
+          <w:szCs w:val="24"/>
+          <w:lang w:eastAsia="ru-RU"/>
+        </w:rPr>
+      </w:pPr>
+      <w:bookmarkStart w:id="23" w:name="_Toc137061753"/>
+      <w:r>
+        <w:rPr>
+          <w:rFonts w:ascii="Times New Roman" w:eastAsia="Times New Roman" w:hAnsi="Times New Roman" w:cs="Times New Roman"/>
+          <w:sz w:val="28"/>
+          <w:szCs w:val="24"/>
+          <w:lang w:eastAsia="ru-RU"/>
+        </w:rPr>
+        <w:t>Дії в інших аварійних ситуаціях</w:t>
+      </w:r>
+      <w:bookmarkEnd w:id="23"/>
+    </w:p>
+    <w:p>
+      <w:pPr>
+        <w:spacing w:after="0" w:line="360" w:lineRule="auto"/>
+        <w:ind w:left="567"/>
+        <w:jc w:val="both"/>
+        <w:rPr>
+          <w:rFonts w:ascii="Times New Roman" w:eastAsia="Times New Roman" w:hAnsi="Times New Roman" w:cs="Times New Roman"/>
+          <w:sz w:val="28"/>
+          <w:szCs w:val="24"/>
+          <w:lang w:eastAsia="ru-RU"/>
+        </w:rPr>
+      </w:pPr>
+      <w:r>
+        <w:rPr>
+          <w:rFonts w:ascii="Times New Roman" w:eastAsia="Times New Roman" w:hAnsi="Times New Roman" w:cs="Times New Roman"/>
+          <w:sz w:val="28"/>
+          <w:szCs w:val="24"/>
+          <w:lang w:eastAsia="ru-RU"/>
+        </w:rPr>
+        <w:t xml:space="preserve">В інших аварійних ситуаціях повідомити </w:t>
+      </w:r>
+      <w:r>
+        <w:rPr>
+          <w:rFonts w:ascii="Times New Roman" w:eastAsia="Times New Roman" w:hAnsi="Times New Roman" w:cs="Times New Roman"/>
+          <w:sz w:val="28"/>
+          <w:szCs w:val="24"/>
+          <w:lang w:eastAsia="ru-RU"/>
+        </w:rPr>
+        <w:t>написати листа до технічної підтримки.</w:t>
+      </w:r>
     </w:p>
     <w:sectPr>
-      <w:headerReference w:type="default" r:id="rId10"/>
-      <w:headerReference w:type="first" r:id="rId11"/>
+      <w:headerReference w:type="default" r:id="rId22"/>
+      <w:headerReference w:type="first" r:id="rId23"/>
       <w:pgSz w:w="11906" w:h="16838"/>
       <w:pgMar w:top="1418" w:right="567" w:bottom="851" w:left="1134" w:header="709" w:footer="709" w:gutter="0"/>
       <w:pgNumType w:start="1"/>
@@ -3215,6 +7084,115 @@
     </w:sectPr>
   </w:body>
 </w:document>
+</file>
+
+<file path=word/comments.xml><?xml version="1.0" encoding="utf-8"?>
+<w:comments xmlns:wpc="http://schemas.microsoft.com/office/word/2010/wordprocessingCanvas" xmlns:cx="http://schemas.microsoft.com/office/drawing/2014/chartex" xmlns:cx1="http://schemas.microsoft.com/office/drawing/2015/9/8/chartex" xmlns:cx2="http://schemas.microsoft.com/office/drawing/2015/10/21/chartex" xmlns:cx3="http://schemas.microsoft.com/office/drawing/2016/5/9/chartex" xmlns:cx4="http://schemas.microsoft.com/office/drawing/2016/5/10/chartex" xmlns:cx5="http://schemas.microsoft.com/office/drawing/2016/5/11/chartex" xmlns:cx6="http://schemas.microsoft.com/office/drawing/2016/5/12/chartex" xmlns:cx7="http://schemas.microsoft.com/office/drawing/2016/5/13/chartex" xmlns:cx8="http://schemas.microsoft.com/office/drawing/2016/5/14/chartex" xmlns:mc="http://schemas.openxmlformats.org/markup-compatibility/2006" xmlns:aink="http://schemas.microsoft.com/office/drawing/2016/ink" xmlns:am3d="http://schemas.microsoft.com/office/drawing/2017/model3d" xmlns:o="urn:schemas-microsoft-com:office:office" xmlns:r="http://schemas.openxmlformats.org/officeDocument/2006/relationships" xmlns:m="http://schemas.openxmlformats.org/officeDocument/2006/math" xmlns:v="urn:schemas-microsoft-com:vml" xmlns:wp14="http://schemas.microsoft.com/office/word/2010/wordprocessingDrawing" xmlns:wp="http://schemas.openxmlformats.org/drawingml/2006/wordprocessingDrawing" xmlns:w10="urn:schemas-microsoft-com:office:word" xmlns:w="http://schemas.openxmlformats.org/wordprocessingml/2006/main" xmlns:w14="http://schemas.microsoft.com/office/word/2010/wordml" xmlns:w15="http://schemas.microsoft.com/office/word/2012/wordml" xmlns:w16cex="http://schemas.microsoft.com/office/word/2018/wordml/cex" xmlns:w16cid="http://schemas.microsoft.com/office/word/2016/wordml/cid" xmlns:w16="http://schemas.microsoft.com/office/word/2018/wordml" xmlns:w16sdtdh="http://schemas.microsoft.com/office/word/2020/wordml/sdtdatahash" xmlns:w16se="http://schemas.microsoft.com/office/word/2015/wordml/symex" xmlns:wpg="http://schemas.microsoft.com/office/word/2010/wordprocessingGroup" xmlns:wpi="http://schemas.microsoft.com/office/word/2010/wordprocessingInk" xmlns:wne="http://schemas.microsoft.com/office/word/2006/wordml" xmlns:wps="http://schemas.microsoft.com/office/word/2010/wordprocessingShape" mc:Ignorable="w14 w15 w16se w16cid w16 w16cex w16sdtdh wp14">
+  <w:comment w:id="0" w:author="Олександр Олександрович Жеваго" w:date="2023-06-03T11:44:00Z" w:initials="ОЖ">
+    <w:p>
+      <w:pPr>
+        <w:overflowPunct w:val="0"/>
+        <w:spacing w:after="0" w:line="240" w:lineRule="auto"/>
+      </w:pPr>
+      <w:r>
+        <w:rPr>
+          <w:rFonts w:ascii="Liberation Serif" w:eastAsia="Segoe UI" w:hAnsi="Liberation Serif" w:cs="Tahoma"/>
+          <w:sz w:val="24"/>
+          <w:szCs w:val="24"/>
+          <w:lang w:val="ru-RU" w:bidi="en-US"/>
+        </w:rPr>
+        <w:t>виправте</w:t>
+      </w:r>
+    </w:p>
+  </w:comment>
+  <w:comment w:id="1" w:author="Олександр Олександрович Жеваго" w:date="2023-06-03T11:47:00Z" w:initials="ОЖ">
+    <w:p>
+      <w:pPr>
+        <w:overflowPunct w:val="0"/>
+        <w:spacing w:after="0" w:line="240" w:lineRule="auto"/>
+      </w:pPr>
+      <w:r>
+        <w:rPr>
+          <w:rFonts w:ascii="Liberation Serif" w:eastAsia="Segoe UI" w:hAnsi="Liberation Serif" w:cs="Tahoma"/>
+          <w:sz w:val="24"/>
+          <w:szCs w:val="24"/>
+          <w:lang w:val="ru-RU" w:bidi="en-US"/>
+        </w:rPr>
+        <w:t xml:space="preserve">вкажіть про кросплатформність та </w:t>
+      </w:r>
+      <w:r>
+        <w:rPr>
+          <w:rFonts w:ascii="Liberation Serif" w:eastAsia="Segoe UI" w:hAnsi="Liberation Serif" w:cs="Tahoma"/>
+          <w:sz w:val="24"/>
+          <w:szCs w:val="24"/>
+          <w:lang w:val="en-US" w:bidi="en-US"/>
+        </w:rPr>
+        <w:t>iOS</w:t>
+      </w:r>
+    </w:p>
+  </w:comment>
+  <w:comment w:id="4" w:author="Олександр Олександрович Жеваго" w:date="2023-06-03T10:58:00Z" w:initials="ОЖ">
+    <w:p>
+      <w:r>
+        <w:t>Продукт, що розробляється повинен використовуватись на мобільних пристроях, що мають наступні характеристики:</w:t>
+      </w:r>
+      <w:r>
+        <w:annotationRef/>
+      </w:r>
+    </w:p>
+  </w:comment>
+  <w:comment w:id="5" w:author="Олександр Олександрович Жеваго" w:date="2023-06-03T11:00:00Z" w:initials="ОЖ">
+    <w:p>
+      <w:r>
+        <w:t>додайте ще як окремий пункт діагональ екрану – 5.5</w:t>
+      </w:r>
+      <w:r>
+        <w:annotationRef/>
+      </w:r>
+    </w:p>
+  </w:comment>
+  <w:comment w:id="19" w:author="Невідомий автор" w:date="2023-06-07T07:14:00Z" w:initials="">
+    <w:p>
+      <w:pPr>
+        <w:overflowPunct w:val="0"/>
+        <w:spacing w:after="0" w:line="240" w:lineRule="auto"/>
+      </w:pPr>
+      <w:r>
+        <w:rPr>
+          <w:sz w:val="20"/>
+        </w:rPr>
+        <w:t>виправте</w:t>
+      </w:r>
+    </w:p>
+  </w:comment>
+</w:comments>
+</file>
+
+<file path=word/commentsExtended.xml><?xml version="1.0" encoding="utf-8"?>
+<w15:commentsEx xmlns:wpc="http://schemas.microsoft.com/office/word/2010/wordprocessingCanvas" xmlns:cx="http://schemas.microsoft.com/office/drawing/2014/chartex" xmlns:cx1="http://schemas.microsoft.com/office/drawing/2015/9/8/chartex" xmlns:cx2="http://schemas.microsoft.com/office/drawing/2015/10/21/chartex" xmlns:cx3="http://schemas.microsoft.com/office/drawing/2016/5/9/chartex" xmlns:cx4="http://schemas.microsoft.com/office/drawing/2016/5/10/chartex" xmlns:cx5="http://schemas.microsoft.com/office/drawing/2016/5/11/chartex" xmlns:cx6="http://schemas.microsoft.com/office/drawing/2016/5/12/chartex" xmlns:cx7="http://schemas.microsoft.com/office/drawing/2016/5/13/chartex" xmlns:cx8="http://schemas.microsoft.com/office/drawing/2016/5/14/chartex" xmlns:mc="http://schemas.openxmlformats.org/markup-compatibility/2006" xmlns:aink="http://schemas.microsoft.com/office/drawing/2016/ink" xmlns:am3d="http://schemas.microsoft.com/office/drawing/2017/model3d" xmlns:o="urn:schemas-microsoft-com:office:office" xmlns:r="http://schemas.openxmlformats.org/officeDocument/2006/relationships" xmlns:m="http://schemas.openxmlformats.org/officeDocument/2006/math" xmlns:v="urn:schemas-microsoft-com:vml" xmlns:wp14="http://schemas.microsoft.com/office/word/2010/wordprocessingDrawing" xmlns:wp="http://schemas.openxmlformats.org/drawingml/2006/wordprocessingDrawing" xmlns:w10="urn:schemas-microsoft-com:office:word" xmlns:w="http://schemas.openxmlformats.org/wordprocessingml/2006/main" xmlns:w14="http://schemas.microsoft.com/office/word/2010/wordml" xmlns:w15="http://schemas.microsoft.com/office/word/2012/wordml" xmlns:w16cex="http://schemas.microsoft.com/office/word/2018/wordml/cex" xmlns:w16cid="http://schemas.microsoft.com/office/word/2016/wordml/cid" xmlns:w16="http://schemas.microsoft.com/office/word/2018/wordml" xmlns:w16sdtdh="http://schemas.microsoft.com/office/word/2020/wordml/sdtdatahash" xmlns:w16se="http://schemas.microsoft.com/office/word/2015/wordml/symex" xmlns:wpg="http://schemas.microsoft.com/office/word/2010/wordprocessingGroup" xmlns:wpi="http://schemas.microsoft.com/office/word/2010/wordprocessingInk" xmlns:wne="http://schemas.microsoft.com/office/word/2006/wordml" xmlns:wps="http://schemas.microsoft.com/office/word/2010/wordprocessingShape" mc:Ignorable="w14 w15 w16se w16cid w16 w16cex w16sdtdh wp14">
+  <w15:commentEx w15:paraId="41632A9B" w15:done="1"/>
+  <w15:commentEx w15:paraId="3306F85E" w15:done="1"/>
+  <w15:commentEx w15:paraId="76C48AD1" w15:done="1"/>
+  <w15:commentEx w15:paraId="6D0E6AC2" w15:done="1"/>
+  <w15:commentEx w15:paraId="3D1009A2" w15:done="1"/>
+</w15:commentsEx>
+</file>
+
+<file path=word/commentsExtensible.xml><?xml version="1.0" encoding="utf-8"?>
+<w16cex:commentsExtensible xmlns:wpc="http://schemas.microsoft.com/office/word/2010/wordprocessingCanvas" xmlns:cx="http://schemas.microsoft.com/office/drawing/2014/chartex" xmlns:cx1="http://schemas.microsoft.com/office/drawing/2015/9/8/chartex" xmlns:cx2="http://schemas.microsoft.com/office/drawing/2015/10/21/chartex" xmlns:cx3="http://schemas.microsoft.com/office/drawing/2016/5/9/chartex" xmlns:cx4="http://schemas.microsoft.com/office/drawing/2016/5/10/chartex" xmlns:cx5="http://schemas.microsoft.com/office/drawing/2016/5/11/chartex" xmlns:cx6="http://schemas.microsoft.com/office/drawing/2016/5/12/chartex" xmlns:cx7="http://schemas.microsoft.com/office/drawing/2016/5/13/chartex" xmlns:cx8="http://schemas.microsoft.com/office/drawing/2016/5/14/chartex" xmlns:mc="http://schemas.openxmlformats.org/markup-compatibility/2006" xmlns:aink="http://schemas.microsoft.com/office/drawing/2016/ink" xmlns:am3d="http://schemas.microsoft.com/office/drawing/2017/model3d" xmlns:o="urn:schemas-microsoft-com:office:office" xmlns:r="http://schemas.openxmlformats.org/officeDocument/2006/relationships" xmlns:m="http://schemas.openxmlformats.org/officeDocument/2006/math" xmlns:v="urn:schemas-microsoft-com:vml" xmlns:wp14="http://schemas.microsoft.com/office/word/2010/wordprocessingDrawing" xmlns:wp="http://schemas.openxmlformats.org/drawingml/2006/wordprocessingDrawing" xmlns:w10="urn:schemas-microsoft-com:office:word" xmlns:w="http://schemas.openxmlformats.org/wordprocessingml/2006/main" xmlns:w14="http://schemas.microsoft.com/office/word/2010/wordml" xmlns:w15="http://schemas.microsoft.com/office/word/2012/wordml" xmlns:w16cex="http://schemas.microsoft.com/office/word/2018/wordml/cex" xmlns:w16cid="http://schemas.microsoft.com/office/word/2016/wordml/cid" xmlns:w16="http://schemas.microsoft.com/office/word/2018/wordml" xmlns:w16sdtdh="http://schemas.microsoft.com/office/word/2020/wordml/sdtdatahash" xmlns:w16se="http://schemas.microsoft.com/office/word/2015/wordml/symex" xmlns:wpg="http://schemas.microsoft.com/office/word/2010/wordprocessingGroup" xmlns:wpi="http://schemas.microsoft.com/office/word/2010/wordprocessingInk" xmlns:wne="http://schemas.microsoft.com/office/word/2006/wordml" xmlns:wps="http://schemas.microsoft.com/office/word/2010/wordprocessingShape" mc:Ignorable="w14 w15 w16se w16cid w16 w16cex w16sdtdh wp14">
+  <w16cex:commentExtensible w16cex:durableId="5D2480DC" w16cex:dateUtc="2023-06-03T07:58:00Z"/>
+  <w16cex:commentExtensible w16cex:durableId="695FF162" w16cex:dateUtc="2023-06-03T08:00:00Z"/>
+</w16cex:commentsExtensible>
+</file>
+
+<file path=word/commentsIds.xml><?xml version="1.0" encoding="utf-8"?>
+<w16cid:commentsIds xmlns:wpc="http://schemas.microsoft.com/office/word/2010/wordprocessingCanvas" xmlns:cx="http://schemas.microsoft.com/office/drawing/2014/chartex" xmlns:cx1="http://schemas.microsoft.com/office/drawing/2015/9/8/chartex" xmlns:cx2="http://schemas.microsoft.com/office/drawing/2015/10/21/chartex" xmlns:cx3="http://schemas.microsoft.com/office/drawing/2016/5/9/chartex" xmlns:cx4="http://schemas.microsoft.com/office/drawing/2016/5/10/chartex" xmlns:cx5="http://schemas.microsoft.com/office/drawing/2016/5/11/chartex" xmlns:cx6="http://schemas.microsoft.com/office/drawing/2016/5/12/chartex" xmlns:cx7="http://schemas.microsoft.com/office/drawing/2016/5/13/chartex" xmlns:cx8="http://schemas.microsoft.com/office/drawing/2016/5/14/chartex" xmlns:mc="http://schemas.openxmlformats.org/markup-compatibility/2006" xmlns:aink="http://schemas.microsoft.com/office/drawing/2016/ink" xmlns:am3d="http://schemas.microsoft.com/office/drawing/2017/model3d" xmlns:o="urn:schemas-microsoft-com:office:office" xmlns:r="http://schemas.openxmlformats.org/officeDocument/2006/relationships" xmlns:m="http://schemas.openxmlformats.org/officeDocument/2006/math" xmlns:v="urn:schemas-microsoft-com:vml" xmlns:wp14="http://schemas.microsoft.com/office/word/2010/wordprocessingDrawing" xmlns:wp="http://schemas.openxmlformats.org/drawingml/2006/wordprocessingDrawing" xmlns:w10="urn:schemas-microsoft-com:office:word" xmlns:w="http://schemas.openxmlformats.org/wordprocessingml/2006/main" xmlns:w14="http://schemas.microsoft.com/office/word/2010/wordml" xmlns:w15="http://schemas.microsoft.com/office/word/2012/wordml" xmlns:w16cex="http://schemas.microsoft.com/office/word/2018/wordml/cex" xmlns:w16cid="http://schemas.microsoft.com/office/word/2016/wordml/cid" xmlns:w16="http://schemas.microsoft.com/office/word/2018/wordml" xmlns:w16sdtdh="http://schemas.microsoft.com/office/word/2020/wordml/sdtdatahash" xmlns:w16se="http://schemas.microsoft.com/office/word/2015/wordml/symex" xmlns:wpg="http://schemas.microsoft.com/office/word/2010/wordprocessingGroup" xmlns:wpi="http://schemas.microsoft.com/office/word/2010/wordprocessingInk" xmlns:wne="http://schemas.microsoft.com/office/word/2006/wordml" xmlns:wps="http://schemas.microsoft.com/office/word/2010/wordprocessingShape" mc:Ignorable="w14 w15 w16se w16cid w16 w16cex w16sdtdh wp14">
+  <w16cid:commentId w16cid:paraId="41632A9B" w16cid:durableId="282B314C"/>
+  <w16cid:commentId w16cid:paraId="3306F85E" w16cid:durableId="282B3150"/>
+  <w16cid:commentId w16cid:paraId="76C48AD1" w16cid:durableId="5D2480DC"/>
+  <w16cid:commentId w16cid:paraId="6D0E6AC2" w16cid:durableId="695FF162"/>
+  <w16cid:commentId w16cid:paraId="3D1009A2" w16cid:durableId="282B3167"/>
+</w16cid:commentsIds>
 </file>
 
 <file path=word/endnotes.xml><?xml version="1.0" encoding="utf-8"?>
@@ -3429,7 +7407,32 @@
         <w:sz w:val="28"/>
         <w:szCs w:val="28"/>
       </w:rPr>
-      <w:t xml:space="preserve"> 12 01</w:t>
+      <w:t xml:space="preserve"> </w:t>
+    </w:r>
+    <w:r>
+      <w:rPr>
+        <w:rFonts w:ascii="Times New Roman" w:hAnsi="Times New Roman" w:cs="Times New Roman"/>
+        <w:sz w:val="28"/>
+        <w:szCs w:val="28"/>
+        <w:lang w:val="en-US"/>
+      </w:rPr>
+      <w:t>I</w:t>
+    </w:r>
+    <w:r>
+      <w:rPr>
+        <w:rFonts w:ascii="Times New Roman" w:hAnsi="Times New Roman" w:cs="Times New Roman"/>
+        <w:sz w:val="28"/>
+        <w:szCs w:val="28"/>
+      </w:rPr>
+      <w:t>3</w:t>
+    </w:r>
+    <w:r>
+      <w:rPr>
+        <w:rFonts w:ascii="Times New Roman" w:hAnsi="Times New Roman" w:cs="Times New Roman"/>
+        <w:sz w:val="28"/>
+        <w:szCs w:val="28"/>
+      </w:rPr>
+      <w:t xml:space="preserve"> 01</w:t>
     </w:r>
   </w:p>
   <w:sdt>
@@ -3542,6 +7545,119 @@
 <file path=word/numbering.xml><?xml version="1.0" encoding="utf-8"?>
 <w:numbering xmlns:wpc="http://schemas.microsoft.com/office/word/2010/wordprocessingCanvas" xmlns:cx="http://schemas.microsoft.com/office/drawing/2014/chartex" xmlns:cx1="http://schemas.microsoft.com/office/drawing/2015/9/8/chartex" xmlns:cx2="http://schemas.microsoft.com/office/drawing/2015/10/21/chartex" xmlns:cx3="http://schemas.microsoft.com/office/drawing/2016/5/9/chartex" xmlns:cx4="http://schemas.microsoft.com/office/drawing/2016/5/10/chartex" xmlns:cx5="http://schemas.microsoft.com/office/drawing/2016/5/11/chartex" xmlns:cx6="http://schemas.microsoft.com/office/drawing/2016/5/12/chartex" xmlns:cx7="http://schemas.microsoft.com/office/drawing/2016/5/13/chartex" xmlns:cx8="http://schemas.microsoft.com/office/drawing/2016/5/14/chartex" xmlns:mc="http://schemas.openxmlformats.org/markup-compatibility/2006" xmlns:aink="http://schemas.microsoft.com/office/drawing/2016/ink" xmlns:am3d="http://schemas.microsoft.com/office/drawing/2017/model3d" xmlns:o="urn:schemas-microsoft-com:office:office" xmlns:r="http://schemas.openxmlformats.org/officeDocument/2006/relationships" xmlns:m="http://schemas.openxmlformats.org/officeDocument/2006/math" xmlns:v="urn:schemas-microsoft-com:vml" xmlns:wp14="http://schemas.microsoft.com/office/word/2010/wordprocessingDrawing" xmlns:wp="http://schemas.openxmlformats.org/drawingml/2006/wordprocessingDrawing" xmlns:w10="urn:schemas-microsoft-com:office:word" xmlns:w="http://schemas.openxmlformats.org/wordprocessingml/2006/main" xmlns:w14="http://schemas.microsoft.com/office/word/2010/wordml" xmlns:w15="http://schemas.microsoft.com/office/word/2012/wordml" xmlns:w16cex="http://schemas.microsoft.com/office/word/2018/wordml/cex" xmlns:w16cid="http://schemas.microsoft.com/office/word/2016/wordml/cid" xmlns:w16="http://schemas.microsoft.com/office/word/2018/wordml" xmlns:w16sdtdh="http://schemas.microsoft.com/office/word/2020/wordml/sdtdatahash" xmlns:w16se="http://schemas.microsoft.com/office/word/2015/wordml/symex" xmlns:wpg="http://schemas.microsoft.com/office/word/2010/wordprocessingGroup" xmlns:wpi="http://schemas.microsoft.com/office/word/2010/wordprocessingInk" xmlns:wne="http://schemas.microsoft.com/office/word/2006/wordml" xmlns:wps="http://schemas.microsoft.com/office/word/2010/wordprocessingShape" mc:Ignorable="w14 w15 w16se w16cid w16 w16cex w16sdtdh wp14">
   <w:abstractNum w:abstractNumId="0" w15:restartNumberingAfterBreak="0">
+    <w:nsid w:val="07F320F0"/>
+    <w:multiLevelType w:val="hybridMultilevel"/>
+    <w:tmpl w:val="811A3E7E"/>
+    <w:lvl w:ilvl="0" w:tplc="091A6E26">
+      <w:start w:val="1"/>
+      <w:numFmt w:val="bullet"/>
+      <w:lvlText w:val=""/>
+      <w:lvlJc w:val="left"/>
+      <w:pPr>
+        <w:ind w:left="1860" w:hanging="360"/>
+      </w:pPr>
+      <w:rPr>
+        <w:rFonts w:ascii="Symbol" w:hAnsi="Symbol" w:hint="default"/>
+      </w:rPr>
+    </w:lvl>
+    <w:lvl w:ilvl="1" w:tplc="04220003" w:tentative="1">
+      <w:start w:val="1"/>
+      <w:numFmt w:val="bullet"/>
+      <w:lvlText w:val="o"/>
+      <w:lvlJc w:val="left"/>
+      <w:pPr>
+        <w:ind w:left="2580" w:hanging="360"/>
+      </w:pPr>
+      <w:rPr>
+        <w:rFonts w:ascii="Courier New" w:hAnsi="Courier New" w:cs="Courier New" w:hint="default"/>
+      </w:rPr>
+    </w:lvl>
+    <w:lvl w:ilvl="2" w:tplc="04220005" w:tentative="1">
+      <w:start w:val="1"/>
+      <w:numFmt w:val="bullet"/>
+      <w:lvlText w:val=""/>
+      <w:lvlJc w:val="left"/>
+      <w:pPr>
+        <w:ind w:left="3300" w:hanging="360"/>
+      </w:pPr>
+      <w:rPr>
+        <w:rFonts w:ascii="Wingdings" w:hAnsi="Wingdings" w:hint="default"/>
+      </w:rPr>
+    </w:lvl>
+    <w:lvl w:ilvl="3" w:tplc="04220001" w:tentative="1">
+      <w:start w:val="1"/>
+      <w:numFmt w:val="bullet"/>
+      <w:lvlText w:val=""/>
+      <w:lvlJc w:val="left"/>
+      <w:pPr>
+        <w:ind w:left="4020" w:hanging="360"/>
+      </w:pPr>
+      <w:rPr>
+        <w:rFonts w:ascii="Symbol" w:hAnsi="Symbol" w:hint="default"/>
+      </w:rPr>
+    </w:lvl>
+    <w:lvl w:ilvl="4" w:tplc="04220003" w:tentative="1">
+      <w:start w:val="1"/>
+      <w:numFmt w:val="bullet"/>
+      <w:lvlText w:val="o"/>
+      <w:lvlJc w:val="left"/>
+      <w:pPr>
+        <w:ind w:left="4740" w:hanging="360"/>
+      </w:pPr>
+      <w:rPr>
+        <w:rFonts w:ascii="Courier New" w:hAnsi="Courier New" w:cs="Courier New" w:hint="default"/>
+      </w:rPr>
+    </w:lvl>
+    <w:lvl w:ilvl="5" w:tplc="04220005" w:tentative="1">
+      <w:start w:val="1"/>
+      <w:numFmt w:val="bullet"/>
+      <w:lvlText w:val=""/>
+      <w:lvlJc w:val="left"/>
+      <w:pPr>
+        <w:ind w:left="5460" w:hanging="360"/>
+      </w:pPr>
+      <w:rPr>
+        <w:rFonts w:ascii="Wingdings" w:hAnsi="Wingdings" w:hint="default"/>
+      </w:rPr>
+    </w:lvl>
+    <w:lvl w:ilvl="6" w:tplc="04220001" w:tentative="1">
+      <w:start w:val="1"/>
+      <w:numFmt w:val="bullet"/>
+      <w:lvlText w:val=""/>
+      <w:lvlJc w:val="left"/>
+      <w:pPr>
+        <w:ind w:left="6180" w:hanging="360"/>
+      </w:pPr>
+      <w:rPr>
+        <w:rFonts w:ascii="Symbol" w:hAnsi="Symbol" w:hint="default"/>
+      </w:rPr>
+    </w:lvl>
+    <w:lvl w:ilvl="7" w:tplc="04220003" w:tentative="1">
+      <w:start w:val="1"/>
+      <w:numFmt w:val="bullet"/>
+      <w:lvlText w:val="o"/>
+      <w:lvlJc w:val="left"/>
+      <w:pPr>
+        <w:ind w:left="6900" w:hanging="360"/>
+      </w:pPr>
+      <w:rPr>
+        <w:rFonts w:ascii="Courier New" w:hAnsi="Courier New" w:cs="Courier New" w:hint="default"/>
+      </w:rPr>
+    </w:lvl>
+    <w:lvl w:ilvl="8" w:tplc="04220005" w:tentative="1">
+      <w:start w:val="1"/>
+      <w:numFmt w:val="bullet"/>
+      <w:lvlText w:val=""/>
+      <w:lvlJc w:val="left"/>
+      <w:pPr>
+        <w:ind w:left="7620" w:hanging="360"/>
+      </w:pPr>
+      <w:rPr>
+        <w:rFonts w:ascii="Wingdings" w:hAnsi="Wingdings" w:hint="default"/>
+      </w:rPr>
+    </w:lvl>
+  </w:abstractNum>
+  <w:abstractNum w:abstractNumId="1" w15:restartNumberingAfterBreak="0">
     <w:nsid w:val="0CC91EBE"/>
     <w:multiLevelType w:val="hybridMultilevel"/>
     <w:tmpl w:val="20BE6DD0"/>
@@ -3654,7 +7770,7 @@
       </w:rPr>
     </w:lvl>
   </w:abstractNum>
-  <w:abstractNum w:abstractNumId="1" w15:restartNumberingAfterBreak="0">
+  <w:abstractNum w:abstractNumId="2" w15:restartNumberingAfterBreak="0">
     <w:nsid w:val="1CE107E6"/>
     <w:multiLevelType w:val="multilevel"/>
     <w:tmpl w:val="DDD25C08"/>
@@ -3775,7 +7891,7 @@
       </w:rPr>
     </w:lvl>
   </w:abstractNum>
-  <w:abstractNum w:abstractNumId="2" w15:restartNumberingAfterBreak="0">
+  <w:abstractNum w:abstractNumId="3" w15:restartNumberingAfterBreak="0">
     <w:nsid w:val="1F262400"/>
     <w:multiLevelType w:val="multilevel"/>
     <w:tmpl w:val="3BEAE832"/>
@@ -3896,7 +8012,7 @@
       </w:rPr>
     </w:lvl>
   </w:abstractNum>
-  <w:abstractNum w:abstractNumId="3" w15:restartNumberingAfterBreak="0">
+  <w:abstractNum w:abstractNumId="4" w15:restartNumberingAfterBreak="0">
     <w:nsid w:val="22E61B0F"/>
     <w:multiLevelType w:val="hybridMultilevel"/>
     <w:tmpl w:val="766A459E"/>
@@ -4009,7 +8125,7 @@
       </w:rPr>
     </w:lvl>
   </w:abstractNum>
-  <w:abstractNum w:abstractNumId="4" w15:restartNumberingAfterBreak="0">
+  <w:abstractNum w:abstractNumId="5" w15:restartNumberingAfterBreak="0">
     <w:nsid w:val="2EF40640"/>
     <w:multiLevelType w:val="hybridMultilevel"/>
     <w:tmpl w:val="37AC0B72"/>
@@ -4098,7 +8214,7 @@
       </w:pPr>
     </w:lvl>
   </w:abstractNum>
-  <w:abstractNum w:abstractNumId="5" w15:restartNumberingAfterBreak="0">
+  <w:abstractNum w:abstractNumId="6" w15:restartNumberingAfterBreak="0">
     <w:nsid w:val="33CE2625"/>
     <w:multiLevelType w:val="hybridMultilevel"/>
     <w:tmpl w:val="6936DB7A"/>
@@ -4187,7 +8303,7 @@
       </w:pPr>
     </w:lvl>
   </w:abstractNum>
-  <w:abstractNum w:abstractNumId="6" w15:restartNumberingAfterBreak="0">
+  <w:abstractNum w:abstractNumId="7" w15:restartNumberingAfterBreak="0">
     <w:nsid w:val="467E2114"/>
     <w:multiLevelType w:val="multilevel"/>
     <w:tmpl w:val="472E392C"/>
@@ -4300,7 +8416,7 @@
       </w:rPr>
     </w:lvl>
   </w:abstractNum>
-  <w:abstractNum w:abstractNumId="7" w15:restartNumberingAfterBreak="0">
+  <w:abstractNum w:abstractNumId="8" w15:restartNumberingAfterBreak="0">
     <w:nsid w:val="4B7C2772"/>
     <w:multiLevelType w:val="hybridMultilevel"/>
     <w:tmpl w:val="EC90E076"/>
@@ -4413,7 +8529,7 @@
       </w:rPr>
     </w:lvl>
   </w:abstractNum>
-  <w:abstractNum w:abstractNumId="8" w15:restartNumberingAfterBreak="0">
+  <w:abstractNum w:abstractNumId="9" w15:restartNumberingAfterBreak="0">
     <w:nsid w:val="53F63B30"/>
     <w:multiLevelType w:val="hybridMultilevel"/>
     <w:tmpl w:val="AEC67B14"/>
@@ -4526,7 +8642,233 @@
       </w:rPr>
     </w:lvl>
   </w:abstractNum>
-  <w:abstractNum w:abstractNumId="9" w15:restartNumberingAfterBreak="0">
+  <w:abstractNum w:abstractNumId="10" w15:restartNumberingAfterBreak="0">
+    <w:nsid w:val="565537A7"/>
+    <w:multiLevelType w:val="hybridMultilevel"/>
+    <w:tmpl w:val="A236738A"/>
+    <w:lvl w:ilvl="0" w:tplc="2898A5B6">
+      <w:start w:val="1"/>
+      <w:numFmt w:val="bullet"/>
+      <w:lvlText w:val=""/>
+      <w:lvlJc w:val="left"/>
+      <w:pPr>
+        <w:ind w:left="1146" w:hanging="360"/>
+      </w:pPr>
+      <w:rPr>
+        <w:rFonts w:ascii="Symbol" w:hAnsi="Symbol" w:hint="default"/>
+      </w:rPr>
+    </w:lvl>
+    <w:lvl w:ilvl="1" w:tplc="04190003" w:tentative="1">
+      <w:start w:val="1"/>
+      <w:numFmt w:val="bullet"/>
+      <w:lvlText w:val="o"/>
+      <w:lvlJc w:val="left"/>
+      <w:pPr>
+        <w:ind w:left="1866" w:hanging="360"/>
+      </w:pPr>
+      <w:rPr>
+        <w:rFonts w:ascii="Courier New" w:hAnsi="Courier New" w:cs="Courier New" w:hint="default"/>
+      </w:rPr>
+    </w:lvl>
+    <w:lvl w:ilvl="2" w:tplc="04190005" w:tentative="1">
+      <w:start w:val="1"/>
+      <w:numFmt w:val="bullet"/>
+      <w:lvlText w:val=""/>
+      <w:lvlJc w:val="left"/>
+      <w:pPr>
+        <w:ind w:left="2586" w:hanging="360"/>
+      </w:pPr>
+      <w:rPr>
+        <w:rFonts w:ascii="Wingdings" w:hAnsi="Wingdings" w:hint="default"/>
+      </w:rPr>
+    </w:lvl>
+    <w:lvl w:ilvl="3" w:tplc="04190001" w:tentative="1">
+      <w:start w:val="1"/>
+      <w:numFmt w:val="bullet"/>
+      <w:lvlText w:val=""/>
+      <w:lvlJc w:val="left"/>
+      <w:pPr>
+        <w:ind w:left="3306" w:hanging="360"/>
+      </w:pPr>
+      <w:rPr>
+        <w:rFonts w:ascii="Symbol" w:hAnsi="Symbol" w:hint="default"/>
+      </w:rPr>
+    </w:lvl>
+    <w:lvl w:ilvl="4" w:tplc="04190003" w:tentative="1">
+      <w:start w:val="1"/>
+      <w:numFmt w:val="bullet"/>
+      <w:lvlText w:val="o"/>
+      <w:lvlJc w:val="left"/>
+      <w:pPr>
+        <w:ind w:left="4026" w:hanging="360"/>
+      </w:pPr>
+      <w:rPr>
+        <w:rFonts w:ascii="Courier New" w:hAnsi="Courier New" w:cs="Courier New" w:hint="default"/>
+      </w:rPr>
+    </w:lvl>
+    <w:lvl w:ilvl="5" w:tplc="04190005" w:tentative="1">
+      <w:start w:val="1"/>
+      <w:numFmt w:val="bullet"/>
+      <w:lvlText w:val=""/>
+      <w:lvlJc w:val="left"/>
+      <w:pPr>
+        <w:ind w:left="4746" w:hanging="360"/>
+      </w:pPr>
+      <w:rPr>
+        <w:rFonts w:ascii="Wingdings" w:hAnsi="Wingdings" w:hint="default"/>
+      </w:rPr>
+    </w:lvl>
+    <w:lvl w:ilvl="6" w:tplc="04190001" w:tentative="1">
+      <w:start w:val="1"/>
+      <w:numFmt w:val="bullet"/>
+      <w:lvlText w:val=""/>
+      <w:lvlJc w:val="left"/>
+      <w:pPr>
+        <w:ind w:left="5466" w:hanging="360"/>
+      </w:pPr>
+      <w:rPr>
+        <w:rFonts w:ascii="Symbol" w:hAnsi="Symbol" w:hint="default"/>
+      </w:rPr>
+    </w:lvl>
+    <w:lvl w:ilvl="7" w:tplc="04190003" w:tentative="1">
+      <w:start w:val="1"/>
+      <w:numFmt w:val="bullet"/>
+      <w:lvlText w:val="o"/>
+      <w:lvlJc w:val="left"/>
+      <w:pPr>
+        <w:ind w:left="6186" w:hanging="360"/>
+      </w:pPr>
+      <w:rPr>
+        <w:rFonts w:ascii="Courier New" w:hAnsi="Courier New" w:cs="Courier New" w:hint="default"/>
+      </w:rPr>
+    </w:lvl>
+    <w:lvl w:ilvl="8" w:tplc="04190005" w:tentative="1">
+      <w:start w:val="1"/>
+      <w:numFmt w:val="bullet"/>
+      <w:lvlText w:val=""/>
+      <w:lvlJc w:val="left"/>
+      <w:pPr>
+        <w:ind w:left="6906" w:hanging="360"/>
+      </w:pPr>
+      <w:rPr>
+        <w:rFonts w:ascii="Wingdings" w:hAnsi="Wingdings" w:hint="default"/>
+      </w:rPr>
+    </w:lvl>
+  </w:abstractNum>
+  <w:abstractNum w:abstractNumId="11" w15:restartNumberingAfterBreak="0">
+    <w:nsid w:val="5CAC04B7"/>
+    <w:multiLevelType w:val="hybridMultilevel"/>
+    <w:tmpl w:val="39AAC146"/>
+    <w:lvl w:ilvl="0" w:tplc="1CCE9600">
+      <w:start w:val="1"/>
+      <w:numFmt w:val="bullet"/>
+      <w:lvlText w:val="-"/>
+      <w:lvlJc w:val="left"/>
+      <w:pPr>
+        <w:ind w:left="1429" w:hanging="360"/>
+      </w:pPr>
+      <w:rPr>
+        <w:rFonts w:ascii="Courier New" w:hAnsi="Courier New" w:hint="default"/>
+      </w:rPr>
+    </w:lvl>
+    <w:lvl w:ilvl="1" w:tplc="04190003" w:tentative="1">
+      <w:start w:val="1"/>
+      <w:numFmt w:val="bullet"/>
+      <w:lvlText w:val="o"/>
+      <w:lvlJc w:val="left"/>
+      <w:pPr>
+        <w:ind w:left="2149" w:hanging="360"/>
+      </w:pPr>
+      <w:rPr>
+        <w:rFonts w:ascii="Courier New" w:hAnsi="Courier New" w:cs="Courier New" w:hint="default"/>
+      </w:rPr>
+    </w:lvl>
+    <w:lvl w:ilvl="2" w:tplc="04190005" w:tentative="1">
+      <w:start w:val="1"/>
+      <w:numFmt w:val="bullet"/>
+      <w:lvlText w:val=""/>
+      <w:lvlJc w:val="left"/>
+      <w:pPr>
+        <w:ind w:left="2869" w:hanging="360"/>
+      </w:pPr>
+      <w:rPr>
+        <w:rFonts w:ascii="Wingdings" w:hAnsi="Wingdings" w:hint="default"/>
+      </w:rPr>
+    </w:lvl>
+    <w:lvl w:ilvl="3" w:tplc="04190001" w:tentative="1">
+      <w:start w:val="1"/>
+      <w:numFmt w:val="bullet"/>
+      <w:lvlText w:val=""/>
+      <w:lvlJc w:val="left"/>
+      <w:pPr>
+        <w:ind w:left="3589" w:hanging="360"/>
+      </w:pPr>
+      <w:rPr>
+        <w:rFonts w:ascii="Symbol" w:hAnsi="Symbol" w:hint="default"/>
+      </w:rPr>
+    </w:lvl>
+    <w:lvl w:ilvl="4" w:tplc="04190003" w:tentative="1">
+      <w:start w:val="1"/>
+      <w:numFmt w:val="bullet"/>
+      <w:lvlText w:val="o"/>
+      <w:lvlJc w:val="left"/>
+      <w:pPr>
+        <w:ind w:left="4309" w:hanging="360"/>
+      </w:pPr>
+      <w:rPr>
+        <w:rFonts w:ascii="Courier New" w:hAnsi="Courier New" w:cs="Courier New" w:hint="default"/>
+      </w:rPr>
+    </w:lvl>
+    <w:lvl w:ilvl="5" w:tplc="04190005" w:tentative="1">
+      <w:start w:val="1"/>
+      <w:numFmt w:val="bullet"/>
+      <w:lvlText w:val=""/>
+      <w:lvlJc w:val="left"/>
+      <w:pPr>
+        <w:ind w:left="5029" w:hanging="360"/>
+      </w:pPr>
+      <w:rPr>
+        <w:rFonts w:ascii="Wingdings" w:hAnsi="Wingdings" w:hint="default"/>
+      </w:rPr>
+    </w:lvl>
+    <w:lvl w:ilvl="6" w:tplc="04190001" w:tentative="1">
+      <w:start w:val="1"/>
+      <w:numFmt w:val="bullet"/>
+      <w:lvlText w:val=""/>
+      <w:lvlJc w:val="left"/>
+      <w:pPr>
+        <w:ind w:left="5749" w:hanging="360"/>
+      </w:pPr>
+      <w:rPr>
+        <w:rFonts w:ascii="Symbol" w:hAnsi="Symbol" w:hint="default"/>
+      </w:rPr>
+    </w:lvl>
+    <w:lvl w:ilvl="7" w:tplc="04190003" w:tentative="1">
+      <w:start w:val="1"/>
+      <w:numFmt w:val="bullet"/>
+      <w:lvlText w:val="o"/>
+      <w:lvlJc w:val="left"/>
+      <w:pPr>
+        <w:ind w:left="6469" w:hanging="360"/>
+      </w:pPr>
+      <w:rPr>
+        <w:rFonts w:ascii="Courier New" w:hAnsi="Courier New" w:cs="Courier New" w:hint="default"/>
+      </w:rPr>
+    </w:lvl>
+    <w:lvl w:ilvl="8" w:tplc="04190005" w:tentative="1">
+      <w:start w:val="1"/>
+      <w:numFmt w:val="bullet"/>
+      <w:lvlText w:val=""/>
+      <w:lvlJc w:val="left"/>
+      <w:pPr>
+        <w:ind w:left="7189" w:hanging="360"/>
+      </w:pPr>
+      <w:rPr>
+        <w:rFonts w:ascii="Wingdings" w:hAnsi="Wingdings" w:hint="default"/>
+      </w:rPr>
+    </w:lvl>
+  </w:abstractNum>
+  <w:abstractNum w:abstractNumId="12" w15:restartNumberingAfterBreak="0">
     <w:nsid w:val="65744E8E"/>
     <w:multiLevelType w:val="hybridMultilevel"/>
     <w:tmpl w:val="91447B12"/>
@@ -4639,7 +8981,7 @@
       </w:rPr>
     </w:lvl>
   </w:abstractNum>
-  <w:abstractNum w:abstractNumId="10" w15:restartNumberingAfterBreak="0">
+  <w:abstractNum w:abstractNumId="13" w15:restartNumberingAfterBreak="0">
     <w:nsid w:val="69257395"/>
     <w:multiLevelType w:val="multilevel"/>
     <w:tmpl w:val="32C299CE"/>
@@ -4761,39 +9103,56 @@
     </w:lvl>
   </w:abstractNum>
   <w:num w:numId="1">
+    <w:abstractNumId w:val="5"/>
+  </w:num>
+  <w:num w:numId="2">
+    <w:abstractNumId w:val="7"/>
+  </w:num>
+  <w:num w:numId="3">
+    <w:abstractNumId w:val="13"/>
+  </w:num>
+  <w:num w:numId="4">
+    <w:abstractNumId w:val="9"/>
+  </w:num>
+  <w:num w:numId="5">
+    <w:abstractNumId w:val="12"/>
+  </w:num>
+  <w:num w:numId="6">
     <w:abstractNumId w:val="4"/>
   </w:num>
-  <w:num w:numId="2">
+  <w:num w:numId="7">
     <w:abstractNumId w:val="6"/>
   </w:num>
-  <w:num w:numId="3">
+  <w:num w:numId="8">
+    <w:abstractNumId w:val="8"/>
+  </w:num>
+  <w:num w:numId="9">
+    <w:abstractNumId w:val="1"/>
+  </w:num>
+  <w:num w:numId="10">
+    <w:abstractNumId w:val="3"/>
+  </w:num>
+  <w:num w:numId="11">
+    <w:abstractNumId w:val="2"/>
+  </w:num>
+  <w:num w:numId="12">
+    <w:abstractNumId w:val="0"/>
+  </w:num>
+  <w:num w:numId="13">
+    <w:abstractNumId w:val="11"/>
+  </w:num>
+  <w:num w:numId="14">
     <w:abstractNumId w:val="10"/>
   </w:num>
-  <w:num w:numId="4">
-    <w:abstractNumId w:val="8"/>
-  </w:num>
-  <w:num w:numId="5">
-    <w:abstractNumId w:val="9"/>
-  </w:num>
-  <w:num w:numId="6">
-    <w:abstractNumId w:val="3"/>
-  </w:num>
-  <w:num w:numId="7">
-    <w:abstractNumId w:val="5"/>
-  </w:num>
-  <w:num w:numId="8">
-    <w:abstractNumId w:val="7"/>
-  </w:num>
-  <w:num w:numId="9">
-    <w:abstractNumId w:val="0"/>
-  </w:num>
-  <w:num w:numId="10">
-    <w:abstractNumId w:val="2"/>
-  </w:num>
-  <w:num w:numId="11">
-    <w:abstractNumId w:val="1"/>
-  </w:num>
 </w:numbering>
+</file>
+
+<file path=word/people.xml><?xml version="1.0" encoding="utf-8"?>
+<w15:people xmlns:wpc="http://schemas.microsoft.com/office/word/2010/wordprocessingCanvas" xmlns:cx="http://schemas.microsoft.com/office/drawing/2014/chartex" xmlns:cx1="http://schemas.microsoft.com/office/drawing/2015/9/8/chartex" xmlns:cx2="http://schemas.microsoft.com/office/drawing/2015/10/21/chartex" xmlns:cx3="http://schemas.microsoft.com/office/drawing/2016/5/9/chartex" xmlns:cx4="http://schemas.microsoft.com/office/drawing/2016/5/10/chartex" xmlns:cx5="http://schemas.microsoft.com/office/drawing/2016/5/11/chartex" xmlns:cx6="http://schemas.microsoft.com/office/drawing/2016/5/12/chartex" xmlns:cx7="http://schemas.microsoft.com/office/drawing/2016/5/13/chartex" xmlns:cx8="http://schemas.microsoft.com/office/drawing/2016/5/14/chartex" xmlns:mc="http://schemas.openxmlformats.org/markup-compatibility/2006" xmlns:aink="http://schemas.microsoft.com/office/drawing/2016/ink" xmlns:am3d="http://schemas.microsoft.com/office/drawing/2017/model3d" xmlns:o="urn:schemas-microsoft-com:office:office" xmlns:r="http://schemas.openxmlformats.org/officeDocument/2006/relationships" xmlns:m="http://schemas.openxmlformats.org/officeDocument/2006/math" xmlns:v="urn:schemas-microsoft-com:vml" xmlns:wp14="http://schemas.microsoft.com/office/word/2010/wordprocessingDrawing" xmlns:wp="http://schemas.openxmlformats.org/drawingml/2006/wordprocessingDrawing" xmlns:w10="urn:schemas-microsoft-com:office:word" xmlns:w="http://schemas.openxmlformats.org/wordprocessingml/2006/main" xmlns:w14="http://schemas.microsoft.com/office/word/2010/wordml" xmlns:w15="http://schemas.microsoft.com/office/word/2012/wordml" xmlns:w16cex="http://schemas.microsoft.com/office/word/2018/wordml/cex" xmlns:w16cid="http://schemas.microsoft.com/office/word/2016/wordml/cid" xmlns:w16="http://schemas.microsoft.com/office/word/2018/wordml" xmlns:w16sdtdh="http://schemas.microsoft.com/office/word/2020/wordml/sdtdatahash" xmlns:w16se="http://schemas.microsoft.com/office/word/2015/wordml/symex" xmlns:wpg="http://schemas.microsoft.com/office/word/2010/wordprocessingGroup" xmlns:wpi="http://schemas.microsoft.com/office/word/2010/wordprocessingInk" xmlns:wne="http://schemas.microsoft.com/office/word/2006/wordml" xmlns:wps="http://schemas.microsoft.com/office/word/2010/wordprocessingShape" mc:Ignorable="w14 w15 w16se w16cid w16 w16cex w16sdtdh wp14">
+  <w15:person w15:author="Олександр Олександрович Жеваго">
+    <w15:presenceInfo w15:providerId="AD" w15:userId="S::o.o.zhevaho@ust.edu.ua::32c1c6f0-9db9-4ea0-aee6-c49e4dd7e516"/>
+  </w15:person>
+</w15:people>
 </file>
 
 <file path=word/styles.xml><?xml version="1.0" encoding="utf-8"?>
@@ -5194,7 +9553,7 @@
   <w:style w:type="paragraph" w:default="1" w:styleId="a">
     <w:name w:val="Normal"/>
     <w:qFormat/>
-    <w:rsid w:val="000E2904"/>
+    <w:rsid w:val="00717547"/>
   </w:style>
   <w:style w:type="paragraph" w:styleId="1">
     <w:name w:val="heading 1"/>
@@ -5220,6 +9579,52 @@
       <w:sz w:val="32"/>
       <w:szCs w:val="32"/>
       <w:lang w:val="ru-RU" w:eastAsia="ru-RU"/>
+    </w:rPr>
+  </w:style>
+  <w:style w:type="paragraph" w:styleId="2">
+    <w:name w:val="heading 2"/>
+    <w:basedOn w:val="a"/>
+    <w:next w:val="a"/>
+    <w:link w:val="20"/>
+    <w:uiPriority w:val="9"/>
+    <w:semiHidden/>
+    <w:unhideWhenUsed/>
+    <w:qFormat/>
+    <w:rsid w:val="005E3933"/>
+    <w:pPr>
+      <w:keepNext/>
+      <w:keepLines/>
+      <w:spacing w:before="40" w:after="0"/>
+      <w:outlineLvl w:val="1"/>
+    </w:pPr>
+    <w:rPr>
+      <w:rFonts w:asciiTheme="majorHAnsi" w:eastAsiaTheme="majorEastAsia" w:hAnsiTheme="majorHAnsi" w:cstheme="majorBidi"/>
+      <w:color w:val="2F5496" w:themeColor="accent1" w:themeShade="BF"/>
+      <w:sz w:val="26"/>
+      <w:szCs w:val="26"/>
+    </w:rPr>
+  </w:style>
+  <w:style w:type="paragraph" w:styleId="3">
+    <w:name w:val="heading 3"/>
+    <w:basedOn w:val="a"/>
+    <w:next w:val="a"/>
+    <w:link w:val="30"/>
+    <w:uiPriority w:val="9"/>
+    <w:semiHidden/>
+    <w:unhideWhenUsed/>
+    <w:qFormat/>
+    <w:rsid w:val="00061DCC"/>
+    <w:pPr>
+      <w:keepNext/>
+      <w:keepLines/>
+      <w:spacing w:before="40" w:after="0"/>
+      <w:outlineLvl w:val="2"/>
+    </w:pPr>
+    <w:rPr>
+      <w:rFonts w:asciiTheme="majorHAnsi" w:eastAsiaTheme="majorEastAsia" w:hAnsiTheme="majorHAnsi" w:cstheme="majorBidi"/>
+      <w:color w:val="1F3763" w:themeColor="accent1" w:themeShade="7F"/>
+      <w:sz w:val="24"/>
+      <w:szCs w:val="24"/>
     </w:rPr>
   </w:style>
   <w:style w:type="character" w:default="1" w:styleId="a0">
@@ -5438,7 +9843,7 @@
       <w:spacing w:after="100"/>
     </w:pPr>
   </w:style>
-  <w:style w:type="paragraph" w:styleId="2">
+  <w:style w:type="paragraph" w:styleId="21">
     <w:name w:val="toc 2"/>
     <w:basedOn w:val="a"/>
     <w:next w:val="a"/>
@@ -5460,6 +9865,164 @@
     <w:rPr>
       <w:color w:val="0563C1" w:themeColor="hyperlink"/>
       <w:u w:val="single"/>
+    </w:rPr>
+  </w:style>
+  <w:style w:type="paragraph" w:customStyle="1" w:styleId="ae">
+    <w:name w:val="Вміст таблиці"/>
+    <w:basedOn w:val="a"/>
+    <w:qFormat/>
+    <w:rsid w:val="00802F89"/>
+    <w:pPr>
+      <w:widowControl w:val="0"/>
+      <w:suppressLineNumbers/>
+      <w:suppressAutoHyphens/>
+      <w:spacing w:after="0" w:line="240" w:lineRule="auto"/>
+    </w:pPr>
+    <w:rPr>
+      <w:rFonts w:ascii="Times New Roman" w:eastAsia="DejaVu Sans" w:hAnsi="Times New Roman" w:cs="Lohit Hindi"/>
+      <w:kern w:val="2"/>
+      <w:sz w:val="24"/>
+      <w:szCs w:val="24"/>
+      <w:lang w:val="ru-RU" w:eastAsia="hi-IN" w:bidi="hi-IN"/>
+    </w:rPr>
+  </w:style>
+  <w:style w:type="character" w:customStyle="1" w:styleId="22">
+    <w:name w:val="Стиль2 Знак"/>
+    <w:link w:val="23"/>
+    <w:uiPriority w:val="99"/>
+    <w:locked/>
+    <w:rsid w:val="009F2B46"/>
+    <w:rPr>
+      <w:sz w:val="28"/>
+      <w:szCs w:val="28"/>
+    </w:rPr>
+  </w:style>
+  <w:style w:type="paragraph" w:customStyle="1" w:styleId="23">
+    <w:name w:val="Стиль2"/>
+    <w:basedOn w:val="a"/>
+    <w:link w:val="22"/>
+    <w:uiPriority w:val="99"/>
+    <w:rsid w:val="009F2B46"/>
+    <w:pPr>
+      <w:spacing w:after="0" w:line="360" w:lineRule="auto"/>
+      <w:ind w:firstLine="709"/>
+      <w:jc w:val="both"/>
+    </w:pPr>
+    <w:rPr>
+      <w:sz w:val="28"/>
+      <w:szCs w:val="28"/>
+    </w:rPr>
+  </w:style>
+  <w:style w:type="character" w:customStyle="1" w:styleId="30">
+    <w:name w:val="Заголовок 3 Знак"/>
+    <w:basedOn w:val="a0"/>
+    <w:link w:val="3"/>
+    <w:uiPriority w:val="9"/>
+    <w:semiHidden/>
+    <w:rsid w:val="00061DCC"/>
+    <w:rPr>
+      <w:rFonts w:asciiTheme="majorHAnsi" w:eastAsiaTheme="majorEastAsia" w:hAnsiTheme="majorHAnsi" w:cstheme="majorBidi"/>
+      <w:color w:val="1F3763" w:themeColor="accent1" w:themeShade="7F"/>
+      <w:sz w:val="24"/>
+      <w:szCs w:val="24"/>
+    </w:rPr>
+  </w:style>
+  <w:style w:type="character" w:styleId="af">
+    <w:name w:val="Unresolved Mention"/>
+    <w:basedOn w:val="a0"/>
+    <w:uiPriority w:val="99"/>
+    <w:semiHidden/>
+    <w:unhideWhenUsed/>
+    <w:rsid w:val="00061DCC"/>
+    <w:rPr>
+      <w:color w:val="605E5C"/>
+      <w:shd w:val="clear" w:color="auto" w:fill="E1DFDD"/>
+    </w:rPr>
+  </w:style>
+  <w:style w:type="paragraph" w:customStyle="1" w:styleId="31">
+    <w:name w:val="Стиль3"/>
+    <w:basedOn w:val="2"/>
+    <w:link w:val="32"/>
+    <w:autoRedefine/>
+    <w:uiPriority w:val="99"/>
+    <w:rsid w:val="005E3933"/>
+    <w:pPr>
+      <w:spacing w:before="0" w:line="360" w:lineRule="auto"/>
+      <w:ind w:left="-142" w:firstLine="567"/>
+      <w:jc w:val="both"/>
+    </w:pPr>
+    <w:rPr>
+      <w:rFonts w:ascii="Times New Roman" w:eastAsia="Times New Roman" w:hAnsi="Times New Roman" w:cs="Times New Roman"/>
+      <w:bCs/>
+      <w:color w:val="auto"/>
+      <w:sz w:val="28"/>
+      <w:szCs w:val="28"/>
+      <w:lang w:eastAsia="uk-UA"/>
+    </w:rPr>
+  </w:style>
+  <w:style w:type="character" w:customStyle="1" w:styleId="32">
+    <w:name w:val="Стиль3 Знак"/>
+    <w:link w:val="31"/>
+    <w:uiPriority w:val="99"/>
+    <w:locked/>
+    <w:rsid w:val="005E3933"/>
+    <w:rPr>
+      <w:rFonts w:ascii="Times New Roman" w:eastAsia="Times New Roman" w:hAnsi="Times New Roman" w:cs="Times New Roman"/>
+      <w:bCs/>
+      <w:sz w:val="28"/>
+      <w:szCs w:val="28"/>
+      <w:lang w:eastAsia="uk-UA"/>
+    </w:rPr>
+  </w:style>
+  <w:style w:type="character" w:customStyle="1" w:styleId="20">
+    <w:name w:val="Заголовок 2 Знак"/>
+    <w:basedOn w:val="a0"/>
+    <w:link w:val="2"/>
+    <w:uiPriority w:val="9"/>
+    <w:semiHidden/>
+    <w:rsid w:val="005E3933"/>
+    <w:rPr>
+      <w:rFonts w:asciiTheme="majorHAnsi" w:eastAsiaTheme="majorEastAsia" w:hAnsiTheme="majorHAnsi" w:cstheme="majorBidi"/>
+      <w:color w:val="2F5496" w:themeColor="accent1" w:themeShade="BF"/>
+      <w:sz w:val="26"/>
+      <w:szCs w:val="26"/>
+    </w:rPr>
+  </w:style>
+  <w:style w:type="paragraph" w:styleId="af0">
+    <w:name w:val="annotation text"/>
+    <w:basedOn w:val="a"/>
+    <w:link w:val="af1"/>
+    <w:uiPriority w:val="99"/>
+    <w:semiHidden/>
+    <w:unhideWhenUsed/>
+    <w:pPr>
+      <w:spacing w:line="240" w:lineRule="auto"/>
+    </w:pPr>
+    <w:rPr>
+      <w:sz w:val="20"/>
+      <w:szCs w:val="20"/>
+    </w:rPr>
+  </w:style>
+  <w:style w:type="character" w:customStyle="1" w:styleId="af1">
+    <w:name w:val="Текст примітки Знак"/>
+    <w:basedOn w:val="a0"/>
+    <w:link w:val="af0"/>
+    <w:uiPriority w:val="99"/>
+    <w:semiHidden/>
+    <w:rPr>
+      <w:sz w:val="20"/>
+      <w:szCs w:val="20"/>
+    </w:rPr>
+  </w:style>
+  <w:style w:type="character" w:styleId="af2">
+    <w:name w:val="annotation reference"/>
+    <w:basedOn w:val="a0"/>
+    <w:uiPriority w:val="99"/>
+    <w:semiHidden/>
+    <w:unhideWhenUsed/>
+    <w:rPr>
+      <w:sz w:val="16"/>
+      <w:szCs w:val="16"/>
     </w:rPr>
   </w:style>
 </w:styles>

--- a/Документація/Робочий проект/3.Керівництво користувача.docx
+++ b/Документація/Робочий проект/3.Керівництво користувача.docx
@@ -546,6 +546,7 @@
           <w:lang w:eastAsia="ru-RU"/>
         </w:rPr>
       </w:pPr>
+      <w:proofErr w:type="spellStart"/>
       <w:r>
         <w:rPr>
           <w:rFonts w:ascii="Times New Roman" w:eastAsia="Times New Roman" w:hAnsi="Times New Roman" w:cs="Times New Roman"/>
@@ -555,6 +556,7 @@
         </w:rPr>
         <w:t>Нормоконтролер</w:t>
       </w:r>
+      <w:proofErr w:type="spellEnd"/>
     </w:p>
     <w:p>
       <w:pPr>
@@ -1481,7 +1483,47 @@
           <w:szCs w:val="28"/>
           <w:lang w:eastAsia="ru-RU"/>
         </w:rPr>
-        <w:t xml:space="preserve">. Об’єм пам’яті, що займає програма, складає 29,3 Мб. Конфігурація телефона стандартна. Програма кросплатформна, </w:t>
+        <w:t xml:space="preserve">. Об’єм пам’яті, що займає програма, складає 29,3 </w:t>
+      </w:r>
+      <w:proofErr w:type="spellStart"/>
+      <w:r>
+        <w:rPr>
+          <w:rFonts w:ascii="Times New Roman" w:eastAsia="Times New Roman" w:hAnsi="Times New Roman" w:cs="Times New Roman"/>
+          <w:sz w:val="28"/>
+          <w:szCs w:val="28"/>
+          <w:lang w:eastAsia="ru-RU"/>
+        </w:rPr>
+        <w:t>Мб</w:t>
+      </w:r>
+      <w:proofErr w:type="spellEnd"/>
+      <w:r>
+        <w:rPr>
+          <w:rFonts w:ascii="Times New Roman" w:eastAsia="Times New Roman" w:hAnsi="Times New Roman" w:cs="Times New Roman"/>
+          <w:sz w:val="28"/>
+          <w:szCs w:val="28"/>
+          <w:lang w:eastAsia="ru-RU"/>
+        </w:rPr>
+        <w:t xml:space="preserve">. Конфігурація телефона стандартна. Програма </w:t>
+      </w:r>
+      <w:proofErr w:type="spellStart"/>
+      <w:r>
+        <w:rPr>
+          <w:rFonts w:ascii="Times New Roman" w:eastAsia="Times New Roman" w:hAnsi="Times New Roman" w:cs="Times New Roman"/>
+          <w:sz w:val="28"/>
+          <w:szCs w:val="28"/>
+          <w:lang w:eastAsia="ru-RU"/>
+        </w:rPr>
+        <w:t>кросплатформна</w:t>
+      </w:r>
+      <w:proofErr w:type="spellEnd"/>
+      <w:r>
+        <w:rPr>
+          <w:rFonts w:ascii="Times New Roman" w:eastAsia="Times New Roman" w:hAnsi="Times New Roman" w:cs="Times New Roman"/>
+          <w:sz w:val="28"/>
+          <w:szCs w:val="28"/>
+          <w:lang w:eastAsia="ru-RU"/>
+        </w:rPr>
+        <w:t xml:space="preserve">, </w:t>
       </w:r>
       <w:commentRangeStart w:id="1"/>
       <w:r>
@@ -1752,7 +1794,7 @@
             </w:rPr>
             <w:fldChar w:fldCharType="separate"/>
           </w:r>
-          <w:hyperlink w:anchor="_Toc137061738" w:history="1">
+          <w:hyperlink w:anchor="_Toc137108750" w:history="1">
             <w:r>
               <w:rPr>
                 <w:rStyle w:val="ad"/>
@@ -1762,7 +1804,7 @@
                 <w:szCs w:val="28"/>
                 <w:lang w:eastAsia="ru-RU"/>
               </w:rPr>
-              <w:t>1.</w:t>
+              <w:t>1</w:t>
             </w:r>
             <w:r>
               <w:rPr>
@@ -1813,7 +1855,7 @@
                 <w:sz w:val="28"/>
                 <w:szCs w:val="28"/>
               </w:rPr>
-              <w:instrText xml:space="preserve"> PAGEREF _Toc137061738 \h </w:instrText>
+              <w:instrText xml:space="preserve"> PAGEREF _Toc137108750 \h </w:instrText>
             </w:r>
             <w:r>
               <w:rPr>
@@ -1871,7 +1913,7 @@
               <w:lang w:eastAsia="uk-UA"/>
             </w:rPr>
           </w:pPr>
-          <w:hyperlink w:anchor="_Toc137061739" w:history="1">
+          <w:hyperlink w:anchor="_Toc137108751" w:history="1">
             <w:r>
               <w:rPr>
                 <w:rStyle w:val="ad"/>
@@ -1881,7 +1923,7 @@
                 <w:szCs w:val="28"/>
                 <w:lang w:eastAsia="ru-RU"/>
               </w:rPr>
-              <w:t>2.</w:t>
+              <w:t>2</w:t>
             </w:r>
             <w:r>
               <w:rPr>
@@ -1932,7 +1974,7 @@
                 <w:sz w:val="28"/>
                 <w:szCs w:val="28"/>
               </w:rPr>
-              <w:instrText xml:space="preserve"> PAGEREF _Toc137061739 \h </w:instrText>
+              <w:instrText xml:space="preserve"> PAGEREF _Toc137108751 \h </w:instrText>
             </w:r>
             <w:r>
               <w:rPr>
@@ -1990,7 +2032,7 @@
               <w:lang w:eastAsia="uk-UA"/>
             </w:rPr>
           </w:pPr>
-          <w:hyperlink w:anchor="_Toc137061740" w:history="1">
+          <w:hyperlink w:anchor="_Toc137108752" w:history="1">
             <w:r>
               <w:rPr>
                 <w:rStyle w:val="ad"/>
@@ -2000,7 +2042,7 @@
                 <w:szCs w:val="28"/>
                 <w:lang w:eastAsia="ru-RU"/>
               </w:rPr>
-              <w:t>3.</w:t>
+              <w:t>3</w:t>
             </w:r>
             <w:r>
               <w:rPr>
@@ -2051,7 +2093,7 @@
                 <w:sz w:val="28"/>
                 <w:szCs w:val="28"/>
               </w:rPr>
-              <w:instrText xml:space="preserve"> PAGEREF _Toc137061740 \h </w:instrText>
+              <w:instrText xml:space="preserve"> PAGEREF _Toc137108752 \h </w:instrText>
             </w:r>
             <w:r>
               <w:rPr>
@@ -2109,7 +2151,7 @@
               <w:lang w:eastAsia="uk-UA"/>
             </w:rPr>
           </w:pPr>
-          <w:hyperlink w:anchor="_Toc137061741" w:history="1">
+          <w:hyperlink w:anchor="_Toc137108753" w:history="1">
             <w:r>
               <w:rPr>
                 <w:rStyle w:val="ad"/>
@@ -2170,7 +2212,7 @@
                 <w:sz w:val="28"/>
                 <w:szCs w:val="28"/>
               </w:rPr>
-              <w:instrText xml:space="preserve"> PAGEREF _Toc137061741 \h </w:instrText>
+              <w:instrText xml:space="preserve"> PAGEREF _Toc137108753 \h </w:instrText>
             </w:r>
             <w:r>
               <w:rPr>
@@ -2228,7 +2270,7 @@
               <w:lang w:eastAsia="uk-UA"/>
             </w:rPr>
           </w:pPr>
-          <w:hyperlink w:anchor="_Toc137061742" w:history="1">
+          <w:hyperlink w:anchor="_Toc137108754" w:history="1">
             <w:r>
               <w:rPr>
                 <w:rStyle w:val="ad"/>
@@ -2289,7 +2331,7 @@
                 <w:sz w:val="28"/>
                 <w:szCs w:val="28"/>
               </w:rPr>
-              <w:instrText xml:space="preserve"> PAGEREF _Toc137061742 \h </w:instrText>
+              <w:instrText xml:space="preserve"> PAGEREF _Toc137108754 \h </w:instrText>
             </w:r>
             <w:r>
               <w:rPr>
@@ -2347,7 +2389,7 @@
               <w:lang w:eastAsia="uk-UA"/>
             </w:rPr>
           </w:pPr>
-          <w:hyperlink w:anchor="_Toc137061743" w:history="1">
+          <w:hyperlink w:anchor="_Toc137108755" w:history="1">
             <w:r>
               <w:rPr>
                 <w:rStyle w:val="ad"/>
@@ -2357,7 +2399,7 @@
                 <w:szCs w:val="28"/>
                 <w:lang w:eastAsia="ru-RU"/>
               </w:rPr>
-              <w:t>4.</w:t>
+              <w:t>4</w:t>
             </w:r>
             <w:r>
               <w:rPr>
@@ -2408,7 +2450,7 @@
                 <w:sz w:val="28"/>
                 <w:szCs w:val="28"/>
               </w:rPr>
-              <w:instrText xml:space="preserve"> PAGEREF _Toc137061743 \h </w:instrText>
+              <w:instrText xml:space="preserve"> PAGEREF _Toc137108755 \h </w:instrText>
             </w:r>
             <w:r>
               <w:rPr>
@@ -2466,7 +2508,7 @@
               <w:lang w:eastAsia="uk-UA"/>
             </w:rPr>
           </w:pPr>
-          <w:hyperlink w:anchor="_Toc137061744" w:history="1">
+          <w:hyperlink w:anchor="_Toc137108756" w:history="1">
             <w:r>
               <w:rPr>
                 <w:rStyle w:val="ad"/>
@@ -2527,7 +2569,7 @@
                 <w:sz w:val="28"/>
                 <w:szCs w:val="28"/>
               </w:rPr>
-              <w:instrText xml:space="preserve"> PAGEREF _Toc137061744 \h </w:instrText>
+              <w:instrText xml:space="preserve"> PAGEREF _Toc137108756 \h </w:instrText>
             </w:r>
             <w:r>
               <w:rPr>
@@ -2585,7 +2627,7 @@
               <w:lang w:eastAsia="uk-UA"/>
             </w:rPr>
           </w:pPr>
-          <w:hyperlink w:anchor="_Toc137061745" w:history="1">
+          <w:hyperlink w:anchor="_Toc137108757" w:history="1">
             <w:r>
               <w:rPr>
                 <w:rStyle w:val="ad"/>
@@ -2646,7 +2688,7 @@
                 <w:sz w:val="28"/>
                 <w:szCs w:val="28"/>
               </w:rPr>
-              <w:instrText xml:space="preserve"> PAGEREF _Toc137061745 \h </w:instrText>
+              <w:instrText xml:space="preserve"> PAGEREF _Toc137108757 \h </w:instrText>
             </w:r>
             <w:r>
               <w:rPr>
@@ -2704,7 +2746,7 @@
               <w:lang w:eastAsia="uk-UA"/>
             </w:rPr>
           </w:pPr>
-          <w:hyperlink w:anchor="_Toc137061746" w:history="1">
+          <w:hyperlink w:anchor="_Toc137108758" w:history="1">
             <w:r>
               <w:rPr>
                 <w:rStyle w:val="ad"/>
@@ -2765,7 +2807,7 @@
                 <w:sz w:val="28"/>
                 <w:szCs w:val="28"/>
               </w:rPr>
-              <w:instrText xml:space="preserve"> PAGEREF _Toc137061746 \h </w:instrText>
+              <w:instrText xml:space="preserve"> PAGEREF _Toc137108758 \h </w:instrText>
             </w:r>
             <w:r>
               <w:rPr>
@@ -2823,7 +2865,7 @@
               <w:lang w:eastAsia="uk-UA"/>
             </w:rPr>
           </w:pPr>
-          <w:hyperlink w:anchor="_Toc137061747" w:history="1">
+          <w:hyperlink w:anchor="_Toc137108759" w:history="1">
             <w:r>
               <w:rPr>
                 <w:rStyle w:val="ad"/>
@@ -2884,7 +2926,7 @@
                 <w:sz w:val="28"/>
                 <w:szCs w:val="28"/>
               </w:rPr>
-              <w:instrText xml:space="preserve"> PAGEREF _Toc137061747 \h </w:instrText>
+              <w:instrText xml:space="preserve"> PAGEREF _Toc137108759 \h </w:instrText>
             </w:r>
             <w:r>
               <w:rPr>
@@ -2942,7 +2984,7 @@
               <w:lang w:eastAsia="uk-UA"/>
             </w:rPr>
           </w:pPr>
-          <w:hyperlink w:anchor="_Toc137061748" w:history="1">
+          <w:hyperlink w:anchor="_Toc137108760" w:history="1">
             <w:r>
               <w:rPr>
                 <w:rStyle w:val="ad"/>
@@ -3003,7 +3045,7 @@
                 <w:sz w:val="28"/>
                 <w:szCs w:val="28"/>
               </w:rPr>
-              <w:instrText xml:space="preserve"> PAGEREF _Toc137061748 \h </w:instrText>
+              <w:instrText xml:space="preserve"> PAGEREF _Toc137108760 \h </w:instrText>
             </w:r>
             <w:r>
               <w:rPr>
@@ -3061,7 +3103,7 @@
               <w:lang w:eastAsia="uk-UA"/>
             </w:rPr>
           </w:pPr>
-          <w:hyperlink w:anchor="_Toc137061749" w:history="1">
+          <w:hyperlink w:anchor="_Toc137108761" w:history="1">
             <w:r>
               <w:rPr>
                 <w:rStyle w:val="ad"/>
@@ -3071,7 +3113,7 @@
                 <w:szCs w:val="28"/>
                 <w:lang w:eastAsia="ru-RU"/>
               </w:rPr>
-              <w:t>5.</w:t>
+              <w:t>5</w:t>
             </w:r>
             <w:r>
               <w:rPr>
@@ -3122,7 +3164,7 @@
                 <w:sz w:val="28"/>
                 <w:szCs w:val="28"/>
               </w:rPr>
-              <w:instrText xml:space="preserve"> PAGEREF _Toc137061749 \h </w:instrText>
+              <w:instrText xml:space="preserve"> PAGEREF _Toc137108761 \h </w:instrText>
             </w:r>
             <w:r>
               <w:rPr>
@@ -3180,7 +3222,7 @@
               <w:lang w:eastAsia="uk-UA"/>
             </w:rPr>
           </w:pPr>
-          <w:hyperlink w:anchor="_Toc137061750" w:history="1">
+          <w:hyperlink w:anchor="_Toc137108762" w:history="1">
             <w:r>
               <w:rPr>
                 <w:rStyle w:val="ad"/>
@@ -3190,7 +3232,7 @@
                 <w:szCs w:val="28"/>
                 <w:lang w:eastAsia="ru-RU"/>
               </w:rPr>
-              <w:t>6.</w:t>
+              <w:t>6</w:t>
             </w:r>
             <w:r>
               <w:rPr>
@@ -3241,7 +3283,7 @@
                 <w:sz w:val="28"/>
                 <w:szCs w:val="28"/>
               </w:rPr>
-              <w:instrText xml:space="preserve"> PAGEREF _Toc137061750 \h </w:instrText>
+              <w:instrText xml:space="preserve"> PAGEREF _Toc137108762 \h </w:instrText>
             </w:r>
             <w:r>
               <w:rPr>
@@ -3299,7 +3341,7 @@
               <w:lang w:eastAsia="uk-UA"/>
             </w:rPr>
           </w:pPr>
-          <w:hyperlink w:anchor="_Toc137061751" w:history="1">
+          <w:hyperlink w:anchor="_Toc137108763" w:history="1">
             <w:r>
               <w:rPr>
                 <w:rStyle w:val="ad"/>
@@ -3360,7 +3402,7 @@
                 <w:sz w:val="28"/>
                 <w:szCs w:val="28"/>
               </w:rPr>
-              <w:instrText xml:space="preserve"> PAGEREF _Toc137061751 \h </w:instrText>
+              <w:instrText xml:space="preserve"> PAGEREF _Toc137108763 \h </w:instrText>
             </w:r>
             <w:r>
               <w:rPr>
@@ -3418,7 +3460,7 @@
               <w:lang w:eastAsia="uk-UA"/>
             </w:rPr>
           </w:pPr>
-          <w:hyperlink w:anchor="_Toc137061752" w:history="1">
+          <w:hyperlink w:anchor="_Toc137108764" w:history="1">
             <w:r>
               <w:rPr>
                 <w:rStyle w:val="ad"/>
@@ -3479,7 +3521,7 @@
                 <w:sz w:val="28"/>
                 <w:szCs w:val="28"/>
               </w:rPr>
-              <w:instrText xml:space="preserve"> PAGEREF _Toc137061752 \h </w:instrText>
+              <w:instrText xml:space="preserve"> PAGEREF _Toc137108764 \h </w:instrText>
             </w:r>
             <w:r>
               <w:rPr>
@@ -3537,7 +3579,7 @@
               <w:lang w:eastAsia="uk-UA"/>
             </w:rPr>
           </w:pPr>
-          <w:hyperlink w:anchor="_Toc137061753" w:history="1">
+          <w:hyperlink w:anchor="_Toc137108765" w:history="1">
             <w:r>
               <w:rPr>
                 <w:rStyle w:val="ad"/>
@@ -3598,7 +3640,7 @@
                 <w:sz w:val="28"/>
                 <w:szCs w:val="28"/>
               </w:rPr>
-              <w:instrText xml:space="preserve"> PAGEREF _Toc137061753 \h </w:instrText>
+              <w:instrText xml:space="preserve"> PAGEREF _Toc137108765 \h </w:instrText>
             </w:r>
             <w:r>
               <w:rPr>
@@ -3701,7 +3743,7 @@
           <w:lang w:eastAsia="ru-RU"/>
         </w:rPr>
       </w:pPr>
-      <w:bookmarkStart w:id="2" w:name="_Toc137061738"/>
+      <w:bookmarkStart w:id="2" w:name="_Toc137108750"/>
       <w:r>
         <w:rPr>
           <w:rFonts w:ascii="Times New Roman" w:eastAsia="Times New Roman" w:hAnsi="Times New Roman" w:cs="Times New Roman"/>
@@ -3773,7 +3815,7 @@
           <w:lang w:eastAsia="ru-RU"/>
         </w:rPr>
       </w:pPr>
-      <w:bookmarkStart w:id="3" w:name="_Toc137061739"/>
+      <w:bookmarkStart w:id="3" w:name="_Toc137108751"/>
       <w:r>
         <w:rPr>
           <w:rFonts w:ascii="Times New Roman" w:eastAsia="Times New Roman" w:hAnsi="Times New Roman" w:cs="Times New Roman"/>
@@ -3895,13 +3937,23 @@
         </w:rPr>
         <w:t xml:space="preserve">не нижче </w:t>
       </w:r>
-      <w:r>
-        <w:rPr>
-          <w:rFonts w:ascii="Times New Roman" w:hAnsi="Times New Roman" w:cs="Times New Roman"/>
-          <w:sz w:val="28"/>
-          <w:szCs w:val="28"/>
-        </w:rPr>
-        <w:t xml:space="preserve">Android </w:t>
+      <w:proofErr w:type="spellStart"/>
+      <w:r>
+        <w:rPr>
+          <w:rFonts w:ascii="Times New Roman" w:hAnsi="Times New Roman" w:cs="Times New Roman"/>
+          <w:sz w:val="28"/>
+          <w:szCs w:val="28"/>
+        </w:rPr>
+        <w:t>Android</w:t>
+      </w:r>
+      <w:proofErr w:type="spellEnd"/>
+      <w:r>
+        <w:rPr>
+          <w:rFonts w:ascii="Times New Roman" w:hAnsi="Times New Roman" w:cs="Times New Roman"/>
+          <w:sz w:val="28"/>
+          <w:szCs w:val="28"/>
+        </w:rPr>
+        <w:t xml:space="preserve"> </w:t>
       </w:r>
       <w:r>
         <w:rPr>
@@ -3918,7 +3970,25 @@
           <w:sz w:val="28"/>
           <w:szCs w:val="28"/>
         </w:rPr>
-        <w:t xml:space="preserve">.0, iOS </w:t>
+        <w:t xml:space="preserve">.0, </w:t>
+      </w:r>
+      <w:proofErr w:type="spellStart"/>
+      <w:r>
+        <w:rPr>
+          <w:rFonts w:ascii="Times New Roman" w:hAnsi="Times New Roman" w:cs="Times New Roman"/>
+          <w:sz w:val="28"/>
+          <w:szCs w:val="28"/>
+        </w:rPr>
+        <w:t>iOS</w:t>
+      </w:r>
+      <w:proofErr w:type="spellEnd"/>
+      <w:r>
+        <w:rPr>
+          <w:rFonts w:ascii="Times New Roman" w:hAnsi="Times New Roman" w:cs="Times New Roman"/>
+          <w:sz w:val="28"/>
+          <w:szCs w:val="28"/>
+        </w:rPr>
+        <w:t xml:space="preserve"> </w:t>
       </w:r>
       <w:r>
         <w:rPr>
@@ -3956,6 +4026,7 @@
           <w:szCs w:val="28"/>
         </w:rPr>
       </w:pPr>
+      <w:proofErr w:type="spellStart"/>
       <w:r>
         <w:rPr>
           <w:rFonts w:ascii="Times New Roman" w:hAnsi="Times New Roman" w:cs="Times New Roman"/>
@@ -3963,7 +4034,17 @@
           <w:szCs w:val="28"/>
           <w:lang w:val="en-US"/>
         </w:rPr>
-        <w:t xml:space="preserve">microUSB </w:t>
+        <w:t>microUSB</w:t>
+      </w:r>
+      <w:proofErr w:type="spellEnd"/>
+      <w:r>
+        <w:rPr>
+          <w:rFonts w:ascii="Times New Roman" w:hAnsi="Times New Roman" w:cs="Times New Roman"/>
+          <w:sz w:val="28"/>
+          <w:szCs w:val="28"/>
+          <w:lang w:val="en-US"/>
+        </w:rPr>
+        <w:t xml:space="preserve"> </w:t>
       </w:r>
       <w:r>
         <w:rPr>
@@ -3973,6 +4054,7 @@
         </w:rPr>
         <w:t xml:space="preserve">або </w:t>
       </w:r>
+      <w:proofErr w:type="spellStart"/>
       <w:r>
         <w:rPr>
           <w:rFonts w:ascii="Times New Roman" w:hAnsi="Times New Roman" w:cs="Times New Roman"/>
@@ -3980,7 +4062,17 @@
           <w:szCs w:val="28"/>
           <w:lang w:val="en-US"/>
         </w:rPr>
-        <w:t xml:space="preserve">TypeC </w:t>
+        <w:t>TypeC</w:t>
+      </w:r>
+      <w:proofErr w:type="spellEnd"/>
+      <w:r>
+        <w:rPr>
+          <w:rFonts w:ascii="Times New Roman" w:hAnsi="Times New Roman" w:cs="Times New Roman"/>
+          <w:sz w:val="28"/>
+          <w:szCs w:val="28"/>
+          <w:lang w:val="en-US"/>
+        </w:rPr>
+        <w:t xml:space="preserve"> </w:t>
       </w:r>
       <w:r>
         <w:rPr>
@@ -4181,7 +4273,25 @@
           <w:sz w:val="28"/>
           <w:szCs w:val="28"/>
         </w:rPr>
-        <w:t>нтернет-підключення: підключення до Інтернету через Wi-Fi або мобільну мережу</w:t>
+        <w:t xml:space="preserve">нтернет-підключення: підключення до Інтернету через </w:t>
+      </w:r>
+      <w:proofErr w:type="spellStart"/>
+      <w:r>
+        <w:rPr>
+          <w:rFonts w:ascii="Times New Roman" w:hAnsi="Times New Roman" w:cs="Times New Roman"/>
+          <w:sz w:val="28"/>
+          <w:szCs w:val="28"/>
+        </w:rPr>
+        <w:t>Wi-Fi</w:t>
+      </w:r>
+      <w:proofErr w:type="spellEnd"/>
+      <w:r>
+        <w:rPr>
+          <w:rFonts w:ascii="Times New Roman" w:hAnsi="Times New Roman" w:cs="Times New Roman"/>
+          <w:sz w:val="28"/>
+          <w:szCs w:val="28"/>
+        </w:rPr>
+        <w:t xml:space="preserve"> або мобільну мережу</w:t>
       </w:r>
       <w:r>
         <w:rPr>
@@ -4229,7 +4339,7 @@
           <w:lang w:eastAsia="ru-RU"/>
         </w:rPr>
       </w:pPr>
-      <w:bookmarkStart w:id="6" w:name="_Toc137061740"/>
+      <w:bookmarkStart w:id="6" w:name="_Toc137108752"/>
       <w:r>
         <w:rPr>
           <w:rFonts w:ascii="Times New Roman" w:eastAsia="Times New Roman" w:hAnsi="Times New Roman" w:cs="Times New Roman"/>
@@ -4258,7 +4368,7 @@
           <w:lang w:eastAsia="ru-RU"/>
         </w:rPr>
       </w:pPr>
-      <w:bookmarkStart w:id="7" w:name="_Toc137061741"/>
+      <w:bookmarkStart w:id="7" w:name="_Toc137108753"/>
       <w:r>
         <w:rPr>
           <w:rFonts w:ascii="Times New Roman" w:eastAsia="Times New Roman" w:hAnsi="Times New Roman" w:cs="Times New Roman"/>
@@ -4385,6 +4495,7 @@
       <w:r>
         <w:t xml:space="preserve"> </w:t>
       </w:r>
+      <w:proofErr w:type="spellStart"/>
       <w:r>
         <w:rPr>
           <w:rFonts w:ascii="Times New Roman" w:hAnsi="Times New Roman" w:cs="Times New Roman"/>
@@ -4393,6 +4504,7 @@
         </w:rPr>
         <w:t>УДУНТ_Розклад_занять.Android.apk</w:t>
       </w:r>
+      <w:proofErr w:type="spellEnd"/>
       <w:r>
         <w:rPr>
           <w:rFonts w:ascii="Times New Roman" w:hAnsi="Times New Roman" w:cs="Times New Roman"/>
@@ -4418,7 +4530,7 @@
           <w:lang w:eastAsia="ru-RU"/>
         </w:rPr>
       </w:pPr>
-      <w:bookmarkStart w:id="8" w:name="_Toc137061742"/>
+      <w:bookmarkStart w:id="8" w:name="_Toc137108754"/>
       <w:r>
         <w:rPr>
           <w:rFonts w:ascii="Times New Roman" w:eastAsia="Times New Roman" w:hAnsi="Times New Roman" w:cs="Times New Roman"/>
@@ -4469,6 +4581,7 @@
         </w:rPr>
         <w:t>.</w:t>
       </w:r>
+      <w:proofErr w:type="spellStart"/>
       <w:r>
         <w:rPr>
           <w:rFonts w:ascii="Times New Roman" w:eastAsia="Times New Roman" w:hAnsi="Times New Roman" w:cs="Times New Roman"/>
@@ -4478,6 +4591,7 @@
         </w:rPr>
         <w:t>apk</w:t>
       </w:r>
+      <w:proofErr w:type="spellEnd"/>
       <w:r>
         <w:rPr>
           <w:rFonts w:ascii="Times New Roman" w:eastAsia="Times New Roman" w:hAnsi="Times New Roman" w:cs="Times New Roman"/>
@@ -4788,7 +4902,7 @@
           <w:lang w:eastAsia="ru-RU"/>
         </w:rPr>
       </w:pPr>
-      <w:bookmarkStart w:id="9" w:name="_Toc137061743"/>
+      <w:bookmarkStart w:id="9" w:name="_Toc137108755"/>
       <w:r>
         <w:rPr>
           <w:rFonts w:ascii="Times New Roman" w:eastAsia="Times New Roman" w:hAnsi="Times New Roman" w:cs="Times New Roman"/>
@@ -4817,7 +4931,7 @@
           <w:lang w:eastAsia="ru-RU"/>
         </w:rPr>
       </w:pPr>
-      <w:bookmarkStart w:id="10" w:name="_Toc137061744"/>
+      <w:bookmarkStart w:id="10" w:name="_Toc137108756"/>
       <w:r>
         <w:rPr>
           <w:rFonts w:ascii="Times New Roman" w:eastAsia="Times New Roman" w:hAnsi="Times New Roman" w:cs="Times New Roman"/>
@@ -4975,7 +5089,7 @@
           <w:lang w:eastAsia="ru-RU"/>
         </w:rPr>
       </w:pPr>
-      <w:bookmarkStart w:id="12" w:name="_Toc137061745"/>
+      <w:bookmarkStart w:id="12" w:name="_Toc137108757"/>
       <w:r>
         <w:rPr>
           <w:rFonts w:ascii="Times New Roman" w:eastAsia="Times New Roman" w:hAnsi="Times New Roman" w:cs="Times New Roman"/>
@@ -5445,7 +5559,7 @@
           <w:lang w:eastAsia="ru-RU"/>
         </w:rPr>
       </w:pPr>
-      <w:bookmarkStart w:id="14" w:name="_Toc137061746"/>
+      <w:bookmarkStart w:id="14" w:name="_Toc137108758"/>
       <w:r>
         <w:rPr>
           <w:rFonts w:ascii="Times New Roman" w:eastAsia="Times New Roman" w:hAnsi="Times New Roman" w:cs="Times New Roman"/>
@@ -5822,7 +5936,7 @@
           <w:lang w:eastAsia="ru-RU"/>
         </w:rPr>
       </w:pPr>
-      <w:bookmarkStart w:id="16" w:name="_Toc137061747"/>
+      <w:bookmarkStart w:id="16" w:name="_Toc137108759"/>
       <w:bookmarkEnd w:id="15"/>
       <w:r>
         <w:rPr>
@@ -6002,7 +6116,7 @@
           <w:lang w:eastAsia="ru-RU"/>
         </w:rPr>
       </w:pPr>
-      <w:bookmarkStart w:id="17" w:name="_Toc137061748"/>
+      <w:bookmarkStart w:id="17" w:name="_Toc137108760"/>
       <w:r>
         <w:rPr>
           <w:rFonts w:ascii="Times New Roman" w:eastAsia="Times New Roman" w:hAnsi="Times New Roman" w:cs="Times New Roman"/>
@@ -6234,7 +6348,7 @@
           <w:lang w:eastAsia="ru-RU"/>
         </w:rPr>
       </w:pPr>
-      <w:bookmarkStart w:id="18" w:name="_Toc137061749"/>
+      <w:bookmarkStart w:id="18" w:name="_Toc137108761"/>
       <w:r>
         <w:rPr>
           <w:rFonts w:ascii="Times New Roman" w:eastAsia="Times New Roman" w:hAnsi="Times New Roman" w:cs="Times New Roman"/>
@@ -6874,7 +6988,7 @@
           <w:lang w:eastAsia="ru-RU"/>
         </w:rPr>
       </w:pPr>
-      <w:bookmarkStart w:id="20" w:name="_Toc137061750"/>
+      <w:bookmarkStart w:id="20" w:name="_Toc137108762"/>
       <w:r>
         <w:rPr>
           <w:rFonts w:ascii="Times New Roman" w:eastAsia="Times New Roman" w:hAnsi="Times New Roman" w:cs="Times New Roman"/>
@@ -6903,7 +7017,7 @@
           <w:lang w:eastAsia="ru-RU"/>
         </w:rPr>
       </w:pPr>
-      <w:bookmarkStart w:id="21" w:name="_Toc137061751"/>
+      <w:bookmarkStart w:id="21" w:name="_Toc137108763"/>
       <w:r>
         <w:rPr>
           <w:rFonts w:ascii="Times New Roman" w:eastAsia="Times New Roman" w:hAnsi="Times New Roman" w:cs="Times New Roman"/>
@@ -6935,7 +7049,27 @@
           <w:szCs w:val="24"/>
           <w:lang w:eastAsia="ru-RU"/>
         </w:rPr>
-        <w:t>За тривалим часом завантаження списку розкладів необхідно перевірити якість підключення мобільного пристрою до мережі Інтернет. У разі необхідності перепідключитися або підключитися до альтернативної точки доступу до мережі.</w:t>
+        <w:t xml:space="preserve">За тривалим часом завантаження списку розкладів необхідно перевірити якість підключення мобільного пристрою до мережі Інтернет. У разі необхідності </w:t>
+      </w:r>
+      <w:proofErr w:type="spellStart"/>
+      <w:r>
+        <w:rPr>
+          <w:rFonts w:ascii="Times New Roman" w:eastAsia="Times New Roman" w:hAnsi="Times New Roman" w:cs="Times New Roman"/>
+          <w:sz w:val="28"/>
+          <w:szCs w:val="24"/>
+          <w:lang w:eastAsia="ru-RU"/>
+        </w:rPr>
+        <w:t>перепідключитися</w:t>
+      </w:r>
+      <w:proofErr w:type="spellEnd"/>
+      <w:r>
+        <w:rPr>
+          <w:rFonts w:ascii="Times New Roman" w:eastAsia="Times New Roman" w:hAnsi="Times New Roman" w:cs="Times New Roman"/>
+          <w:sz w:val="28"/>
+          <w:szCs w:val="24"/>
+          <w:lang w:eastAsia="ru-RU"/>
+        </w:rPr>
+        <w:t xml:space="preserve"> або підключитися до альтернативної точки доступу до мережі.</w:t>
       </w:r>
     </w:p>
     <w:p>
@@ -6954,7 +7088,7 @@
           <w:lang w:eastAsia="ru-RU"/>
         </w:rPr>
       </w:pPr>
-      <w:bookmarkStart w:id="22" w:name="_Toc137061752"/>
+      <w:bookmarkStart w:id="22" w:name="_Toc137108764"/>
       <w:r>
         <w:rPr>
           <w:rFonts w:ascii="Times New Roman" w:eastAsia="Times New Roman" w:hAnsi="Times New Roman" w:cs="Times New Roman"/>
@@ -7029,7 +7163,7 @@
           <w:lang w:eastAsia="ru-RU"/>
         </w:rPr>
       </w:pPr>
-      <w:bookmarkStart w:id="23" w:name="_Toc137061753"/>
+      <w:bookmarkStart w:id="23" w:name="_Toc137108765"/>
       <w:r>
         <w:rPr>
           <w:rFonts w:ascii="Times New Roman" w:eastAsia="Times New Roman" w:hAnsi="Times New Roman" w:cs="Times New Roman"/>
@@ -7094,6 +7228,7 @@
         <w:overflowPunct w:val="0"/>
         <w:spacing w:after="0" w:line="240" w:lineRule="auto"/>
       </w:pPr>
+      <w:proofErr w:type="spellStart"/>
       <w:r>
         <w:rPr>
           <w:rFonts w:ascii="Liberation Serif" w:eastAsia="Segoe UI" w:hAnsi="Liberation Serif" w:cs="Tahoma"/>
@@ -7103,6 +7238,7 @@
         </w:rPr>
         <w:t>виправте</w:t>
       </w:r>
+      <w:proofErr w:type="spellEnd"/>
     </w:p>
   </w:comment>
   <w:comment w:id="1" w:author="Олександр Олександрович Жеваго" w:date="2023-06-03T11:47:00Z" w:initials="ОЖ">
@@ -7111,6 +7247,7 @@
         <w:overflowPunct w:val="0"/>
         <w:spacing w:after="0" w:line="240" w:lineRule="auto"/>
       </w:pPr>
+      <w:proofErr w:type="spellStart"/>
       <w:r>
         <w:rPr>
           <w:rFonts w:ascii="Liberation Serif" w:eastAsia="Segoe UI" w:hAnsi="Liberation Serif" w:cs="Tahoma"/>
@@ -7118,13 +7255,43 @@
           <w:szCs w:val="24"/>
           <w:lang w:val="ru-RU" w:bidi="en-US"/>
         </w:rPr>
-        <w:t xml:space="preserve">вкажіть про кросплатформність та </w:t>
-      </w:r>
+        <w:t>вкажіть</w:t>
+      </w:r>
+      <w:proofErr w:type="spellEnd"/>
       <w:r>
         <w:rPr>
           <w:rFonts w:ascii="Liberation Serif" w:eastAsia="Segoe UI" w:hAnsi="Liberation Serif" w:cs="Tahoma"/>
           <w:sz w:val="24"/>
           <w:szCs w:val="24"/>
+          <w:lang w:val="ru-RU" w:bidi="en-US"/>
+        </w:rPr>
+        <w:t xml:space="preserve"> про </w:t>
+      </w:r>
+      <w:proofErr w:type="spellStart"/>
+      <w:r>
+        <w:rPr>
+          <w:rFonts w:ascii="Liberation Serif" w:eastAsia="Segoe UI" w:hAnsi="Liberation Serif" w:cs="Tahoma"/>
+          <w:sz w:val="24"/>
+          <w:szCs w:val="24"/>
+          <w:lang w:val="ru-RU" w:bidi="en-US"/>
+        </w:rPr>
+        <w:t>кросплатформність</w:t>
+      </w:r>
+      <w:proofErr w:type="spellEnd"/>
+      <w:r>
+        <w:rPr>
+          <w:rFonts w:ascii="Liberation Serif" w:eastAsia="Segoe UI" w:hAnsi="Liberation Serif" w:cs="Tahoma"/>
+          <w:sz w:val="24"/>
+          <w:szCs w:val="24"/>
+          <w:lang w:val="ru-RU" w:bidi="en-US"/>
+        </w:rPr>
+        <w:t xml:space="preserve"> та </w:t>
+      </w:r>
+      <w:r>
+        <w:rPr>
+          <w:rFonts w:ascii="Liberation Serif" w:eastAsia="Segoe UI" w:hAnsi="Liberation Serif" w:cs="Tahoma"/>
+          <w:sz w:val="24"/>
+          <w:szCs w:val="24"/>
           <w:lang w:val="en-US" w:bidi="en-US"/>
         </w:rPr>
         <w:t>iOS</w:t>
@@ -7157,12 +7324,14 @@
         <w:overflowPunct w:val="0"/>
         <w:spacing w:after="0" w:line="240" w:lineRule="auto"/>
       </w:pPr>
+      <w:proofErr w:type="spellStart"/>
       <w:r>
         <w:rPr>
           <w:sz w:val="20"/>
         </w:rPr>
         <w:t>виправте</w:t>
       </w:r>
+      <w:proofErr w:type="spellEnd"/>
     </w:p>
   </w:comment>
 </w:comments>
@@ -7773,11 +7942,11 @@
   <w:abstractNum w:abstractNumId="2" w15:restartNumberingAfterBreak="0">
     <w:nsid w:val="1CE107E6"/>
     <w:multiLevelType w:val="multilevel"/>
-    <w:tmpl w:val="DDD25C08"/>
+    <w:tmpl w:val="79CC1016"/>
     <w:lvl w:ilvl="0">
       <w:start w:val="1"/>
       <w:numFmt w:val="decimal"/>
-      <w:lvlText w:val="%1."/>
+      <w:lvlText w:val="%1"/>
       <w:lvlJc w:val="left"/>
       <w:pPr>
         <w:ind w:left="927" w:hanging="360"/>
